--- a/incercari_yake_bun.docx
+++ b/incercari_yake_bun.docx
@@ -3601,6 +3601,7325 @@
       </w:pPr>
       <w:r>
         <w:t>('sexist language identification', 7.778227465518017e-05)</w:t>
+      </w:r>
+    </w:p>
+    <w:p>
+      <w:pPr>
+        <w:ind w:left="360"/>
+      </w:pPr>
+    </w:p>
+    <w:p>
+      <w:pPr>
+        <w:ind w:left="360"/>
+      </w:pPr>
+      <w:r>
+        <w:t>CU MAI PUTINE PUBLICATII</w:t>
+      </w:r>
+    </w:p>
+    <w:p>
+      <w:pPr>
+        <w:ind w:left="360"/>
+      </w:pPr>
+      <w:r>
+        <w:t>943 - PARVU Corneliu</w:t>
+      </w:r>
+    </w:p>
+    <w:p>
+      <w:pPr>
+        <w:ind w:left="360"/>
+      </w:pPr>
+      <w:r>
+        <w:t>('Atomic Force Microscopy', 5.011424817557377e-05)</w:t>
+      </w:r>
+    </w:p>
+    <w:p>
+      <w:pPr>
+        <w:ind w:left="360"/>
+      </w:pPr>
+      <w:r>
+        <w:t>('Scanning Electron Microscopy', 5.260298178673788e-05)</w:t>
+      </w:r>
+    </w:p>
+    <w:p>
+      <w:pPr>
+        <w:ind w:left="360"/>
+      </w:pPr>
+      <w:r>
+        <w:t>('carbon nanotubes composite', 0.0001307016656279446)</w:t>
+      </w:r>
+    </w:p>
+    <w:p>
+      <w:pPr>
+        <w:ind w:left="360"/>
+      </w:pPr>
+      <w:r>
+        <w:t>('amino carbon nanotubes', 0.00014306670172108523)</w:t>
+      </w:r>
+    </w:p>
+    <w:p>
+      <w:pPr>
+        <w:ind w:left="360"/>
+      </w:pPr>
+      <w:r>
+        <w:t>('nanotubes composite membranes', 0.00014577650286824606)</w:t>
+      </w:r>
+    </w:p>
+    <w:p>
+      <w:pPr>
+        <w:ind w:left="360"/>
+      </w:pPr>
+      <w:r>
+        <w:t>('UDMA matrix leads', 0.00016244066602216168)</w:t>
+      </w:r>
+    </w:p>
+    <w:p>
+      <w:pPr>
+        <w:ind w:left="360"/>
+      </w:pPr>
+      <w:r>
+        <w:t>('functionalized multiwalled carbon', 0.000187071627302828)</w:t>
+      </w:r>
+    </w:p>
+    <w:p>
+      <w:pPr>
+        <w:ind w:left="360"/>
+      </w:pPr>
+      <w:r>
+        <w:t>('hybrid material transparency', 0.00019774322446221849)</w:t>
+      </w:r>
+    </w:p>
+    <w:p>
+      <w:pPr>
+        <w:ind w:left="360"/>
+      </w:pPr>
+      <w:r>
+        <w:t>('engineering design activity', 0.00020277991647942462)</w:t>
+      </w:r>
+    </w:p>
+    <w:p>
+      <w:pPr>
+        <w:ind w:left="360"/>
+      </w:pPr>
+      <w:r>
+        <w:t>('developing functional taxonomies', 0.0002058167358976435)</w:t>
+      </w:r>
+    </w:p>
+    <w:p>
+      <w:pPr>
+        <w:ind w:left="360"/>
+      </w:pPr>
+      <w:r>
+        <w:t>('supporting engineering design', 0.00021526770476283316)</w:t>
+      </w:r>
+    </w:p>
+    <w:p>
+      <w:pPr>
+        <w:ind w:left="360"/>
+      </w:pPr>
+      <w:r>
+        <w:t>('electronic conductive chemical', 0.0002678524248486709)</w:t>
+      </w:r>
+    </w:p>
+    <w:p>
+      <w:pPr>
+        <w:ind w:left="360"/>
+      </w:pPr>
+      <w:r>
+        <w:t>('compound directly influences', 0.00026785242484867096)</w:t>
+      </w:r>
+    </w:p>
+    <w:p>
+      <w:pPr>
+        <w:ind w:left="360"/>
+      </w:pPr>
+      <w:r>
+        <w:t>('conductive chemical species', 0.00026785242484867096)</w:t>
+      </w:r>
+    </w:p>
+    <w:p>
+      <w:pPr>
+        <w:ind w:left="360"/>
+      </w:pPr>
+      <w:r>
+        <w:t>('polyhedral oligomeric silsesquioxane', 0.0002932514299983678)</w:t>
+      </w:r>
+    </w:p>
+    <w:p>
+      <w:pPr>
+        <w:ind w:left="360"/>
+      </w:pPr>
+    </w:p>
+    <w:p>
+      <w:pPr>
+        <w:ind w:left="360"/>
+      </w:pPr>
+      <w:r>
+        <w:t xml:space="preserve">698 - RINDASU OVIDIU VIOREL </w:t>
+      </w:r>
+    </w:p>
+    <w:p>
+      <w:pPr>
+        <w:ind w:left="360"/>
+      </w:pPr>
+      <w:r>
+        <w:t>('Mittal Steel Galati', 7.675977686247775e-05)</w:t>
+      </w:r>
+    </w:p>
+    <w:p>
+      <w:pPr>
+        <w:ind w:left="360"/>
+      </w:pPr>
+      <w:r>
+        <w:t>('post deformation maintaining', 8.923013334653501e-05)</w:t>
+      </w:r>
+    </w:p>
+    <w:p>
+      <w:pPr>
+        <w:ind w:left="360"/>
+      </w:pPr>
+      <w:r>
+        <w:t>('laboratory experiments illustrated', 9.258788764298657e-05)</w:t>
+      </w:r>
+    </w:p>
+    <w:p>
+      <w:pPr>
+        <w:ind w:left="360"/>
+      </w:pPr>
+      <w:r>
+        <w:t>('Thermal Treatments Laboratory', 0.00011421886650599815)</w:t>
+      </w:r>
+    </w:p>
+    <w:p>
+      <w:pPr>
+        <w:ind w:left="360"/>
+      </w:pPr>
+      <w:r>
+        <w:t>('thermo mechanical treatment', 0.00020860989095795065)</w:t>
+      </w:r>
+    </w:p>
+    <w:p>
+      <w:pPr>
+        <w:ind w:left="360"/>
+      </w:pPr>
+      <w:r>
+        <w:lastRenderedPageBreak/>
+        <w:t>('end deformation temperature', 0.0002224846764430659)</w:t>
+      </w:r>
+    </w:p>
+    <w:p>
+      <w:pPr>
+        <w:ind w:left="360"/>
+      </w:pPr>
+      <w:r>
+        <w:t>('mechanical characteristics modifications', 0.0002411001018270329)</w:t>
+      </w:r>
+    </w:p>
+    <w:p>
+      <w:pPr>
+        <w:ind w:left="360"/>
+      </w:pPr>
+      <w:r>
+        <w:t>('weldable steel thick', 0.000286837769996428)</w:t>
+      </w:r>
+    </w:p>
+    <w:p>
+      <w:pPr>
+        <w:ind w:left="360"/>
+      </w:pPr>
+      <w:r>
+        <w:t>('steel thick plates', 0.000286837769996428)</w:t>
+      </w:r>
+    </w:p>
+    <w:p>
+      <w:pPr>
+        <w:ind w:left="360"/>
+      </w:pPr>
+      <w:r>
+        <w:t>('micro alloyed steel', 0.0002868377699964281)</w:t>
+      </w:r>
+    </w:p>
+    <w:p>
+      <w:pPr>
+        <w:ind w:left="360"/>
+      </w:pPr>
+      <w:r>
+        <w:t>('test specimen made', 0.00038544958636531085)</w:t>
+      </w:r>
+    </w:p>
+    <w:p>
+      <w:pPr>
+        <w:ind w:left="360"/>
+      </w:pPr>
+      <w:r>
+        <w:t>('grade test specimen', 0.0004200124433725633)</w:t>
+      </w:r>
+    </w:p>
+    <w:p>
+      <w:pPr>
+        <w:ind w:left="360"/>
+      </w:pPr>
+      <w:r>
+        <w:t>('technological parameters', 0.0017460535237789746)</w:t>
+      </w:r>
+    </w:p>
+    <w:p>
+      <w:pPr>
+        <w:ind w:left="360"/>
+      </w:pPr>
+      <w:r>
+        <w:t>('degree and post', 0.0018989861717833667)</w:t>
+      </w:r>
+    </w:p>
+    <w:p>
+      <w:pPr>
+        <w:ind w:left="360"/>
+      </w:pPr>
+      <w:r>
+        <w:t>('maintaining time', 0.0018989861717833667)</w:t>
+      </w:r>
+    </w:p>
+    <w:p>
+      <w:pPr>
+        <w:ind w:left="360"/>
+      </w:pPr>
+    </w:p>
+    <w:p>
+      <w:pPr>
+        <w:ind w:left="360"/>
+      </w:pPr>
+      <w:r>
+        <w:t>854 - SINDILA Gheorghe</w:t>
+      </w:r>
+    </w:p>
+    <w:p>
+      <w:pPr>
+        <w:ind w:left="360"/>
+      </w:pPr>
+      <w:r>
+        <w:t>('finite element analysis', 5.012059969974804e-06)</w:t>
+      </w:r>
+    </w:p>
+    <w:p>
+      <w:pPr>
+        <w:ind w:left="360"/>
+      </w:pPr>
+      <w:r>
+        <w:t>('Reducing shearing forces', 1.3160302679892976e-05)</w:t>
+      </w:r>
+    </w:p>
+    <w:p>
+      <w:pPr>
+        <w:ind w:left="360"/>
+      </w:pPr>
+      <w:r>
+        <w:t>('calculated punching force', 2.4609859672772118e-05)</w:t>
+      </w:r>
+    </w:p>
+    <w:p>
+      <w:pPr>
+        <w:ind w:left="360"/>
+      </w:pPr>
+      <w:r>
+        <w:t>('Human Resources Development', 2.785473729858994e-05)</w:t>
+      </w:r>
+    </w:p>
+    <w:p>
+      <w:pPr>
+        <w:ind w:left="360"/>
+      </w:pPr>
+      <w:r>
+        <w:t>('made experimental tests', 2.898726260449441e-05)</w:t>
+      </w:r>
+    </w:p>
+    <w:p>
+      <w:pPr>
+        <w:ind w:left="360"/>
+      </w:pPr>
+      <w:r>
+        <w:t>('Programme Human Resources', 4.068725543891349e-05)</w:t>
+      </w:r>
+    </w:p>
+    <w:p>
+      <w:pPr>
+        <w:ind w:left="360"/>
+      </w:pPr>
+      <w:r>
+        <w:t>('Operational Programme Human', 4.418605379579247e-05)</w:t>
+      </w:r>
+    </w:p>
+    <w:p>
+      <w:pPr>
+        <w:ind w:left="360"/>
+      </w:pPr>
+      <w:r>
+        <w:t>('human gait pattern', 5.3592399429670225e-05)</w:t>
+      </w:r>
+    </w:p>
+    <w:p>
+      <w:pPr>
+        <w:ind w:left="360"/>
+      </w:pPr>
+      <w:r>
+        <w:t>('made virtual laboratories', 5.8339843018844875e-05)</w:t>
+      </w:r>
+    </w:p>
+    <w:p>
+      <w:pPr>
+        <w:ind w:left="360"/>
+      </w:pPr>
+      <w:r>
+        <w:t>('deformation process lead', 6.197315837616522e-05)</w:t>
+      </w:r>
+    </w:p>
+    <w:p>
+      <w:pPr>
+        <w:ind w:left="360"/>
+      </w:pPr>
+      <w:r>
+        <w:t>('energy level required', 6.447350898705827e-05)</w:t>
+      </w:r>
+    </w:p>
+    <w:p>
+      <w:pPr>
+        <w:ind w:left="360"/>
+      </w:pPr>
+      <w:r>
+        <w:t>('cold compressing processes', 6.570260461252366e-05)</w:t>
+      </w:r>
+    </w:p>
+    <w:p>
+      <w:pPr>
+        <w:ind w:left="360"/>
+      </w:pPr>
+      <w:r>
+        <w:t>('Sectoral Operational Programme', 6.630198390491777e-05)</w:t>
+      </w:r>
+    </w:p>
+    <w:p>
+      <w:pPr>
+        <w:ind w:left="360"/>
+      </w:pPr>
+      <w:r>
+        <w:t>('optimizing human gait', 7.696092011093729e-05)</w:t>
+      </w:r>
+    </w:p>
+    <w:p>
+      <w:pPr>
+        <w:ind w:left="360"/>
+      </w:pPr>
+      <w:r>
+        <w:t>('gait analysis resides', 7.743134217302394e-05)</w:t>
+      </w:r>
+    </w:p>
+    <w:p>
+      <w:pPr>
+        <w:ind w:left="360"/>
+      </w:pPr>
+    </w:p>
+    <w:p>
+      <w:pPr>
+        <w:ind w:left="360"/>
+      </w:pPr>
+      <w:r>
+        <w:t>549 - TIRIPLICA Petre Gheorghe</w:t>
+      </w:r>
+    </w:p>
+    <w:p>
+      <w:pPr>
+        <w:ind w:left="360"/>
+      </w:pPr>
+      <w:r>
+        <w:lastRenderedPageBreak/>
+        <w:t>('project budget monitoring', 5.926345978820231e-05)</w:t>
+      </w:r>
+    </w:p>
+    <w:p>
+      <w:pPr>
+        <w:ind w:left="360"/>
+      </w:pPr>
+      <w:r>
+        <w:t>('monitoring project budgets', 5.926345978820232e-05)</w:t>
+      </w:r>
+    </w:p>
+    <w:p>
+      <w:pPr>
+        <w:ind w:left="360"/>
+      </w:pPr>
+      <w:r>
+        <w:t>('percentage execution budgets', 0.0002313343064904883)</w:t>
+      </w:r>
+    </w:p>
+    <w:p>
+      <w:pPr>
+        <w:ind w:left="360"/>
+      </w:pPr>
+      <w:r>
+        <w:t>('external drive magnet', 0.00045989739233106165)</w:t>
+      </w:r>
+    </w:p>
+    <w:p>
+      <w:pPr>
+        <w:ind w:left="360"/>
+      </w:pPr>
+      <w:r>
+        <w:t>('cold plastic deformation', 0.0005670869237059886)</w:t>
+      </w:r>
+    </w:p>
+    <w:p>
+      <w:pPr>
+        <w:ind w:left="360"/>
+      </w:pPr>
+      <w:r>
+        <w:t>('Human Resources Development', 0.0005833164524456319)</w:t>
+      </w:r>
+    </w:p>
+    <w:p>
+      <w:pPr>
+        <w:ind w:left="360"/>
+      </w:pPr>
+      <w:r>
+        <w:t>('efficient project management', 0.0006105618219245572)</w:t>
+      </w:r>
+    </w:p>
+    <w:p>
+      <w:pPr>
+        <w:ind w:left="360"/>
+      </w:pPr>
+      <w:r>
+        <w:t>('Sectoral Operational Program', 0.0007022214121244621)</w:t>
+      </w:r>
+    </w:p>
+    <w:p>
+      <w:pPr>
+        <w:ind w:left="360"/>
+      </w:pPr>
+      <w:r>
+        <w:t>('magnetic drive pumps', 0.0007846117491555298)</w:t>
+      </w:r>
+    </w:p>
+    <w:p>
+      <w:pPr>
+        <w:ind w:left="360"/>
+      </w:pPr>
+      <w:r>
+        <w:t>('plastic deformation equipments', 0.0008024976705661477)</w:t>
+      </w:r>
+    </w:p>
+    <w:p>
+      <w:pPr>
+        <w:ind w:left="360"/>
+      </w:pPr>
+      <w:r>
+        <w:t>('total manufacturing cost', 0.0010374860652826198)</w:t>
+      </w:r>
+    </w:p>
+    <w:p>
+      <w:pPr>
+        <w:ind w:left="360"/>
+      </w:pPr>
+      <w:r>
+        <w:t>('hoeing hoeing Subject', 0.0012229624903911183)</w:t>
+      </w:r>
+    </w:p>
+    <w:p>
+      <w:pPr>
+        <w:ind w:left="360"/>
+      </w:pPr>
+      <w:r>
+        <w:t>('hoeing Subject Category', 0.0012242721974642027)</w:t>
+      </w:r>
+    </w:p>
+    <w:p>
+      <w:pPr>
+        <w:ind w:left="360"/>
+      </w:pPr>
+      <w:r>
+        <w:t>('product procurement price', 0.0012654441597033093)</w:t>
+      </w:r>
+    </w:p>
+    <w:p>
+      <w:pPr>
+        <w:ind w:left="360"/>
+      </w:pPr>
+      <w:r>
+        <w:t>('induced magnetic field', 0.0013057914306503873)</w:t>
+      </w:r>
+    </w:p>
+    <w:p>
+      <w:pPr>
+        <w:ind w:left="360"/>
+      </w:pPr>
+    </w:p>
+    <w:p>
+      <w:pPr>
+        <w:ind w:left="360"/>
+      </w:pPr>
+      <w:r>
+        <w:t>916 - Funar STEFAN PETRU</w:t>
+      </w:r>
+    </w:p>
+    <w:p>
+      <w:pPr>
+        <w:ind w:left="360"/>
+      </w:pPr>
+      <w:r>
+        <w:t>('OHS management system', 5.112978198999738e-05)</w:t>
+      </w:r>
+    </w:p>
+    <w:p>
+      <w:pPr>
+        <w:ind w:left="360"/>
+      </w:pPr>
+      <w:r>
+        <w:t>('European Conformity Assessment', 8.947878434799917e-05)</w:t>
+      </w:r>
+    </w:p>
+    <w:p>
+      <w:pPr>
+        <w:ind w:left="360"/>
+      </w:pPr>
+      <w:r>
+        <w:t>('virtual enterprise project', 9.334141510314783e-05)</w:t>
+      </w:r>
+    </w:p>
+    <w:p>
+      <w:pPr>
+        <w:ind w:left="360"/>
+      </w:pPr>
+      <w:r>
+        <w:t>('project risk management', 0.00010372275473806281)</w:t>
+      </w:r>
+    </w:p>
+    <w:p>
+      <w:pPr>
+        <w:ind w:left="360"/>
+      </w:pPr>
+      <w:r>
+        <w:t>('environmental legislative system', 0.00010442571239950814)</w:t>
+      </w:r>
+    </w:p>
+    <w:p>
+      <w:pPr>
+        <w:ind w:left="360"/>
+      </w:pPr>
+      <w:r>
+        <w:t>('international manufacturing project', 0.00010599883130902166)</w:t>
+      </w:r>
+    </w:p>
+    <w:p>
+      <w:pPr>
+        <w:ind w:left="360"/>
+      </w:pPr>
+      <w:r>
+        <w:t>('Multilateral Recognition Protocols', 0.00010689200888089134)</w:t>
+      </w:r>
+    </w:p>
+    <w:p>
+      <w:pPr>
+        <w:ind w:left="360"/>
+      </w:pPr>
+      <w:r>
+        <w:t>('Conformity Assessment Protocol', 0.00010806575193715695)</w:t>
+      </w:r>
+    </w:p>
+    <w:p>
+      <w:pPr>
+        <w:ind w:left="360"/>
+      </w:pPr>
+      <w:r>
+        <w:t>('permanently updated BAT', 0.00011761373644310345)</w:t>
+      </w:r>
+    </w:p>
+    <w:p>
+      <w:pPr>
+        <w:ind w:left="360"/>
+      </w:pPr>
+      <w:r>
+        <w:t>('updated BAT references', 0.00014194204396999636)</w:t>
+      </w:r>
+    </w:p>
+    <w:p>
+      <w:pPr>
+        <w:ind w:left="360"/>
+      </w:pPr>
+      <w:r>
+        <w:t>('OHS responsibles activity', 0.00018992245341524836)</w:t>
+      </w:r>
+    </w:p>
+    <w:p>
+      <w:pPr>
+        <w:ind w:left="360"/>
+      </w:pPr>
+      <w:r>
+        <w:t>('signing European Conformity', 0.00019158110119523228)</w:t>
+      </w:r>
+    </w:p>
+    <w:p>
+      <w:pPr>
+        <w:ind w:left="360"/>
+      </w:pPr>
+      <w:r>
+        <w:lastRenderedPageBreak/>
+        <w:t>('management system remodelling', 0.00019267941907765795)</w:t>
+      </w:r>
+    </w:p>
+    <w:p>
+      <w:pPr>
+        <w:ind w:left="360"/>
+      </w:pPr>
+      <w:r>
+        <w:t>('Resin Transfer Molding', 0.0002178574397896248)</w:t>
+      </w:r>
+    </w:p>
+    <w:p>
+      <w:pPr>
+        <w:ind w:left="360"/>
+      </w:pPr>
+      <w:r>
+        <w:t>('Hydraulic Machinery Laboratory', 0.00024071805726041883)</w:t>
+      </w:r>
+    </w:p>
+    <w:p>
+      <w:pPr>
+        <w:ind w:left="360"/>
+      </w:pPr>
+    </w:p>
+    <w:p>
+      <w:pPr>
+        <w:ind w:left="360"/>
+      </w:pPr>
+      <w:r>
+        <w:t>802 - DANCIU TIBERIU-DINU</w:t>
+      </w:r>
+    </w:p>
+    <w:p>
+      <w:pPr>
+        <w:ind w:left="360"/>
+      </w:pPr>
+      <w:r>
+        <w:t>('chemical engineering education', 0.0004445227764092215)</w:t>
+      </w:r>
+    </w:p>
+    <w:p>
+      <w:pPr>
+        <w:ind w:left="360"/>
+      </w:pPr>
+      <w:r>
+        <w:t>('chemistry teaching staff', 0.0004983624524453902)</w:t>
+      </w:r>
+    </w:p>
+    <w:p>
+      <w:pPr>
+        <w:ind w:left="360"/>
+      </w:pPr>
+      <w:r>
+        <w:t>('POLITEHNICA of Bucharest', 0.0005153174662125377)</w:t>
+      </w:r>
+    </w:p>
+    <w:p>
+      <w:pPr>
+        <w:ind w:left="360"/>
+      </w:pPr>
+      <w:r>
+        <w:t>('learning management systems', 0.0006256647170219725)</w:t>
+      </w:r>
+    </w:p>
+    <w:p>
+      <w:pPr>
+        <w:ind w:left="360"/>
+      </w:pPr>
+      <w:r>
+        <w:t>('interactive teaching methods', 0.0007634224888154207)</w:t>
+      </w:r>
+    </w:p>
+    <w:p>
+      <w:pPr>
+        <w:ind w:left="360"/>
+      </w:pPr>
+      <w:r>
+        <w:t>('distance education system', 0.0008651201315641625)</w:t>
+      </w:r>
+    </w:p>
+    <w:p>
+      <w:pPr>
+        <w:ind w:left="360"/>
+      </w:pPr>
+      <w:r>
+        <w:t>('teaching staff professional', 0.0012368029227839703)</w:t>
+      </w:r>
+    </w:p>
+    <w:p>
+      <w:pPr>
+        <w:ind w:left="360"/>
+      </w:pPr>
+      <w:r>
+        <w:t>('learning content management', 0.0012815123176369606)</w:t>
+      </w:r>
+    </w:p>
+    <w:p>
+      <w:pPr>
+        <w:ind w:left="360"/>
+      </w:pPr>
+      <w:r>
+        <w:t>('kinetic model', 0.0013363148651373315)</w:t>
+      </w:r>
+    </w:p>
+    <w:p>
+      <w:pPr>
+        <w:ind w:left="360"/>
+      </w:pPr>
+      <w:r>
+        <w:t>('staff professional development', 0.0016628401459933546)</w:t>
+      </w:r>
+    </w:p>
+    <w:p>
+      <w:pPr>
+        <w:ind w:left="360"/>
+      </w:pPr>
+      <w:r>
+        <w:t>('fed batch bioreactors', 0.001703484065099784)</w:t>
+      </w:r>
+    </w:p>
+    <w:p>
+      <w:pPr>
+        <w:ind w:left="360"/>
+      </w:pPr>
+      <w:r>
+        <w:t>('modern engineering methods', 0.0017603484946474926)</w:t>
+      </w:r>
+    </w:p>
+    <w:p>
+      <w:pPr>
+        <w:ind w:left="360"/>
+      </w:pPr>
+      <w:r>
+        <w:t>('traditional chemical engineering', 0.0019287078706900233)</w:t>
+      </w:r>
+    </w:p>
+    <w:p>
+      <w:pPr>
+        <w:ind w:left="360"/>
+      </w:pPr>
+      <w:r>
+        <w:t>('integrated project design', 0.0019404221535446857)</w:t>
+      </w:r>
+    </w:p>
+    <w:p>
+      <w:pPr>
+        <w:ind w:left="360"/>
+      </w:pPr>
+      <w:r>
+        <w:t>('modified traditional model', 0.0020567454037387486)</w:t>
+      </w:r>
+    </w:p>
+    <w:p>
+      <w:pPr>
+        <w:ind w:left="360"/>
+      </w:pPr>
+    </w:p>
+    <w:p>
+      <w:pPr>
+        <w:ind w:left="360"/>
+      </w:pPr>
+      <w:r>
+        <w:t>736 - TROFIN Roxana</w:t>
+      </w:r>
+    </w:p>
+    <w:p>
+      <w:pPr>
+        <w:ind w:left="360"/>
+      </w:pPr>
+      <w:r>
+        <w:t>('digital technologies integration', 4.044375454507969e-05)</w:t>
+      </w:r>
+    </w:p>
+    <w:p>
+      <w:pPr>
+        <w:ind w:left="360"/>
+      </w:pPr>
+      <w:r>
+        <w:t>('teach specific competences', 6.01309673132203e-05)</w:t>
+      </w:r>
+    </w:p>
+    <w:p>
+      <w:pPr>
+        <w:ind w:left="360"/>
+      </w:pPr>
+      <w:r>
+        <w:t>('mediated learning model', 7.75661715186164e-05)</w:t>
+      </w:r>
+    </w:p>
+    <w:p>
+      <w:pPr>
+        <w:ind w:left="360"/>
+      </w:pPr>
+      <w:r>
+        <w:t>('future social actor', 0.00011511928903665192)</w:t>
+      </w:r>
+    </w:p>
+    <w:p>
+      <w:pPr>
+        <w:ind w:left="360"/>
+      </w:pPr>
+      <w:r>
+        <w:t>('cultural grids specific', 0.0001315868477561684)</w:t>
+      </w:r>
+    </w:p>
+    <w:p>
+      <w:pPr>
+        <w:ind w:left="360"/>
+      </w:pPr>
+      <w:r>
+        <w:t>('discursive competences put', 0.0001328334378794748)</w:t>
+      </w:r>
+    </w:p>
+    <w:p>
+      <w:pPr>
+        <w:ind w:left="360"/>
+      </w:pPr>
+      <w:r>
+        <w:t>('learning model meant', 0.00016762800789546896)</w:t>
+      </w:r>
+    </w:p>
+    <w:p>
+      <w:pPr>
+        <w:ind w:left="360"/>
+      </w:pPr>
+      <w:r>
+        <w:lastRenderedPageBreak/>
+        <w:t>('institutional education meant', 0.00020504164846961304)</w:t>
+      </w:r>
+    </w:p>
+    <w:p>
+      <w:pPr>
+        <w:ind w:left="360"/>
+      </w:pPr>
+      <w:r>
+        <w:t>('technical knowledge permits', 0.00020504164846961304)</w:t>
+      </w:r>
+    </w:p>
+    <w:p>
+      <w:pPr>
+        <w:ind w:left="360"/>
+      </w:pPr>
+      <w:r>
+        <w:t>('developed technical knowledge', 0.0002411924799431)</w:t>
+      </w:r>
+    </w:p>
+    <w:p>
+      <w:pPr>
+        <w:ind w:left="360"/>
+      </w:pPr>
+      <w:r>
+        <w:t>('automatic translation', 0.00030788994774202087)</w:t>
+      </w:r>
+    </w:p>
+    <w:p>
+      <w:pPr>
+        <w:ind w:left="360"/>
+      </w:pPr>
+      <w:r>
+        <w:t>('Specific Purposes', 0.0005382091854448578)</w:t>
+      </w:r>
+    </w:p>
+    <w:p>
+      <w:pPr>
+        <w:ind w:left="360"/>
+      </w:pPr>
+      <w:r>
+        <w:t>('future engineers', 0.0007016182298284861)</w:t>
+      </w:r>
+    </w:p>
+    <w:p>
+      <w:pPr>
+        <w:ind w:left="360"/>
+      </w:pPr>
+      <w:r>
+        <w:t>('intercultural competences', 0.0007095672666737578)</w:t>
+      </w:r>
+    </w:p>
+    <w:p>
+      <w:pPr>
+        <w:ind w:left="360"/>
+      </w:pPr>
+      <w:r>
+        <w:t>('professional communication', 0.0007381495641622048)</w:t>
+      </w:r>
+    </w:p>
+    <w:p>
+      <w:pPr>
+        <w:ind w:left="360"/>
+      </w:pPr>
+    </w:p>
+    <w:p>
+      <w:pPr>
+        <w:ind w:left="360"/>
+      </w:pPr>
+      <w:r>
+        <w:t>367 - TARCEA  Claudia Ionela</w:t>
+      </w:r>
+    </w:p>
+    <w:p>
+      <w:pPr>
+        <w:ind w:left="360"/>
+      </w:pPr>
+      <w:r>
+        <w:t>('scanning electron microscopy', 0.00028491099995996795)</w:t>
+      </w:r>
+    </w:p>
+    <w:p>
+      <w:pPr>
+        <w:ind w:left="360"/>
+      </w:pPr>
+      <w:r>
+        <w:t>('heavy metals removal', 0.000878320988297278)</w:t>
+      </w:r>
+    </w:p>
+    <w:p>
+      <w:pPr>
+        <w:ind w:left="360"/>
+      </w:pPr>
+      <w:r>
+        <w:t>('atomic force microscopy', 0.0012555161974978795)</w:t>
+      </w:r>
+    </w:p>
+    <w:p>
+      <w:pPr>
+        <w:ind w:left="360"/>
+      </w:pPr>
+      <w:r>
+        <w:t>('magnetic nanoiron oxides', 0.002167653324528755)</w:t>
+      </w:r>
+    </w:p>
+    <w:p>
+      <w:pPr>
+        <w:ind w:left="360"/>
+      </w:pPr>
+      <w:r>
+        <w:t>('ray diffraction', 0.002697020016188623)</w:t>
+      </w:r>
+    </w:p>
+    <w:p>
+      <w:pPr>
+        <w:ind w:left="360"/>
+      </w:pPr>
+      <w:r>
+        <w:t>('iron oxide nanoparticles', 0.003029311292645036)</w:t>
+      </w:r>
+    </w:p>
+    <w:p>
+      <w:pPr>
+        <w:ind w:left="360"/>
+      </w:pPr>
+      <w:r>
+        <w:t>('Choosing alloying elements', 0.003094102667896448)</w:t>
+      </w:r>
+    </w:p>
+    <w:p>
+      <w:pPr>
+        <w:ind w:left="360"/>
+      </w:pPr>
+      <w:r>
+        <w:t>('Removing heavy metals', 0.005300048190073264)</w:t>
+      </w:r>
+    </w:p>
+    <w:p>
+      <w:pPr>
+        <w:ind w:left="360"/>
+      </w:pPr>
+      <w:r>
+        <w:t>('Powder size classifications', 0.005560383765994473)</w:t>
+      </w:r>
+    </w:p>
+    <w:p>
+      <w:pPr>
+        <w:ind w:left="360"/>
+      </w:pPr>
+      <w:r>
+        <w:t>('limit of detection', 0.005560491268489015)</w:t>
+      </w:r>
+    </w:p>
+    <w:p>
+      <w:pPr>
+        <w:ind w:left="360"/>
+      </w:pPr>
+      <w:r>
+        <w:t>('metal ions', 0.00577717287626184)</w:t>
+      </w:r>
+    </w:p>
+    <w:p>
+      <w:pPr>
+        <w:ind w:left="360"/>
+      </w:pPr>
+      <w:r>
+        <w:t>('cobalt alloys', 0.0059527553598004825)</w:t>
+      </w:r>
+    </w:p>
+    <w:p>
+      <w:pPr>
+        <w:ind w:left="360"/>
+      </w:pPr>
+      <w:r>
+        <w:t>('SEM', 0.00683399678510642)</w:t>
+      </w:r>
+    </w:p>
+    <w:p>
+      <w:pPr>
+        <w:ind w:left="360"/>
+      </w:pPr>
+      <w:r>
+        <w:t>('microscopy', 0.007805073587236208)</w:t>
+      </w:r>
+    </w:p>
+    <w:p>
+      <w:pPr>
+        <w:ind w:left="360"/>
+      </w:pPr>
+      <w:r>
+        <w:t>('removal', 0.008035264547549097)</w:t>
+      </w:r>
+    </w:p>
+    <w:p>
+      <w:pPr>
+        <w:ind w:left="360"/>
+      </w:pPr>
+    </w:p>
+    <w:p>
+      <w:pPr>
+        <w:ind w:left="360"/>
+      </w:pPr>
+      <w:r>
+        <w:t>69156 - GUTU-ROBU MARIUS GABRIEL</w:t>
+      </w:r>
+    </w:p>
+    <w:p>
+      <w:pPr>
+        <w:ind w:left="360"/>
+      </w:pPr>
+      <w:r>
+        <w:t>('Natural Language Processing', 4.010310090417636e-06)</w:t>
+      </w:r>
+    </w:p>
+    <w:p>
+      <w:pPr>
+        <w:ind w:left="360"/>
+      </w:pPr>
+      <w:r>
+        <w:t>('Supported Collaborative Learning', 3.0202440822922693e-05)</w:t>
+      </w:r>
+    </w:p>
+    <w:p>
+      <w:pPr>
+        <w:ind w:left="360"/>
+      </w:pPr>
+      <w:r>
+        <w:lastRenderedPageBreak/>
+        <w:t>('advanced Natural Language', 4.765229000402053e-05)</w:t>
+      </w:r>
+    </w:p>
+    <w:p>
+      <w:pPr>
+        <w:ind w:left="360"/>
+      </w:pPr>
+      <w:r>
+        <w:t>('Cohesion Network Analysis', 6.719251951276557e-05)</w:t>
+      </w:r>
+    </w:p>
+    <w:p>
+      <w:pPr>
+        <w:ind w:left="360"/>
+      </w:pPr>
+      <w:r>
+        <w:t>('Language Processing techniques', 8.006356017168026e-05)</w:t>
+      </w:r>
+    </w:p>
+    <w:p>
+      <w:pPr>
+        <w:ind w:left="360"/>
+      </w:pPr>
+      <w:r>
+        <w:t>('Computer Supported Collaborative', 9.867227772115293e-05)</w:t>
+      </w:r>
+    </w:p>
+    <w:p>
+      <w:pPr>
+        <w:ind w:left="360"/>
+      </w:pPr>
+      <w:r>
+        <w:t>('Collaborative Learning tools', 0.0002906965613847473)</w:t>
+      </w:r>
+    </w:p>
+    <w:p>
+      <w:pPr>
+        <w:ind w:left="360"/>
+      </w:pPr>
+      <w:r>
+        <w:t>('RAGE Ecosystem Portal', 0.00031078071812754845)</w:t>
+      </w:r>
+    </w:p>
+    <w:p>
+      <w:pPr>
+        <w:ind w:left="360"/>
+      </w:pPr>
+      <w:r>
+        <w:t>('processing tool Reader', 0.00044757255575276366)</w:t>
+      </w:r>
+    </w:p>
+    <w:p>
+      <w:pPr>
+        <w:ind w:left="360"/>
+      </w:pPr>
+      <w:r>
+        <w:t>('Learning Management Systems', 0.0004575855896905854)</w:t>
+      </w:r>
+    </w:p>
+    <w:p>
+      <w:pPr>
+        <w:ind w:left="360"/>
+      </w:pPr>
+      <w:r>
+        <w:t>('Processing semantic models', 0.0006196684380263499)</w:t>
+      </w:r>
+    </w:p>
+    <w:p>
+      <w:pPr>
+        <w:ind w:left="360"/>
+      </w:pPr>
+      <w:r>
+        <w:t>('game learning environment', 0.0006538179385707354)</w:t>
+      </w:r>
+    </w:p>
+    <w:p>
+      <w:pPr>
+        <w:ind w:left="360"/>
+      </w:pPr>
+      <w:r>
+        <w:t>('CSCL chat conversations', 0.000669309604943904)</w:t>
+      </w:r>
+    </w:p>
+    <w:p>
+      <w:pPr>
+        <w:ind w:left="360"/>
+      </w:pPr>
+      <w:r>
+        <w:t>('knowledge processing systems', 0.0006715742520903853)</w:t>
+      </w:r>
+    </w:p>
+    <w:p>
+      <w:pPr>
+        <w:ind w:left="360"/>
+      </w:pPr>
+      <w:r>
+        <w:t>('CVs Computer Supported', 0.0007171996975380757)</w:t>
+      </w:r>
+    </w:p>
+    <w:p>
+      <w:pPr>
+        <w:ind w:left="360"/>
+      </w:pPr>
+    </w:p>
+    <w:p>
+      <w:pPr>
+        <w:ind w:left="360"/>
+      </w:pPr>
+      <w:r>
+        <w:t>Am mai adaugat cuvinte in stop words si am inceput sa folosesc en_core_web_</w:t>
+      </w:r>
+      <w:r>
+        <w:t>lg</w:t>
+      </w:r>
+      <w:r>
+        <w:t>:</w:t>
+      </w:r>
+    </w:p>
+    <w:p>
+      <w:pPr>
+        <w:ind w:left="360"/>
+      </w:pPr>
+      <w:r>
+        <w:t>829 - DATCU Mihai</w:t>
+      </w:r>
+    </w:p>
+    <w:p>
+      <w:pPr>
+        <w:ind w:left="360"/>
+      </w:pPr>
+      <w:r>
+        <w:t>YAKE:</w:t>
+      </w:r>
+    </w:p>
+    <w:p>
+      <w:pPr>
+        <w:ind w:left="360"/>
+      </w:pPr>
+      <w:r>
+        <w:t>synthetic aperture radar</w:t>
+      </w:r>
+    </w:p>
+    <w:p>
+      <w:pPr>
+        <w:ind w:left="360"/>
+      </w:pPr>
+      <w:r>
+        <w:t>resolution SAR images</w:t>
+      </w:r>
+    </w:p>
+    <w:p>
+      <w:pPr>
+        <w:ind w:left="360"/>
+      </w:pPr>
+      <w:r>
+        <w:t>SAR images</w:t>
+      </w:r>
+    </w:p>
+    <w:p>
+      <w:pPr>
+        <w:ind w:left="360"/>
+      </w:pPr>
+      <w:r>
+        <w:t>Image Information Mining</w:t>
+      </w:r>
+    </w:p>
+    <w:p>
+      <w:pPr>
+        <w:ind w:left="360"/>
+      </w:pPr>
+      <w:r>
+        <w:t>SAR image classification</w:t>
+      </w:r>
+    </w:p>
+    <w:p>
+      <w:pPr>
+        <w:ind w:left="360"/>
+      </w:pPr>
+      <w:r>
+        <w:t>Earth Observation images</w:t>
+      </w:r>
+    </w:p>
+    <w:p>
+      <w:pPr>
+        <w:ind w:left="360"/>
+      </w:pPr>
+      <w:r>
+        <w:t>satellite image time</w:t>
+      </w:r>
+    </w:p>
+    <w:p>
+      <w:pPr>
+        <w:ind w:left="360"/>
+      </w:pPr>
+      <w:r>
+        <w:t>Aperture Radar SAR</w:t>
+      </w:r>
+    </w:p>
+    <w:p>
+      <w:pPr>
+        <w:ind w:left="360"/>
+      </w:pPr>
+      <w:r>
+        <w:t>remote sensing image</w:t>
+      </w:r>
+    </w:p>
+    <w:p>
+      <w:pPr>
+        <w:ind w:left="360"/>
+      </w:pPr>
+      <w:r>
+        <w:t>image time series</w:t>
+      </w:r>
+    </w:p>
+    <w:p>
+      <w:pPr>
+        <w:ind w:left="360"/>
+      </w:pPr>
+      <w:r>
+        <w:t>SAR</w:t>
+      </w:r>
+    </w:p>
+    <w:p>
+      <w:pPr>
+        <w:ind w:left="360"/>
+      </w:pPr>
+      <w:r>
+        <w:t>image</w:t>
+      </w:r>
+    </w:p>
+    <w:p>
+      <w:pPr>
+        <w:ind w:left="360"/>
+      </w:pPr>
+      <w:r>
+        <w:lastRenderedPageBreak/>
+        <w:t>image content</w:t>
+      </w:r>
+    </w:p>
+    <w:p>
+      <w:pPr>
+        <w:ind w:left="360"/>
+      </w:pPr>
+      <w:r>
+        <w:t>Information Mining system</w:t>
+      </w:r>
+    </w:p>
+    <w:p>
+      <w:pPr>
+        <w:ind w:left="360"/>
+      </w:pPr>
+      <w:r>
+        <w:t>information</w:t>
+      </w:r>
+    </w:p>
+    <w:p>
+      <w:pPr>
+        <w:ind w:left="360"/>
+      </w:pPr>
+    </w:p>
+    <w:p>
+      <w:pPr>
+        <w:ind w:left="360"/>
+      </w:pPr>
+      <w:r>
+        <w:t>LDA:</w:t>
+      </w:r>
+    </w:p>
+    <w:p>
+      <w:pPr>
+        <w:ind w:left="360"/>
+      </w:pPr>
+      <w:r>
+        <w:t>0.013*"sar image" + 0.009*"synthetic aperture radar sar" + 0.007*"satellite image" + 0.005*"earth observation" + 0.005*"remote sensing" + 0.005*"image content" + 0.004*"terrasar x" + 0.004*"feature extraction" + 0.004*"land cover" + 0.004*"image patch"</w:t>
+      </w:r>
+    </w:p>
+    <w:p>
+      <w:pPr>
+        <w:ind w:left="360"/>
+      </w:pPr>
+    </w:p>
+    <w:p>
+      <w:pPr>
+        <w:ind w:left="360"/>
+      </w:pPr>
+      <w:r>
+        <w:t>1672 - GRUMEZESCU Alexandru Mihai</w:t>
+      </w:r>
+    </w:p>
+    <w:p>
+      <w:pPr>
+        <w:ind w:left="360"/>
+      </w:pPr>
+      <w:r>
+        <w:t>YAKE:</w:t>
+      </w:r>
+    </w:p>
+    <w:p>
+      <w:pPr>
+        <w:ind w:left="360"/>
+      </w:pPr>
+      <w:r>
+        <w:t>drug delivery systems</w:t>
+      </w:r>
+    </w:p>
+    <w:p>
+      <w:pPr>
+        <w:ind w:left="360"/>
+      </w:pPr>
+      <w:r>
+        <w:t>scanning electron microscopy</w:t>
+      </w:r>
+    </w:p>
+    <w:p>
+      <w:pPr>
+        <w:ind w:left="360"/>
+      </w:pPr>
+      <w:r>
+        <w:t>nanoparticles</w:t>
+      </w:r>
+    </w:p>
+    <w:p>
+      <w:pPr>
+        <w:ind w:left="360"/>
+      </w:pPr>
+      <w:r>
+        <w:t>biomedical applications</w:t>
+      </w:r>
+    </w:p>
+    <w:p>
+      <w:pPr>
+        <w:ind w:left="360"/>
+      </w:pPr>
+      <w:r>
+        <w:t>food</w:t>
+      </w:r>
+    </w:p>
+    <w:p>
+      <w:pPr>
+        <w:ind w:left="360"/>
+      </w:pPr>
+      <w:r>
+        <w:t>biofilm development</w:t>
+      </w:r>
+    </w:p>
+    <w:p>
+      <w:pPr>
+        <w:ind w:left="360"/>
+      </w:pPr>
+      <w:r>
+        <w:t>antimicrobial activity</w:t>
+      </w:r>
+    </w:p>
+    <w:p>
+      <w:pPr>
+        <w:ind w:left="360"/>
+      </w:pPr>
+      <w:r>
+        <w:t>food industry</w:t>
+      </w:r>
+    </w:p>
+    <w:p>
+      <w:pPr>
+        <w:ind w:left="360"/>
+      </w:pPr>
+      <w:r>
+        <w:t>pulsed laser evaporation</w:t>
+      </w:r>
+    </w:p>
+    <w:p>
+      <w:pPr>
+        <w:ind w:left="360"/>
+      </w:pPr>
+      <w:r>
+        <w:t>assisted pulsed laser</w:t>
+      </w:r>
+    </w:p>
+    <w:p>
+      <w:pPr>
+        <w:ind w:left="360"/>
+      </w:pPr>
+      <w:r>
+        <w:t>materials</w:t>
+      </w:r>
+    </w:p>
+    <w:p>
+      <w:pPr>
+        <w:ind w:left="360"/>
+      </w:pPr>
+      <w:r>
+        <w:t>functionalized magnetite nanoparticles</w:t>
+      </w:r>
+    </w:p>
+    <w:p>
+      <w:pPr>
+        <w:ind w:left="360"/>
+      </w:pPr>
+      <w:r>
+        <w:t>drug</w:t>
+      </w:r>
+    </w:p>
+    <w:p>
+      <w:pPr>
+        <w:ind w:left="360"/>
+      </w:pPr>
+      <w:r>
+        <w:t>Laser Scanning Microscopy</w:t>
+      </w:r>
+    </w:p>
+    <w:p>
+      <w:pPr>
+        <w:ind w:left="360"/>
+      </w:pPr>
+      <w:r>
+        <w:t>delivery</w:t>
+      </w:r>
+    </w:p>
+    <w:p>
+      <w:pPr>
+        <w:ind w:left="360"/>
+      </w:pPr>
+    </w:p>
+    <w:p>
+      <w:pPr>
+        <w:ind w:left="360"/>
+      </w:pPr>
+      <w:r>
+        <w:t>LDA:</w:t>
+      </w:r>
+    </w:p>
+    <w:p>
+      <w:pPr>
+        <w:ind w:left="360"/>
+      </w:pPr>
+      <w:r>
+        <w:t xml:space="preserve">0.005*"drug delivery" + 0.004*"biomedical application" + 0.004*"drug delivery system" + 0.003*"tissue engineering" + 0.003*"wound dressing" + 0.003*"essential oil" + </w:t>
+      </w:r>
+      <w:r>
+        <w:lastRenderedPageBreak/>
+        <w:t>0.003*"magnetite nanoparticle" + 0.003*"cancer therapy" + 0.003*"thin film" + 0.003*"silver nanoparticle"</w:t>
+      </w:r>
+    </w:p>
+    <w:p>
+      <w:pPr>
+        <w:ind w:left="360"/>
+      </w:pPr>
+    </w:p>
+    <w:p>
+      <w:pPr>
+        <w:ind w:left="360"/>
+      </w:pPr>
+      <w:r>
+        <w:t>841 - ANDRONESCU Ecaterina</w:t>
+      </w:r>
+    </w:p>
+    <w:p>
+      <w:pPr>
+        <w:ind w:left="360"/>
+      </w:pPr>
+      <w:r>
+        <w:t>YAKE:</w:t>
+      </w:r>
+    </w:p>
+    <w:p>
+      <w:pPr>
+        <w:ind w:left="360"/>
+      </w:pPr>
+      <w:r>
+        <w:t>scanning electron microscopy</w:t>
+      </w:r>
+    </w:p>
+    <w:p>
+      <w:pPr>
+        <w:ind w:left="360"/>
+      </w:pPr>
+      <w:r>
+        <w:t>ray diffraction</w:t>
+      </w:r>
+    </w:p>
+    <w:p>
+      <w:pPr>
+        <w:ind w:left="360"/>
+      </w:pPr>
+      <w:r>
+        <w:t>composite materials</w:t>
+      </w:r>
+    </w:p>
+    <w:p>
+      <w:pPr>
+        <w:ind w:left="360"/>
+      </w:pPr>
+      <w:r>
+        <w:t>materials</w:t>
+      </w:r>
+    </w:p>
+    <w:p>
+      <w:pPr>
+        <w:ind w:left="360"/>
+      </w:pPr>
+      <w:r>
+        <w:t>SEM</w:t>
+      </w:r>
+    </w:p>
+    <w:p>
+      <w:pPr>
+        <w:ind w:left="360"/>
+      </w:pPr>
+      <w:r>
+        <w:t>XRD</w:t>
+      </w:r>
+    </w:p>
+    <w:p>
+      <w:pPr>
+        <w:ind w:left="360"/>
+      </w:pPr>
+      <w:r>
+        <w:t>drug delivery systems</w:t>
+      </w:r>
+    </w:p>
+    <w:p>
+      <w:pPr>
+        <w:ind w:left="360"/>
+      </w:pPr>
+      <w:r>
+        <w:t>properties</w:t>
+      </w:r>
+    </w:p>
+    <w:p>
+      <w:pPr>
+        <w:ind w:left="360"/>
+      </w:pPr>
+      <w:r>
+        <w:t>dielectric properties</w:t>
+      </w:r>
+    </w:p>
+    <w:p>
+      <w:pPr>
+        <w:ind w:left="360"/>
+      </w:pPr>
+      <w:r>
+        <w:t>Chairs Mihnea COSTOIU</w:t>
+      </w:r>
+    </w:p>
+    <w:p>
+      <w:pPr>
+        <w:ind w:left="360"/>
+      </w:pPr>
+      <w:r>
+        <w:t>Chairs BURILEANU Valentin</w:t>
+      </w:r>
+    </w:p>
+    <w:p>
+      <w:pPr>
+        <w:ind w:left="360"/>
+      </w:pPr>
+      <w:r>
+        <w:t>iron oxide nanoparticles</w:t>
+      </w:r>
+    </w:p>
+    <w:p>
+      <w:pPr>
+        <w:ind w:left="360"/>
+      </w:pPr>
+      <w:r>
+        <w:t>BMT ceramic material</w:t>
+      </w:r>
+    </w:p>
+    <w:p>
+      <w:pPr>
+        <w:ind w:left="360"/>
+      </w:pPr>
+      <w:r>
+        <w:t>transmission electron</w:t>
+      </w:r>
+    </w:p>
+    <w:p>
+      <w:pPr>
+        <w:ind w:left="360"/>
+      </w:pPr>
+      <w:r>
+        <w:t>microscopy</w:t>
+      </w:r>
+    </w:p>
+    <w:p>
+      <w:pPr>
+        <w:ind w:left="360"/>
+      </w:pPr>
+    </w:p>
+    <w:p>
+      <w:pPr>
+        <w:ind w:left="360"/>
+      </w:pPr>
+      <w:r>
+        <w:t>LDA:</w:t>
+      </w:r>
+    </w:p>
+    <w:p>
+      <w:pPr>
+        <w:ind w:left="360"/>
+      </w:pPr>
+      <w:r>
+        <w:t>0.005*"composite material" + 0.004*"x ray diffraction xrd" + 0.003*"mesoporous silica" + 0.003*"antimicrobial activity" + 0.003*"drug delivery" + 0.002*"transmission electron microscopy tem" + 0.002*"thin film" + 0.002*"drug delivery system" + 0.002*"iron oxide" + 0.002*"point view"</w:t>
+      </w:r>
+    </w:p>
+    <w:p>
+      <w:pPr>
+        <w:ind w:left="360"/>
+      </w:pPr>
+    </w:p>
+    <w:p>
+      <w:pPr>
+        <w:ind w:left="360"/>
+      </w:pPr>
+      <w:r>
+        <w:t>1284 - TRAUSAN-MATU STEFAN</w:t>
+      </w:r>
+    </w:p>
+    <w:p>
+      <w:pPr>
+        <w:ind w:left="360"/>
+      </w:pPr>
+      <w:r>
+        <w:t>YAKE:</w:t>
+      </w:r>
+    </w:p>
+    <w:p>
+      <w:pPr>
+        <w:ind w:left="360"/>
+      </w:pPr>
+      <w:r>
+        <w:t>Natural Language Processing</w:t>
+      </w:r>
+    </w:p>
+    <w:p>
+      <w:pPr>
+        <w:ind w:left="360"/>
+      </w:pPr>
+      <w:r>
+        <w:lastRenderedPageBreak/>
+        <w:t>Supported Collaborative Learning</w:t>
+      </w:r>
+    </w:p>
+    <w:p>
+      <w:pPr>
+        <w:ind w:left="360"/>
+      </w:pPr>
+      <w:r>
+        <w:t>Computer Supported Collaborative</w:t>
+      </w:r>
+    </w:p>
+    <w:p>
+      <w:pPr>
+        <w:ind w:left="360"/>
+      </w:pPr>
+      <w:r>
+        <w:t>language processing techniques</w:t>
+      </w:r>
+    </w:p>
+    <w:p>
+      <w:pPr>
+        <w:ind w:left="360"/>
+      </w:pPr>
+      <w:r>
+        <w:t>Latent Semantic Analysis</w:t>
+      </w:r>
+    </w:p>
+    <w:p>
+      <w:pPr>
+        <w:ind w:left="360"/>
+      </w:pPr>
+      <w:r>
+        <w:t>Cohesion Network Analysis</w:t>
+      </w:r>
+    </w:p>
+    <w:p>
+      <w:pPr>
+        <w:ind w:left="360"/>
+      </w:pPr>
+      <w:r>
+        <w:t>advanced natural language</w:t>
+      </w:r>
+    </w:p>
+    <w:p>
+      <w:pPr>
+        <w:ind w:left="360"/>
+      </w:pPr>
+      <w:r>
+        <w:t>Learning</w:t>
+      </w:r>
+    </w:p>
+    <w:p>
+      <w:pPr>
+        <w:ind w:left="360"/>
+      </w:pPr>
+      <w:r>
+        <w:t>analysis</w:t>
+      </w:r>
+    </w:p>
+    <w:p>
+      <w:pPr>
+        <w:ind w:left="360"/>
+      </w:pPr>
+      <w:r>
+        <w:t>Language</w:t>
+      </w:r>
+    </w:p>
+    <w:p>
+      <w:pPr>
+        <w:ind w:left="360"/>
+      </w:pPr>
+      <w:r>
+        <w:t>Learning chat conversations</w:t>
+      </w:r>
+    </w:p>
+    <w:p>
+      <w:pPr>
+        <w:ind w:left="360"/>
+      </w:pPr>
+      <w:r>
+        <w:t>Collaborative Learning tools</w:t>
+      </w:r>
+    </w:p>
+    <w:p>
+      <w:pPr>
+        <w:ind w:left="360"/>
+      </w:pPr>
+      <w:r>
+        <w:t>learning environment</w:t>
+      </w:r>
+    </w:p>
+    <w:p>
+      <w:pPr>
+        <w:ind w:left="360"/>
+      </w:pPr>
+      <w:r>
+        <w:t>machine learning system</w:t>
+      </w:r>
+    </w:p>
+    <w:p>
+      <w:pPr>
+        <w:ind w:left="360"/>
+      </w:pPr>
+      <w:r>
+        <w:t>learning management systems</w:t>
+      </w:r>
+    </w:p>
+    <w:p>
+      <w:pPr>
+        <w:ind w:left="360"/>
+      </w:pPr>
+    </w:p>
+    <w:p>
+      <w:pPr>
+        <w:ind w:left="360"/>
+      </w:pPr>
+      <w:r>
+        <w:t>LDA:</w:t>
+      </w:r>
+    </w:p>
+    <w:p>
+      <w:pPr>
+        <w:ind w:left="360"/>
+      </w:pPr>
+      <w:r>
+        <w:t>0.009*"computer supported collaborative learning" + 0.007*"e learning" + 0.006*"natural language processing" + 0.005*"chat conversation" + 0.005*"social network" + 0.004*"natural language" + 0.004*"natural language processing technique" + 0.004*"readerbench framework" + 0.004*"artificial intelligence" + 0.004*"learning environment"</w:t>
+      </w:r>
+    </w:p>
+    <w:p>
+      <w:pPr>
+        <w:ind w:left="360"/>
+      </w:pPr>
+    </w:p>
+    <w:p>
+      <w:pPr>
+        <w:ind w:left="360"/>
+      </w:pPr>
+      <w:r>
+        <w:t>1225 - VOICU Gheorghe</w:t>
+      </w:r>
+    </w:p>
+    <w:p>
+      <w:pPr>
+        <w:ind w:left="360"/>
+      </w:pPr>
+      <w:r>
+        <w:t>YAKE:</w:t>
+      </w:r>
+    </w:p>
+    <w:p>
+      <w:pPr>
+        <w:ind w:left="360"/>
+      </w:pPr>
+      <w:r>
+        <w:t>Subject Category</w:t>
+      </w:r>
+    </w:p>
+    <w:p>
+      <w:pPr>
+        <w:ind w:left="360"/>
+      </w:pPr>
+      <w:r>
+        <w:t>Miscanthus miscanthus Subject</w:t>
+      </w:r>
+    </w:p>
+    <w:p>
+      <w:pPr>
+        <w:ind w:left="360"/>
+      </w:pPr>
+      <w:r>
+        <w:t>seeds seeds Subject</w:t>
+      </w:r>
+    </w:p>
+    <w:p>
+      <w:pPr>
+        <w:ind w:left="360"/>
+      </w:pPr>
+      <w:r>
+        <w:t>grinding grinding Subject</w:t>
+      </w:r>
+    </w:p>
+    <w:p>
+      <w:pPr>
+        <w:ind w:left="360"/>
+      </w:pPr>
+      <w:r>
+        <w:t>characteristics Subject Category</w:t>
+      </w:r>
+    </w:p>
+    <w:p>
+      <w:pPr>
+        <w:ind w:left="360"/>
+      </w:pPr>
+      <w:r>
+        <w:t>process</w:t>
+      </w:r>
+    </w:p>
+    <w:p>
+      <w:pPr>
+        <w:ind w:left="360"/>
+      </w:pPr>
+      <w:r>
+        <w:t>Subject</w:t>
+      </w:r>
+    </w:p>
+    <w:p>
+      <w:pPr>
+        <w:ind w:left="360"/>
+      </w:pPr>
+      <w:r>
+        <w:lastRenderedPageBreak/>
+        <w:t>Category</w:t>
+      </w:r>
+    </w:p>
+    <w:p>
+      <w:pPr>
+        <w:ind w:left="360"/>
+      </w:pPr>
+      <w:r>
+        <w:t>energy</w:t>
+      </w:r>
+    </w:p>
+    <w:p>
+      <w:pPr>
+        <w:ind w:left="360"/>
+      </w:pPr>
+      <w:r>
+        <w:t>product development process</w:t>
+      </w:r>
+    </w:p>
+    <w:p>
+      <w:pPr>
+        <w:ind w:left="360"/>
+      </w:pPr>
+      <w:r>
+        <w:t>energy consumption</w:t>
+      </w:r>
+    </w:p>
+    <w:p>
+      <w:pPr>
+        <w:ind w:left="360"/>
+      </w:pPr>
+      <w:r>
+        <w:t>soil compaction Subject</w:t>
+      </w:r>
+    </w:p>
+    <w:p>
+      <w:pPr>
+        <w:ind w:left="360"/>
+      </w:pPr>
+      <w:r>
+        <w:t>renewable energy Subject</w:t>
+      </w:r>
+    </w:p>
+    <w:p>
+      <w:pPr>
+        <w:ind w:left="360"/>
+      </w:pPr>
+      <w:r>
+        <w:t>material</w:t>
+      </w:r>
+    </w:p>
+    <w:p>
+      <w:pPr>
+        <w:ind w:left="360"/>
+      </w:pPr>
+      <w:r>
+        <w:t>working process</w:t>
+      </w:r>
+    </w:p>
+    <w:p>
+      <w:pPr>
+        <w:ind w:left="360"/>
+      </w:pPr>
+    </w:p>
+    <w:p>
+      <w:pPr>
+        <w:ind w:left="360"/>
+      </w:pPr>
+      <w:r>
+        <w:t>LDA:</w:t>
+      </w:r>
+    </w:p>
+    <w:p>
+      <w:pPr>
+        <w:ind w:left="360"/>
+      </w:pPr>
+      <w:r>
+        <w:t>0.005*"subject category technique methodologies" + 0.005*"energy consumption" + 0.005*"mathematical model" + 0.004*"subject category property" + 0.004*"hammer mill" + 0.003*"renewable energy" + 0.003*"mechanical property" + 0.003*"working process" + 0.003*"energetic plant" + 0.003*"technological process"</w:t>
+      </w:r>
+    </w:p>
+    <w:p>
+      <w:pPr>
+        <w:ind w:left="360"/>
+      </w:pPr>
+    </w:p>
+    <w:p>
+      <w:pPr>
+        <w:ind w:left="360"/>
+      </w:pPr>
+      <w:r>
+        <w:t>1849 - FICAI Anton</w:t>
+      </w:r>
+    </w:p>
+    <w:p>
+      <w:pPr>
+        <w:ind w:left="360"/>
+      </w:pPr>
+      <w:r>
+        <w:t>YAKE:</w:t>
+      </w:r>
+    </w:p>
+    <w:p>
+      <w:pPr>
+        <w:ind w:left="360"/>
+      </w:pPr>
+      <w:r>
+        <w:t>scanning electron microscopy</w:t>
+      </w:r>
+    </w:p>
+    <w:p>
+      <w:pPr>
+        <w:ind w:left="360"/>
+      </w:pPr>
+      <w:r>
+        <w:t>drug delivery systems</w:t>
+      </w:r>
+    </w:p>
+    <w:p>
+      <w:pPr>
+        <w:ind w:left="360"/>
+      </w:pPr>
+      <w:r>
+        <w:t>composite material properties</w:t>
+      </w:r>
+    </w:p>
+    <w:p>
+      <w:pPr>
+        <w:ind w:left="360"/>
+      </w:pPr>
+      <w:r>
+        <w:t>materials</w:t>
+      </w:r>
+    </w:p>
+    <w:p>
+      <w:pPr>
+        <w:ind w:left="360"/>
+      </w:pPr>
+      <w:r>
+        <w:t>Transform Infrared Spectroscopy</w:t>
+      </w:r>
+    </w:p>
+    <w:p>
+      <w:pPr>
+        <w:ind w:left="360"/>
+      </w:pPr>
+      <w:r>
+        <w:t>properties</w:t>
+      </w:r>
+    </w:p>
+    <w:p>
+      <w:pPr>
+        <w:ind w:left="360"/>
+      </w:pPr>
+      <w:r>
+        <w:t>SEM</w:t>
+      </w:r>
+    </w:p>
+    <w:p>
+      <w:pPr>
+        <w:ind w:left="360"/>
+      </w:pPr>
+      <w:r>
+        <w:t>collagen composite materials</w:t>
+      </w:r>
+    </w:p>
+    <w:p>
+      <w:pPr>
+        <w:ind w:left="360"/>
+      </w:pPr>
+      <w:r>
+        <w:t>composites</w:t>
+      </w:r>
+    </w:p>
+    <w:p>
+      <w:pPr>
+        <w:ind w:left="360"/>
+      </w:pPr>
+      <w:r>
+        <w:t>collagen</w:t>
+      </w:r>
+    </w:p>
+    <w:p>
+      <w:pPr>
+        <w:ind w:left="360"/>
+      </w:pPr>
+      <w:r>
+        <w:t>drug</w:t>
+      </w:r>
+    </w:p>
+    <w:p>
+      <w:pPr>
+        <w:ind w:left="360"/>
+      </w:pPr>
+      <w:r>
+        <w:t>antimicrobial activity</w:t>
+      </w:r>
+    </w:p>
+    <w:p>
+      <w:pPr>
+        <w:ind w:left="360"/>
+      </w:pPr>
+      <w:r>
+        <w:t>microscopy</w:t>
+      </w:r>
+    </w:p>
+    <w:p>
+      <w:pPr>
+        <w:ind w:left="360"/>
+      </w:pPr>
+      <w:r>
+        <w:lastRenderedPageBreak/>
+        <w:t>delivery</w:t>
+      </w:r>
+    </w:p>
+    <w:p>
+      <w:pPr>
+        <w:ind w:left="360"/>
+      </w:pPr>
+      <w:r>
+        <w:t>tissue engineering applications</w:t>
+      </w:r>
+    </w:p>
+    <w:p>
+      <w:pPr>
+        <w:ind w:left="360"/>
+      </w:pPr>
+    </w:p>
+    <w:p>
+      <w:pPr>
+        <w:ind w:left="360"/>
+      </w:pPr>
+      <w:r>
+        <w:t>LDA:</w:t>
+      </w:r>
+    </w:p>
+    <w:p>
+      <w:pPr>
+        <w:ind w:left="360"/>
+      </w:pPr>
+      <w:r>
+        <w:t>0.007*"drug delivery system" + 0.007*"antimicrobial activity" + 0.006*"electron microscopy sem" + 0.006*"tissue engineering" + 0.006*"drug delivery" + 0.006*"composite material" + 0.006*"raw material" + 0.006*"medical device" + 0.006*"staphylococcus aureus" + 0.005*"antibacterial activity"</w:t>
+      </w:r>
+    </w:p>
+    <w:p>
+      <w:pPr>
+        <w:ind w:left="360"/>
+      </w:pPr>
+    </w:p>
+    <w:p>
+      <w:pPr>
+        <w:ind w:left="360"/>
+      </w:pPr>
+      <w:r>
+        <w:t>534 - DOBRE Ciprian Mihai</w:t>
+      </w:r>
+    </w:p>
+    <w:p>
+      <w:pPr>
+        <w:ind w:left="360"/>
+      </w:pPr>
+      <w:r>
+        <w:t>YAKE:</w:t>
+      </w:r>
+    </w:p>
+    <w:p>
+      <w:pPr>
+        <w:ind w:left="360"/>
+      </w:pPr>
+      <w:r>
+        <w:t>large distributed systems</w:t>
+      </w:r>
+    </w:p>
+    <w:p>
+      <w:pPr>
+        <w:ind w:left="360"/>
+      </w:pPr>
+      <w:r>
+        <w:t>mobile cloud computing</w:t>
+      </w:r>
+    </w:p>
+    <w:p>
+      <w:pPr>
+        <w:ind w:left="360"/>
+      </w:pPr>
+      <w:r>
+        <w:t>cloud computing systems</w:t>
+      </w:r>
+    </w:p>
+    <w:p>
+      <w:pPr>
+        <w:ind w:left="360"/>
+      </w:pPr>
+      <w:r>
+        <w:t>mobile devices</w:t>
+      </w:r>
+    </w:p>
+    <w:p>
+      <w:pPr>
+        <w:ind w:left="360"/>
+      </w:pPr>
+      <w:r>
+        <w:t>Opportunistic networks</w:t>
+      </w:r>
+    </w:p>
+    <w:p>
+      <w:pPr>
+        <w:ind w:left="360"/>
+      </w:pPr>
+      <w:r>
+        <w:t>distributed system technologies</w:t>
+      </w:r>
+    </w:p>
+    <w:p>
+      <w:pPr>
+        <w:ind w:left="360"/>
+      </w:pPr>
+      <w:r>
+        <w:t>network management services</w:t>
+      </w:r>
+    </w:p>
+    <w:p>
+      <w:pPr>
+        <w:ind w:left="360"/>
+      </w:pPr>
+      <w:r>
+        <w:t>mobile social networks</w:t>
+      </w:r>
+    </w:p>
+    <w:p>
+      <w:pPr>
+        <w:ind w:left="360"/>
+      </w:pPr>
+      <w:r>
+        <w:t>systems</w:t>
+      </w:r>
+    </w:p>
+    <w:p>
+      <w:pPr>
+        <w:ind w:left="360"/>
+      </w:pPr>
+      <w:r>
+        <w:t>distributed service computing</w:t>
+      </w:r>
+    </w:p>
+    <w:p>
+      <w:pPr>
+        <w:ind w:left="360"/>
+      </w:pPr>
+      <w:r>
+        <w:t>network</w:t>
+      </w:r>
+    </w:p>
+    <w:p>
+      <w:pPr>
+        <w:ind w:left="360"/>
+      </w:pPr>
+      <w:r>
+        <w:t>mobile opportunistic cloud</w:t>
+      </w:r>
+    </w:p>
+    <w:p>
+      <w:pPr>
+        <w:ind w:left="360"/>
+      </w:pPr>
+      <w:r>
+        <w:t>Services</w:t>
+      </w:r>
+    </w:p>
+    <w:p>
+      <w:pPr>
+        <w:ind w:left="360"/>
+      </w:pPr>
+      <w:r>
+        <w:t>mobile</w:t>
+      </w:r>
+    </w:p>
+    <w:p>
+      <w:pPr>
+        <w:ind w:left="360"/>
+      </w:pPr>
+      <w:r>
+        <w:t>Big Data</w:t>
+      </w:r>
+    </w:p>
+    <w:p>
+      <w:pPr>
+        <w:ind w:left="360"/>
+      </w:pPr>
+    </w:p>
+    <w:p>
+      <w:pPr>
+        <w:ind w:left="360"/>
+      </w:pPr>
+      <w:r>
+        <w:t>LDA:</w:t>
+      </w:r>
+    </w:p>
+    <w:p>
+      <w:pPr>
+        <w:ind w:left="360"/>
+      </w:pPr>
+      <w:r>
+        <w:t xml:space="preserve">0.007*"mobile device" + 0.006*"opportunistic network" + 0.005*"large system" + 0.004*"big data" + 0.004*"cloud computing" + 0.004*"fault tolerance" + 0.004*"single sale account </w:t>
+      </w:r>
+      <w:r>
+        <w:lastRenderedPageBreak/>
+        <w:t>management" + 0.003*"information product service note" + 0.003*"end user" + 0.003*"scheduling algorithm"</w:t>
+      </w:r>
+    </w:p>
+    <w:p>
+      <w:pPr>
+        <w:ind w:left="360"/>
+      </w:pPr>
+    </w:p>
+    <w:p>
+      <w:pPr>
+        <w:ind w:left="360"/>
+      </w:pPr>
+      <w:r>
+        <w:t>733 - SEMENESCU Augustin</w:t>
+      </w:r>
+    </w:p>
+    <w:p>
+      <w:pPr>
+        <w:ind w:left="360"/>
+      </w:pPr>
+      <w:r>
+        <w:t>YAKE:</w:t>
+      </w:r>
+    </w:p>
+    <w:p>
+      <w:pPr>
+        <w:ind w:left="360"/>
+      </w:pPr>
+      <w:r>
+        <w:t>GTAW welding process</w:t>
+      </w:r>
+    </w:p>
+    <w:p>
+      <w:pPr>
+        <w:ind w:left="360"/>
+      </w:pPr>
+      <w:r>
+        <w:t>finite element analysis</w:t>
+      </w:r>
+    </w:p>
+    <w:p>
+      <w:pPr>
+        <w:ind w:left="360"/>
+      </w:pPr>
+      <w:r>
+        <w:t>Sustainable Development</w:t>
+      </w:r>
+    </w:p>
+    <w:p>
+      <w:pPr>
+        <w:ind w:left="360"/>
+      </w:pPr>
+      <w:r>
+        <w:t>Electric Arc Furnace</w:t>
+      </w:r>
+    </w:p>
+    <w:p>
+      <w:pPr>
+        <w:ind w:left="360"/>
+      </w:pPr>
+      <w:r>
+        <w:t>process</w:t>
+      </w:r>
+    </w:p>
+    <w:p>
+      <w:pPr>
+        <w:ind w:left="360"/>
+      </w:pPr>
+      <w:r>
+        <w:t>EAF management system</w:t>
+      </w:r>
+    </w:p>
+    <w:p>
+      <w:pPr>
+        <w:ind w:left="360"/>
+      </w:pPr>
+      <w:r>
+        <w:t>analysis</w:t>
+      </w:r>
+    </w:p>
+    <w:p>
+      <w:pPr>
+        <w:ind w:left="360"/>
+      </w:pPr>
+      <w:r>
+        <w:t>Metallic Materials Industry</w:t>
+      </w:r>
+    </w:p>
+    <w:p>
+      <w:pPr>
+        <w:ind w:left="360"/>
+      </w:pPr>
+      <w:r>
+        <w:t>welding</w:t>
+      </w:r>
+    </w:p>
+    <w:p>
+      <w:pPr>
+        <w:ind w:left="360"/>
+      </w:pPr>
+      <w:r>
+        <w:t>System GTAW welding</w:t>
+      </w:r>
+    </w:p>
+    <w:p>
+      <w:pPr>
+        <w:ind w:left="360"/>
+      </w:pPr>
+      <w:r>
+        <w:t>environmental performance indicators</w:t>
+      </w:r>
+    </w:p>
+    <w:p>
+      <w:pPr>
+        <w:ind w:left="360"/>
+      </w:pPr>
+      <w:r>
+        <w:t>specific analysis models</w:t>
+      </w:r>
+    </w:p>
+    <w:p>
+      <w:pPr>
+        <w:ind w:left="360"/>
+      </w:pPr>
+      <w:r>
+        <w:t>material</w:t>
+      </w:r>
+    </w:p>
+    <w:p>
+      <w:pPr>
+        <w:ind w:left="360"/>
+      </w:pPr>
+      <w:r>
+        <w:t>welding process requires</w:t>
+      </w:r>
+    </w:p>
+    <w:p>
+      <w:pPr>
+        <w:ind w:left="360"/>
+      </w:pPr>
+      <w:r>
+        <w:t>system</w:t>
+      </w:r>
+    </w:p>
+    <w:p>
+      <w:pPr>
+        <w:ind w:left="360"/>
+      </w:pPr>
+    </w:p>
+    <w:p>
+      <w:pPr>
+        <w:ind w:left="360"/>
+      </w:pPr>
+      <w:r>
+        <w:t>LDA:</w:t>
+      </w:r>
+    </w:p>
+    <w:p>
+      <w:pPr>
+        <w:ind w:left="360"/>
+      </w:pPr>
+      <w:r>
+        <w:t>0.012*"sustainable development" + 0.007*"mathematical model" + 0.007*"technological process" + 0.006*"chemical composition" + 0.006*"heat treatment" + 0.006*"welding process" + 0.006*"stainless steel" + 0.006*"mechanical property" + 0.005*"electric arc furnace" + 0.005*"composite material"</w:t>
+      </w:r>
+    </w:p>
+    <w:p>
+      <w:pPr>
+        <w:ind w:left="360"/>
+      </w:pPr>
+    </w:p>
+    <w:p>
+      <w:pPr>
+        <w:ind w:left="360"/>
+      </w:pPr>
+      <w:r>
+        <w:t>69354 - VLAD MAGDALENA</w:t>
+      </w:r>
+    </w:p>
+    <w:p>
+      <w:pPr>
+        <w:ind w:left="360"/>
+      </w:pPr>
+      <w:r>
+        <w:t>YAKE:</w:t>
+      </w:r>
+    </w:p>
+    <w:p>
+      <w:pPr>
+        <w:ind w:left="360"/>
+      </w:pPr>
+      <w:r>
+        <w:t>Joint European Torus</w:t>
+      </w:r>
+    </w:p>
+    <w:p>
+      <w:pPr>
+        <w:ind w:left="360"/>
+      </w:pPr>
+      <w:r>
+        <w:lastRenderedPageBreak/>
+        <w:t>JET ITER</w:t>
+      </w:r>
+    </w:p>
+    <w:p>
+      <w:pPr>
+        <w:ind w:left="360"/>
+      </w:pPr>
+      <w:r>
+        <w:t>JET</w:t>
+      </w:r>
+    </w:p>
+    <w:p>
+      <w:pPr>
+        <w:ind w:left="360"/>
+      </w:pPr>
+      <w:r>
+        <w:t>JET plasmas</w:t>
+      </w:r>
+    </w:p>
+    <w:p>
+      <w:pPr>
+        <w:ind w:left="360"/>
+      </w:pPr>
+      <w:r>
+        <w:t>JET neutron spectrometers</w:t>
+      </w:r>
+    </w:p>
+    <w:p>
+      <w:pPr>
+        <w:ind w:left="360"/>
+      </w:pPr>
+      <w:r>
+        <w:t>Scanning Electron Microscopy</w:t>
+      </w:r>
+    </w:p>
+    <w:p>
+      <w:pPr>
+        <w:ind w:left="360"/>
+      </w:pPr>
+      <w:r>
+        <w:t>wall plasma power</w:t>
+      </w:r>
+    </w:p>
+    <w:p>
+      <w:pPr>
+        <w:ind w:left="360"/>
+      </w:pPr>
+      <w:r>
+        <w:t>SXR camera system</w:t>
+      </w:r>
+    </w:p>
+    <w:p>
+      <w:pPr>
+        <w:ind w:left="360"/>
+      </w:pPr>
+      <w:r>
+        <w:t>neutron spectroscopy measurements</w:t>
+      </w:r>
+    </w:p>
+    <w:p>
+      <w:pPr>
+        <w:ind w:left="360"/>
+      </w:pPr>
+      <w:r>
+        <w:t>ELM energy fluence</w:t>
+      </w:r>
+    </w:p>
+    <w:p>
+      <w:pPr>
+        <w:ind w:left="360"/>
+      </w:pPr>
+      <w:r>
+        <w:t>ITER</w:t>
+      </w:r>
+    </w:p>
+    <w:p>
+      <w:pPr>
+        <w:ind w:left="360"/>
+      </w:pPr>
+      <w:r>
+        <w:t>JET tokamak fusion</w:t>
+      </w:r>
+    </w:p>
+    <w:p>
+      <w:pPr>
+        <w:ind w:left="360"/>
+      </w:pPr>
+      <w:r>
+        <w:t>SXR emissivity maps</w:t>
+      </w:r>
+    </w:p>
+    <w:p>
+      <w:pPr>
+        <w:ind w:left="360"/>
+      </w:pPr>
+      <w:r>
+        <w:t>fast ion physics</w:t>
+      </w:r>
+    </w:p>
+    <w:p>
+      <w:pPr>
+        <w:ind w:left="360"/>
+      </w:pPr>
+      <w:r>
+        <w:t>ILA</w:t>
+      </w:r>
+    </w:p>
+    <w:p>
+      <w:pPr>
+        <w:ind w:left="360"/>
+      </w:pPr>
+    </w:p>
+    <w:p>
+      <w:pPr>
+        <w:ind w:left="360"/>
+      </w:pPr>
+      <w:r>
+        <w:t>LDA:</w:t>
+      </w:r>
+    </w:p>
+    <w:p>
+      <w:pPr>
+        <w:ind w:left="360"/>
+      </w:pPr>
+      <w:r>
+        <w:t>0.021*"fast ion" + 0.015*"joint european torus" + 0.014*"h mode" + 0.014*"energy resolution" + 0.013*"magnetic field" + 0.013*"jet iter like wall" + 0.013*"mev neutron" + 0.012*"poloidal asymmetry" + 0.010*"joint european torus jet" + 0.010*"neutron spectrometer"</w:t>
+      </w:r>
+    </w:p>
+    <w:p>
+      <w:pPr>
+        <w:ind w:left="360"/>
+      </w:pPr>
+    </w:p>
+    <w:p>
+      <w:pPr>
+        <w:ind w:left="360"/>
+      </w:pPr>
+      <w:r>
+        <w:t>562 - POP Florin</w:t>
+      </w:r>
+    </w:p>
+    <w:p>
+      <w:pPr>
+        <w:ind w:left="360"/>
+      </w:pPr>
+      <w:r>
+        <w:t>YAKE:</w:t>
+      </w:r>
+    </w:p>
+    <w:p>
+      <w:pPr>
+        <w:ind w:left="360"/>
+      </w:pPr>
+      <w:r>
+        <w:t>Cloud computing</w:t>
+      </w:r>
+    </w:p>
+    <w:p>
+      <w:pPr>
+        <w:ind w:left="360"/>
+      </w:pPr>
+      <w:r>
+        <w:t>large distributed systems</w:t>
+      </w:r>
+    </w:p>
+    <w:p>
+      <w:pPr>
+        <w:ind w:left="360"/>
+      </w:pPr>
+      <w:r>
+        <w:t>Cloud systems</w:t>
+      </w:r>
+    </w:p>
+    <w:p>
+      <w:pPr>
+        <w:ind w:left="360"/>
+      </w:pPr>
+      <w:r>
+        <w:t>Big Data platforms</w:t>
+      </w:r>
+    </w:p>
+    <w:p>
+      <w:pPr>
+        <w:ind w:left="360"/>
+      </w:pPr>
+      <w:r>
+        <w:t>Big Data</w:t>
+      </w:r>
+    </w:p>
+    <w:p>
+      <w:pPr>
+        <w:ind w:left="360"/>
+      </w:pPr>
+      <w:r>
+        <w:t>Cloud</w:t>
+      </w:r>
+    </w:p>
+    <w:p>
+      <w:pPr>
+        <w:ind w:left="360"/>
+      </w:pPr>
+      <w:r>
+        <w:t>service level agreement</w:t>
+      </w:r>
+    </w:p>
+    <w:p>
+      <w:pPr>
+        <w:ind w:left="360"/>
+      </w:pPr>
+      <w:r>
+        <w:lastRenderedPageBreak/>
+        <w:t>distributed systems resources</w:t>
+      </w:r>
+    </w:p>
+    <w:p>
+      <w:pPr>
+        <w:ind w:left="360"/>
+      </w:pPr>
+      <w:r>
+        <w:t>Cloud service providers</w:t>
+      </w:r>
+    </w:p>
+    <w:p>
+      <w:pPr>
+        <w:ind w:left="360"/>
+      </w:pPr>
+      <w:r>
+        <w:t>grid scheduling algorithms</w:t>
+      </w:r>
+    </w:p>
+    <w:p>
+      <w:pPr>
+        <w:ind w:left="360"/>
+      </w:pPr>
+      <w:r>
+        <w:t>Data processing systems</w:t>
+      </w:r>
+    </w:p>
+    <w:p>
+      <w:pPr>
+        <w:ind w:left="360"/>
+      </w:pPr>
+      <w:r>
+        <w:t>system</w:t>
+      </w:r>
+    </w:p>
+    <w:p>
+      <w:pPr>
+        <w:ind w:left="360"/>
+      </w:pPr>
+      <w:r>
+        <w:t>scheduling</w:t>
+      </w:r>
+    </w:p>
+    <w:p>
+      <w:pPr>
+        <w:ind w:left="360"/>
+      </w:pPr>
+      <w:r>
+        <w:t>resource management systems</w:t>
+      </w:r>
+    </w:p>
+    <w:p>
+      <w:pPr>
+        <w:ind w:left="360"/>
+      </w:pPr>
+      <w:r>
+        <w:t>Data</w:t>
+      </w:r>
+    </w:p>
+    <w:p>
+      <w:pPr>
+        <w:ind w:left="360"/>
+      </w:pPr>
+    </w:p>
+    <w:p>
+      <w:pPr>
+        <w:ind w:left="360"/>
+      </w:pPr>
+      <w:r>
+        <w:t>LDA:</w:t>
+      </w:r>
+    </w:p>
+    <w:p>
+      <w:pPr>
+        <w:ind w:left="360"/>
+      </w:pPr>
+      <w:r>
+        <w:t>0.016*"scheduling algorithm" + 0.015*"cloud computing" + 0.010*"big data" + 0.009*"resource management" + 0.006*"cloud system" + 0.006*"smart city" + 0.006*"large system" + 0.006*"time series" + 0.006*"genetic algorithm" + 0.006*"web service"</w:t>
+      </w:r>
+    </w:p>
+    <w:p>
+      <w:pPr>
+        <w:ind w:left="360"/>
+      </w:pPr>
+    </w:p>
+    <w:p>
+      <w:pPr>
+        <w:ind w:left="360"/>
+      </w:pPr>
+      <w:r>
+        <w:t>1541 - UNGUREANU Nicoleta</w:t>
+      </w:r>
+    </w:p>
+    <w:p>
+      <w:pPr>
+        <w:ind w:left="360"/>
+      </w:pPr>
+      <w:r>
+        <w:t>YAKE:</w:t>
+      </w:r>
+    </w:p>
+    <w:p>
+      <w:pPr>
+        <w:ind w:left="360"/>
+      </w:pPr>
+      <w:r>
+        <w:t>Finite Element Method</w:t>
+      </w:r>
+    </w:p>
+    <w:p>
+      <w:pPr>
+        <w:ind w:left="360"/>
+      </w:pPr>
+      <w:r>
+        <w:t>Subject Category</w:t>
+      </w:r>
+    </w:p>
+    <w:p>
+      <w:pPr>
+        <w:ind w:left="360"/>
+      </w:pPr>
+      <w:r>
+        <w:t>soil</w:t>
+      </w:r>
+    </w:p>
+    <w:p>
+      <w:pPr>
+        <w:ind w:left="360"/>
+      </w:pPr>
+      <w:r>
+        <w:t>agricultural soil</w:t>
+      </w:r>
+    </w:p>
+    <w:p>
+      <w:pPr>
+        <w:ind w:left="360"/>
+      </w:pPr>
+      <w:r>
+        <w:t>element analysis Subject</w:t>
+      </w:r>
+    </w:p>
+    <w:p>
+      <w:pPr>
+        <w:ind w:left="360"/>
+      </w:pPr>
+      <w:r>
+        <w:t>soil compaction soil</w:t>
+      </w:r>
+    </w:p>
+    <w:p>
+      <w:pPr>
+        <w:ind w:left="360"/>
+      </w:pPr>
+      <w:r>
+        <w:t>loosening loosening Subject</w:t>
+      </w:r>
+    </w:p>
+    <w:p>
+      <w:pPr>
+        <w:ind w:left="360"/>
+      </w:pPr>
+      <w:r>
+        <w:t>Analysis finite element</w:t>
+      </w:r>
+    </w:p>
+    <w:p>
+      <w:pPr>
+        <w:ind w:left="360"/>
+      </w:pPr>
+      <w:r>
+        <w:t>soil processing</w:t>
+      </w:r>
+    </w:p>
+    <w:p>
+      <w:pPr>
+        <w:ind w:left="360"/>
+      </w:pPr>
+      <w:r>
+        <w:t>wastewater</w:t>
+      </w:r>
+    </w:p>
+    <w:p>
+      <w:pPr>
+        <w:ind w:left="360"/>
+      </w:pPr>
+      <w:r>
+        <w:t>increase agricultural production</w:t>
+      </w:r>
+    </w:p>
+    <w:p>
+      <w:pPr>
+        <w:ind w:left="360"/>
+      </w:pPr>
+      <w:r>
+        <w:t>wastewater treatment</w:t>
+      </w:r>
+    </w:p>
+    <w:p>
+      <w:pPr>
+        <w:ind w:left="360"/>
+      </w:pPr>
+      <w:r>
+        <w:t>artificial soil compaction</w:t>
+      </w:r>
+    </w:p>
+    <w:p>
+      <w:pPr>
+        <w:ind w:left="360"/>
+      </w:pPr>
+      <w:r>
+        <w:lastRenderedPageBreak/>
+        <w:t>soil contact surface</w:t>
+      </w:r>
+    </w:p>
+    <w:p>
+      <w:pPr>
+        <w:ind w:left="360"/>
+      </w:pPr>
+      <w:r>
+        <w:t>energy consumption Subject</w:t>
+      </w:r>
+    </w:p>
+    <w:p>
+      <w:pPr>
+        <w:ind w:left="360"/>
+      </w:pPr>
+    </w:p>
+    <w:p>
+      <w:pPr>
+        <w:ind w:left="360"/>
+      </w:pPr>
+      <w:r>
+        <w:t>LDA:</w:t>
+      </w:r>
+    </w:p>
+    <w:p>
+      <w:pPr>
+        <w:ind w:left="360"/>
+      </w:pPr>
+      <w:r>
+        <w:t>0.010*"agricultural soil" + 0.008*"wastewater treatment" + 0.007*"mathematical model" + 0.007*"heavy metal" + 0.007*"subject category technique methodologies" + 0.006*"active body" + 0.006*"sunflower seed" + 0.006*"tool soil" + 0.006*"subject category miscellaneous" + 0.006*"finite element"</w:t>
+      </w:r>
+    </w:p>
+    <w:p>
+      <w:pPr>
+        <w:ind w:left="360"/>
+      </w:pPr>
+    </w:p>
+    <w:p>
+      <w:pPr>
+        <w:ind w:left="360"/>
+      </w:pPr>
+      <w:r>
+        <w:t>1297 - PETRESCU Florian Ion</w:t>
+      </w:r>
+    </w:p>
+    <w:p>
+      <w:pPr>
+        <w:ind w:left="360"/>
+      </w:pPr>
+      <w:r>
+        <w:t>YAKE:</w:t>
+      </w:r>
+    </w:p>
+    <w:p>
+      <w:pPr>
+        <w:ind w:left="360"/>
+      </w:pPr>
+      <w:r>
+        <w:t>Piano Urbanistico Comunale</w:t>
+      </w:r>
+    </w:p>
+    <w:p>
+      <w:pPr>
+        <w:ind w:left="360"/>
+      </w:pPr>
+      <w:r>
+        <w:t>energy</w:t>
+      </w:r>
+    </w:p>
+    <w:p>
+      <w:pPr>
+        <w:ind w:left="360"/>
+      </w:pPr>
+      <w:r>
+        <w:t>mechanism</w:t>
+      </w:r>
+    </w:p>
+    <w:p>
+      <w:pPr>
+        <w:ind w:left="360"/>
+      </w:pPr>
+      <w:r>
+        <w:t>original method</w:t>
+      </w:r>
+    </w:p>
+    <w:p>
+      <w:pPr>
+        <w:ind w:left="360"/>
+      </w:pPr>
+      <w:r>
+        <w:t>dynamic</w:t>
+      </w:r>
+    </w:p>
+    <w:p>
+      <w:pPr>
+        <w:ind w:left="360"/>
+      </w:pPr>
+      <w:r>
+        <w:t>system</w:t>
+      </w:r>
+    </w:p>
+    <w:p>
+      <w:pPr>
+        <w:ind w:left="360"/>
+      </w:pPr>
+      <w:r>
+        <w:t>method</w:t>
+      </w:r>
+    </w:p>
+    <w:p>
+      <w:pPr>
+        <w:ind w:left="360"/>
+      </w:pPr>
+      <w:r>
+        <w:t>Mechanical systems</w:t>
+      </w:r>
+    </w:p>
+    <w:p>
+      <w:pPr>
+        <w:ind w:left="360"/>
+      </w:pPr>
+      <w:r>
+        <w:t>internal combustion engines</w:t>
+      </w:r>
+    </w:p>
+    <w:p>
+      <w:pPr>
+        <w:ind w:left="360"/>
+      </w:pPr>
+      <w:r>
+        <w:t>kinetic energy</w:t>
+      </w:r>
+    </w:p>
+    <w:p>
+      <w:pPr>
+        <w:ind w:left="360"/>
+      </w:pPr>
+      <w:r>
+        <w:t>nuclear fusion energy</w:t>
+      </w:r>
+    </w:p>
+    <w:p>
+      <w:pPr>
+        <w:ind w:left="360"/>
+      </w:pPr>
+      <w:r>
+        <w:t>engine</w:t>
+      </w:r>
+    </w:p>
+    <w:p>
+      <w:pPr>
+        <w:ind w:left="360"/>
+      </w:pPr>
+      <w:r>
+        <w:t>distribution mechanism</w:t>
+      </w:r>
+    </w:p>
+    <w:p>
+      <w:pPr>
+        <w:ind w:left="360"/>
+      </w:pPr>
+      <w:r>
+        <w:t>Lockheed Martin</w:t>
+      </w:r>
+    </w:p>
+    <w:p>
+      <w:pPr>
+        <w:ind w:left="360"/>
+      </w:pPr>
+      <w:r>
+        <w:t>energy sources</w:t>
+      </w:r>
+    </w:p>
+    <w:p>
+      <w:pPr>
+        <w:ind w:left="360"/>
+      </w:pPr>
+    </w:p>
+    <w:p>
+      <w:pPr>
+        <w:ind w:left="360"/>
+      </w:pPr>
+      <w:r>
+        <w:t>LDA:</w:t>
+      </w:r>
+    </w:p>
+    <w:p>
+      <w:pPr>
+        <w:ind w:left="360"/>
+      </w:pPr>
+      <w:r>
+        <w:t xml:space="preserve">0.005*"distribution mechanism" + 0.005*"original method" + 0.004*"human body" + 0.004*"point view" + 0.004*"nuclear fusion" + 0.003*"lockheed martin" + 0.003*"energy source" </w:t>
+      </w:r>
+      <w:r>
+        <w:lastRenderedPageBreak/>
+        <w:t>+ 0.003*"mechanical transmission" + 0.003*"anthropomorphic robot" + 0.003*"mechanical system"</w:t>
+      </w:r>
+    </w:p>
+    <w:p>
+      <w:pPr>
+        <w:ind w:left="360"/>
+      </w:pPr>
+    </w:p>
+    <w:p>
+      <w:pPr>
+        <w:ind w:left="360"/>
+      </w:pPr>
+      <w:r>
+        <w:t>38845 - STASTNY PETER</w:t>
+      </w:r>
+    </w:p>
+    <w:p>
+      <w:pPr>
+        <w:ind w:left="360"/>
+      </w:pPr>
+      <w:r>
+        <w:t>YAKE:</w:t>
+      </w:r>
+    </w:p>
+    <w:p>
+      <w:pPr>
+        <w:ind w:left="360"/>
+      </w:pPr>
+      <w:r>
+        <w:t>HLA class alleles</w:t>
+      </w:r>
+    </w:p>
+    <w:p>
+      <w:pPr>
+        <w:ind w:left="360"/>
+      </w:pPr>
+      <w:r>
+        <w:t>HLA</w:t>
+      </w:r>
+    </w:p>
+    <w:p>
+      <w:pPr>
+        <w:ind w:left="360"/>
+      </w:pPr>
+      <w:r>
+        <w:t>MICA</w:t>
+      </w:r>
+    </w:p>
+    <w:p>
+      <w:pPr>
+        <w:ind w:left="360"/>
+      </w:pPr>
+      <w:r>
+        <w:t>MICA antibodies</w:t>
+      </w:r>
+    </w:p>
+    <w:p>
+      <w:pPr>
+        <w:ind w:left="360"/>
+      </w:pPr>
+      <w:r>
+        <w:t>donor HLA antigens</w:t>
+      </w:r>
+    </w:p>
+    <w:p>
+      <w:pPr>
+        <w:ind w:left="360"/>
+      </w:pPr>
+      <w:r>
+        <w:t>alleles</w:t>
+      </w:r>
+    </w:p>
+    <w:p>
+      <w:pPr>
+        <w:ind w:left="360"/>
+      </w:pPr>
+      <w:r>
+        <w:t>cell antigen receptor</w:t>
+      </w:r>
+    </w:p>
+    <w:p>
+      <w:pPr>
+        <w:ind w:left="360"/>
+      </w:pPr>
+      <w:r>
+        <w:t>HLA alleles common</w:t>
+      </w:r>
+    </w:p>
+    <w:p>
+      <w:pPr>
+        <w:ind w:left="360"/>
+      </w:pPr>
+      <w:r>
+        <w:t>class HLA</w:t>
+      </w:r>
+    </w:p>
+    <w:p>
+      <w:pPr>
+        <w:ind w:left="360"/>
+      </w:pPr>
+      <w:r>
+        <w:t>patients</w:t>
+      </w:r>
+    </w:p>
+    <w:p>
+      <w:pPr>
+        <w:ind w:left="360"/>
+      </w:pPr>
+      <w:r>
+        <w:t>cells</w:t>
+      </w:r>
+    </w:p>
+    <w:p>
+      <w:pPr>
+        <w:ind w:left="360"/>
+      </w:pPr>
+      <w:r>
+        <w:t>cell responses</w:t>
+      </w:r>
+    </w:p>
+    <w:p>
+      <w:pPr>
+        <w:ind w:left="360"/>
+      </w:pPr>
+      <w:r>
+        <w:t>prevalent MICA allele</w:t>
+      </w:r>
+    </w:p>
+    <w:p>
+      <w:pPr>
+        <w:ind w:left="360"/>
+      </w:pPr>
+      <w:r>
+        <w:t>class HLA haplotypes</w:t>
+      </w:r>
+    </w:p>
+    <w:p>
+      <w:pPr>
+        <w:ind w:left="360"/>
+      </w:pPr>
+      <w:r>
+        <w:t>distinct HLA class</w:t>
+      </w:r>
+    </w:p>
+    <w:p>
+      <w:pPr>
+        <w:ind w:left="360"/>
+      </w:pPr>
+    </w:p>
+    <w:p>
+      <w:pPr>
+        <w:ind w:left="360"/>
+      </w:pPr>
+      <w:r>
+        <w:t>LDA:</w:t>
+      </w:r>
+    </w:p>
+    <w:p>
+      <w:pPr>
+        <w:ind w:left="360"/>
+      </w:pPr>
+      <w:r>
+        <w:t>0.031*"t cell" + 0.016*"hla class" + 0.016*"b cell" + 0.015*"endothelial cell" + 0.013*"mental health" + 0.013*"hla b" + 0.013*"hla dr" + 0.013*"amino acid" + 0.012*"immune response" + 0.012*"advance directive"</w:t>
+      </w:r>
+    </w:p>
+    <w:p>
+      <w:pPr>
+        <w:ind w:left="360"/>
+      </w:pPr>
+    </w:p>
+    <w:p>
+      <w:pPr>
+        <w:ind w:left="360"/>
+      </w:pPr>
+      <w:r>
+        <w:t>1047 - BIRIS SORIN STEFAN</w:t>
+      </w:r>
+    </w:p>
+    <w:p>
+      <w:pPr>
+        <w:ind w:left="360"/>
+      </w:pPr>
+      <w:r>
+        <w:t>YAKE:</w:t>
+      </w:r>
+    </w:p>
+    <w:p>
+      <w:pPr>
+        <w:ind w:left="360"/>
+      </w:pPr>
+      <w:r>
+        <w:t>Subject Category</w:t>
+      </w:r>
+    </w:p>
+    <w:p>
+      <w:pPr>
+        <w:ind w:left="360"/>
+      </w:pPr>
+      <w:r>
+        <w:t>tractors tractors Subject</w:t>
+      </w:r>
+    </w:p>
+    <w:p>
+      <w:pPr>
+        <w:ind w:left="360"/>
+      </w:pPr>
+      <w:r>
+        <w:lastRenderedPageBreak/>
+        <w:t>optimization optimization Subject</w:t>
+      </w:r>
+    </w:p>
+    <w:p>
+      <w:pPr>
+        <w:ind w:left="360"/>
+      </w:pPr>
+      <w:r>
+        <w:t>mobile working machine</w:t>
+      </w:r>
+    </w:p>
+    <w:p>
+      <w:pPr>
+        <w:ind w:left="360"/>
+      </w:pPr>
+      <w:r>
+        <w:t>soil compaction Subject</w:t>
+      </w:r>
+    </w:p>
+    <w:p>
+      <w:pPr>
+        <w:ind w:left="360"/>
+      </w:pPr>
+      <w:r>
+        <w:t>working working Subject</w:t>
+      </w:r>
+    </w:p>
+    <w:p>
+      <w:pPr>
+        <w:ind w:left="360"/>
+      </w:pPr>
+      <w:r>
+        <w:t>finite element method</w:t>
+      </w:r>
+    </w:p>
+    <w:p>
+      <w:pPr>
+        <w:ind w:left="360"/>
+      </w:pPr>
+      <w:r>
+        <w:t>wastewater treatment Subject</w:t>
+      </w:r>
+    </w:p>
+    <w:p>
+      <w:pPr>
+        <w:ind w:left="360"/>
+      </w:pPr>
+      <w:r>
+        <w:t>grape seed oil</w:t>
+      </w:r>
+    </w:p>
+    <w:p>
+      <w:pPr>
+        <w:ind w:left="360"/>
+      </w:pPr>
+      <w:r>
+        <w:t>tillage tillage Subject</w:t>
+      </w:r>
+    </w:p>
+    <w:p>
+      <w:pPr>
+        <w:ind w:left="360"/>
+      </w:pPr>
+      <w:r>
+        <w:t>agricultural machines working</w:t>
+      </w:r>
+    </w:p>
+    <w:p>
+      <w:pPr>
+        <w:ind w:left="360"/>
+      </w:pPr>
+      <w:r>
+        <w:t>design design Subject</w:t>
+      </w:r>
+    </w:p>
+    <w:p>
+      <w:pPr>
+        <w:ind w:left="360"/>
+      </w:pPr>
+      <w:r>
+        <w:t>materials materials Subject</w:t>
+      </w:r>
+    </w:p>
+    <w:p>
+      <w:pPr>
+        <w:ind w:left="360"/>
+      </w:pPr>
+      <w:r>
+        <w:t>soil tillage machines</w:t>
+      </w:r>
+    </w:p>
+    <w:p>
+      <w:pPr>
+        <w:ind w:left="360"/>
+      </w:pPr>
+      <w:r>
+        <w:t>compaction soil compaction</w:t>
+      </w:r>
+    </w:p>
+    <w:p>
+      <w:pPr>
+        <w:ind w:left="360"/>
+      </w:pPr>
+    </w:p>
+    <w:p>
+      <w:pPr>
+        <w:ind w:left="360"/>
+      </w:pPr>
+      <w:r>
+        <w:t>LDA:</w:t>
+      </w:r>
+    </w:p>
+    <w:p>
+      <w:pPr>
+        <w:ind w:left="360"/>
+      </w:pPr>
+      <w:r>
+        <w:t>0.012*"subject category miscellaneous" + 0.008*"energy efficiency" + 0.008*"subject category technique methodologies" + 0.007*"digital hydraulic" + 0.007*"plough body ante moldboard" + 0.007*"agro pellet" + 0.007*"heavy metal" + 0.006*"agricultural soil" + 0.006*"agricultural machine" + 0.006*"methodologies equipment"</w:t>
+      </w:r>
+    </w:p>
+    <w:p>
+      <w:pPr>
+        <w:ind w:left="360"/>
+      </w:pPr>
+    </w:p>
+    <w:p>
+      <w:pPr>
+        <w:ind w:left="360"/>
+      </w:pPr>
+      <w:r>
+        <w:t>584 - DASCALU Mihai</w:t>
+      </w:r>
+    </w:p>
+    <w:p>
+      <w:pPr>
+        <w:ind w:left="360"/>
+      </w:pPr>
+      <w:r>
+        <w:t>YAKE:</w:t>
+      </w:r>
+    </w:p>
+    <w:p>
+      <w:pPr>
+        <w:ind w:left="360"/>
+      </w:pPr>
+      <w:r>
+        <w:t>Natural Language Processing</w:t>
+      </w:r>
+    </w:p>
+    <w:p>
+      <w:pPr>
+        <w:ind w:left="360"/>
+      </w:pPr>
+      <w:r>
+        <w:t>machine learning models</w:t>
+      </w:r>
+    </w:p>
+    <w:p>
+      <w:pPr>
+        <w:ind w:left="360"/>
+      </w:pPr>
+      <w:r>
+        <w:t>Language Processing techniques</w:t>
+      </w:r>
+    </w:p>
+    <w:p>
+      <w:pPr>
+        <w:ind w:left="360"/>
+      </w:pPr>
+      <w:r>
+        <w:t>language models</w:t>
+      </w:r>
+    </w:p>
+    <w:p>
+      <w:pPr>
+        <w:ind w:left="360"/>
+      </w:pPr>
+      <w:r>
+        <w:t>learning</w:t>
+      </w:r>
+    </w:p>
+    <w:p>
+      <w:pPr>
+        <w:ind w:left="360"/>
+      </w:pPr>
+      <w:r>
+        <w:t>Cohesion Network Analysis</w:t>
+      </w:r>
+    </w:p>
+    <w:p>
+      <w:pPr>
+        <w:ind w:left="360"/>
+      </w:pPr>
+      <w:r>
+        <w:t>USA Traian Muntean</w:t>
+      </w:r>
+    </w:p>
+    <w:p>
+      <w:pPr>
+        <w:ind w:left="360"/>
+      </w:pPr>
+      <w:r>
+        <w:t>USA Gheorghe Tecuci</w:t>
+      </w:r>
+    </w:p>
+    <w:p>
+      <w:pPr>
+        <w:ind w:left="360"/>
+      </w:pPr>
+      <w:r>
+        <w:lastRenderedPageBreak/>
+        <w:t>FPGA Spartan III</w:t>
+      </w:r>
+    </w:p>
+    <w:p>
+      <w:pPr>
+        <w:ind w:left="360"/>
+      </w:pPr>
+      <w:r>
+        <w:t>game learning environment</w:t>
+      </w:r>
+    </w:p>
+    <w:p>
+      <w:pPr>
+        <w:ind w:left="360"/>
+      </w:pPr>
+      <w:r>
+        <w:t>models</w:t>
+      </w:r>
+    </w:p>
+    <w:p>
+      <w:pPr>
+        <w:ind w:left="360"/>
+      </w:pPr>
+      <w:r>
+        <w:t>Nederland Val Tannen</w:t>
+      </w:r>
+    </w:p>
+    <w:p>
+      <w:pPr>
+        <w:ind w:left="360"/>
+      </w:pPr>
+      <w:r>
+        <w:t>BERT model</w:t>
+      </w:r>
+    </w:p>
+    <w:p>
+      <w:pPr>
+        <w:ind w:left="360"/>
+      </w:pPr>
+      <w:r>
+        <w:t>cellular automata model</w:t>
+      </w:r>
+    </w:p>
+    <w:p>
+      <w:pPr>
+        <w:ind w:left="360"/>
+      </w:pPr>
+      <w:r>
+        <w:t>multiple NLP methods</w:t>
+      </w:r>
+    </w:p>
+    <w:p>
+      <w:pPr>
+        <w:ind w:left="360"/>
+      </w:pPr>
+    </w:p>
+    <w:p>
+      <w:pPr>
+        <w:ind w:left="360"/>
+      </w:pPr>
+      <w:r>
+        <w:t>LDA:</w:t>
+      </w:r>
+    </w:p>
+    <w:p>
+      <w:pPr>
+        <w:ind w:left="360"/>
+      </w:pPr>
+      <w:r>
+        <w:t>0.012*"cellular automata" + 0.012*"e learning" + 0.011*"state art" + 0.009*"fake news" + 0.007*"bert model" + 0.007*"natural language processing nlp" + 0.007*"language model" + 0.006*"open source" + 0.005*"social network" + 0.005*"project management"</w:t>
+      </w:r>
+    </w:p>
+    <w:p>
+      <w:pPr>
+        <w:ind w:left="360"/>
+      </w:pPr>
+    </w:p>
+    <w:p>
+      <w:pPr>
+        <w:ind w:left="360"/>
+      </w:pPr>
+      <w:r>
+        <w:t>872 - POPESCU Dan</w:t>
+      </w:r>
+    </w:p>
+    <w:p>
+      <w:pPr>
+        <w:ind w:left="360"/>
+      </w:pPr>
+      <w:r>
+        <w:t>YAKE:</w:t>
+      </w:r>
+    </w:p>
+    <w:p>
+      <w:pPr>
+        <w:ind w:left="360"/>
+      </w:pPr>
+      <w:r>
+        <w:t>wireless sensor networks</w:t>
+      </w:r>
+    </w:p>
+    <w:p>
+      <w:pPr>
+        <w:ind w:left="360"/>
+      </w:pPr>
+      <w:r>
+        <w:t>process control systems</w:t>
+      </w:r>
+    </w:p>
+    <w:p>
+      <w:pPr>
+        <w:ind w:left="360"/>
+      </w:pPr>
+      <w:r>
+        <w:t>neural networks</w:t>
+      </w:r>
+    </w:p>
+    <w:p>
+      <w:pPr>
+        <w:ind w:left="360"/>
+      </w:pPr>
+      <w:r>
+        <w:t>system</w:t>
+      </w:r>
+    </w:p>
+    <w:p>
+      <w:pPr>
+        <w:ind w:left="360"/>
+      </w:pPr>
+      <w:r>
+        <w:t>Unmanned Aerial Vehicles</w:t>
+      </w:r>
+    </w:p>
+    <w:p>
+      <w:pPr>
+        <w:ind w:left="360"/>
+      </w:pPr>
+      <w:r>
+        <w:t>image processing system</w:t>
+      </w:r>
+    </w:p>
+    <w:p>
+      <w:pPr>
+        <w:ind w:left="360"/>
+      </w:pPr>
+      <w:r>
+        <w:t>sensor network systems</w:t>
+      </w:r>
+    </w:p>
+    <w:p>
+      <w:pPr>
+        <w:ind w:left="360"/>
+      </w:pPr>
+      <w:r>
+        <w:t>convolutional neural network</w:t>
+      </w:r>
+    </w:p>
+    <w:p>
+      <w:pPr>
+        <w:ind w:left="360"/>
+      </w:pPr>
+      <w:r>
+        <w:t>images</w:t>
+      </w:r>
+    </w:p>
+    <w:p>
+      <w:pPr>
+        <w:ind w:left="360"/>
+      </w:pPr>
+      <w:r>
+        <w:t>network</w:t>
+      </w:r>
+    </w:p>
+    <w:p>
+      <w:pPr>
+        <w:ind w:left="360"/>
+      </w:pPr>
+      <w:r>
+        <w:t>control</w:t>
+      </w:r>
+    </w:p>
+    <w:p>
+      <w:pPr>
+        <w:ind w:left="360"/>
+      </w:pPr>
+      <w:r>
+        <w:t>communication system architecture</w:t>
+      </w:r>
+    </w:p>
+    <w:p>
+      <w:pPr>
+        <w:ind w:left="360"/>
+      </w:pPr>
+      <w:r>
+        <w:t>WSN monitoring systems</w:t>
+      </w:r>
+    </w:p>
+    <w:p>
+      <w:pPr>
+        <w:ind w:left="360"/>
+      </w:pPr>
+      <w:r>
+        <w:t>multi WSN network</w:t>
+      </w:r>
+    </w:p>
+    <w:p>
+      <w:pPr>
+        <w:ind w:left="360"/>
+      </w:pPr>
+      <w:r>
+        <w:lastRenderedPageBreak/>
+        <w:t>efficient communication system</w:t>
+      </w:r>
+    </w:p>
+    <w:p>
+      <w:pPr>
+        <w:ind w:left="360"/>
+      </w:pPr>
+    </w:p>
+    <w:p>
+      <w:pPr>
+        <w:ind w:left="360"/>
+      </w:pPr>
+      <w:r>
+        <w:t>LDA:</w:t>
+      </w:r>
+    </w:p>
+    <w:p>
+      <w:pPr>
+        <w:ind w:left="360"/>
+      </w:pPr>
+      <w:r>
+        <w:t>0.012*"neural network" + 0.006*"sensor network" + 0.006*"fractal dimension" + 0.005*"wireless sensor network" + 0.005*"image processing" + 0.004*"texture classification" + 0.004*"unmanned aerial vehicle uav" + 0.004*"energy consumption" + 0.004*"artificial intelligence" + 0.004*"point view"</w:t>
+      </w:r>
+    </w:p>
+    <w:p>
+      <w:pPr>
+        <w:ind w:left="360"/>
+      </w:pPr>
+    </w:p>
+    <w:p>
+      <w:pPr>
+        <w:ind w:left="360"/>
+      </w:pPr>
+      <w:r>
+        <w:t>1292 - RADU Gabriel Lucian</w:t>
+      </w:r>
+    </w:p>
+    <w:p>
+      <w:pPr>
+        <w:ind w:left="360"/>
+      </w:pPr>
+      <w:r>
+        <w:t>YAKE:</w:t>
+      </w:r>
+    </w:p>
+    <w:p>
+      <w:pPr>
+        <w:ind w:left="360"/>
+      </w:pPr>
+      <w:r>
+        <w:t>extracts</w:t>
+      </w:r>
+    </w:p>
+    <w:p>
+      <w:pPr>
+        <w:ind w:left="360"/>
+      </w:pPr>
+      <w:r>
+        <w:t>acid</w:t>
+      </w:r>
+    </w:p>
+    <w:p>
+      <w:pPr>
+        <w:ind w:left="360"/>
+      </w:pPr>
+      <w:r>
+        <w:t>method</w:t>
+      </w:r>
+    </w:p>
+    <w:p>
+      <w:pPr>
+        <w:ind w:left="360"/>
+      </w:pPr>
+      <w:r>
+        <w:t>antioxidant activity</w:t>
+      </w:r>
+    </w:p>
+    <w:p>
+      <w:pPr>
+        <w:ind w:left="360"/>
+      </w:pPr>
+      <w:r>
+        <w:t>compounds</w:t>
+      </w:r>
+    </w:p>
+    <w:p>
+      <w:pPr>
+        <w:ind w:left="360"/>
+      </w:pPr>
+      <w:r>
+        <w:t>samples</w:t>
+      </w:r>
+    </w:p>
+    <w:p>
+      <w:pPr>
+        <w:ind w:left="360"/>
+      </w:pPr>
+      <w:r>
+        <w:t>organic acids</w:t>
+      </w:r>
+    </w:p>
+    <w:p>
+      <w:pPr>
+        <w:ind w:left="360"/>
+      </w:pPr>
+      <w:r>
+        <w:t>detection</w:t>
+      </w:r>
+    </w:p>
+    <w:p>
+      <w:pPr>
+        <w:ind w:left="360"/>
+      </w:pPr>
+      <w:r>
+        <w:t>analysis</w:t>
+      </w:r>
+    </w:p>
+    <w:p>
+      <w:pPr>
+        <w:ind w:left="360"/>
+      </w:pPr>
+      <w:r>
+        <w:t>performance liquid chromatography</w:t>
+      </w:r>
+    </w:p>
+    <w:p>
+      <w:pPr>
+        <w:ind w:left="360"/>
+      </w:pPr>
+      <w:r>
+        <w:t>concentrated extracts</w:t>
+      </w:r>
+    </w:p>
+    <w:p>
+      <w:pPr>
+        <w:ind w:left="360"/>
+      </w:pPr>
+      <w:r>
+        <w:t>activity</w:t>
+      </w:r>
+    </w:p>
+    <w:p>
+      <w:pPr>
+        <w:ind w:left="360"/>
+      </w:pPr>
+      <w:r>
+        <w:t>phenolic compounds</w:t>
+      </w:r>
+    </w:p>
+    <w:p>
+      <w:pPr>
+        <w:ind w:left="360"/>
+      </w:pPr>
+      <w:r>
+        <w:t>concentration</w:t>
+      </w:r>
+    </w:p>
+    <w:p>
+      <w:pPr>
+        <w:ind w:left="360"/>
+      </w:pPr>
+      <w:r>
+        <w:t>electrode</w:t>
+      </w:r>
+    </w:p>
+    <w:p>
+      <w:pPr>
+        <w:ind w:left="360"/>
+      </w:pPr>
+    </w:p>
+    <w:p>
+      <w:pPr>
+        <w:ind w:left="360"/>
+      </w:pPr>
+      <w:r>
+        <w:t>LDA:</w:t>
+      </w:r>
+    </w:p>
+    <w:p>
+      <w:pPr>
+        <w:ind w:left="360"/>
+      </w:pPr>
+      <w:r>
+        <w:t>0.007*"antioxidant activity" + 0.007*"detection limit" + 0.005*"aqueous extract" + 0.004*"limit detection" + 0.004*"ascorbic acid" + 0.004*"free radical" + 0.003*"rosmarinic acid" + 0.003*"inhibitory activity" + 0.003*"organic acid" + 0.003*"antioxidant capacity"</w:t>
+      </w:r>
+    </w:p>
+    <w:p>
+      <w:pPr>
+        <w:ind w:left="360"/>
+      </w:pPr>
+    </w:p>
+    <w:p>
+      <w:pPr>
+        <w:ind w:left="360"/>
+      </w:pPr>
+      <w:r>
+        <w:t>1246 - IOVU Horia</w:t>
+      </w:r>
+    </w:p>
+    <w:p>
+      <w:pPr>
+        <w:ind w:left="360"/>
+      </w:pPr>
+      <w:r>
+        <w:t>YAKE:</w:t>
+      </w:r>
+    </w:p>
+    <w:p>
+      <w:pPr>
+        <w:ind w:left="360"/>
+      </w:pPr>
+      <w:r>
+        <w:t>Scanning electron microscopy</w:t>
+      </w:r>
+    </w:p>
+    <w:p>
+      <w:pPr>
+        <w:ind w:left="360"/>
+      </w:pPr>
+      <w:r>
+        <w:t>mechanical properties</w:t>
+      </w:r>
+    </w:p>
+    <w:p>
+      <w:pPr>
+        <w:ind w:left="360"/>
+      </w:pPr>
+      <w:r>
+        <w:t>dynamic mechanical analysis</w:t>
+      </w:r>
+    </w:p>
+    <w:p>
+      <w:pPr>
+        <w:ind w:left="360"/>
+      </w:pPr>
+      <w:r>
+        <w:t>properties</w:t>
+      </w:r>
+    </w:p>
+    <w:p>
+      <w:pPr>
+        <w:ind w:left="360"/>
+      </w:pPr>
+      <w:r>
+        <w:t>Raman spectroscopy</w:t>
+      </w:r>
+    </w:p>
+    <w:p>
+      <w:pPr>
+        <w:ind w:left="360"/>
+      </w:pPr>
+      <w:r>
+        <w:t>hybrid materials</w:t>
+      </w:r>
+    </w:p>
+    <w:p>
+      <w:pPr>
+        <w:ind w:left="360"/>
+      </w:pPr>
+      <w:r>
+        <w:t>ray diffraction</w:t>
+      </w:r>
+    </w:p>
+    <w:p>
+      <w:pPr>
+        <w:ind w:left="360"/>
+      </w:pPr>
+      <w:r>
+        <w:t>FTIR</w:t>
+      </w:r>
+    </w:p>
+    <w:p>
+      <w:pPr>
+        <w:ind w:left="360"/>
+      </w:pPr>
+      <w:r>
+        <w:t>SEM</w:t>
+      </w:r>
+    </w:p>
+    <w:p>
+      <w:pPr>
+        <w:ind w:left="360"/>
+      </w:pPr>
+      <w:r>
+        <w:t>polymer matrix</w:t>
+      </w:r>
+    </w:p>
+    <w:p>
+      <w:pPr>
+        <w:ind w:left="360"/>
+      </w:pPr>
+      <w:r>
+        <w:t>polymer</w:t>
+      </w:r>
+    </w:p>
+    <w:p>
+      <w:pPr>
+        <w:ind w:left="360"/>
+      </w:pPr>
+      <w:r>
+        <w:t>FTIR Spectrometry</w:t>
+      </w:r>
+    </w:p>
+    <w:p>
+      <w:pPr>
+        <w:ind w:left="360"/>
+      </w:pPr>
+      <w:r>
+        <w:t>TGA</w:t>
+      </w:r>
+    </w:p>
+    <w:p>
+      <w:pPr>
+        <w:ind w:left="360"/>
+      </w:pPr>
+      <w:r>
+        <w:t>POSS</w:t>
+      </w:r>
+    </w:p>
+    <w:p>
+      <w:pPr>
+        <w:ind w:left="360"/>
+      </w:pPr>
+      <w:r>
+        <w:t>differential scanning calorimetry</w:t>
+      </w:r>
+    </w:p>
+    <w:p>
+      <w:pPr>
+        <w:ind w:left="360"/>
+      </w:pPr>
+    </w:p>
+    <w:p>
+      <w:pPr>
+        <w:ind w:left="360"/>
+      </w:pPr>
+      <w:r>
+        <w:t>LDA:</w:t>
+      </w:r>
+    </w:p>
+    <w:p>
+      <w:pPr>
+        <w:ind w:left="360"/>
+      </w:pPr>
+      <w:r>
+        <w:t>0.006*"graphene oxide" + 0.006*"mechanical property" + 0.005*"polymer matrix" + 0.004*"thermal stability" + 0.004*"x ray photoelectron spectroscopy" + 0.003*"electron microscopy" + 0.003*"hybrid material" + 0.003*"molecular weight" + 0.003*"tissue engineering" + 0.003*"x ray diffraction xrd"</w:t>
+      </w:r>
+    </w:p>
+    <w:p>
+      <w:pPr>
+        <w:ind w:left="360"/>
+      </w:pPr>
+    </w:p>
+    <w:p>
+      <w:pPr>
+        <w:ind w:left="360"/>
+      </w:pPr>
+      <w:r>
+        <w:t>68995 - Meghea Aurelia</w:t>
+      </w:r>
+    </w:p>
+    <w:p>
+      <w:pPr>
+        <w:ind w:left="360"/>
+      </w:pPr>
+      <w:r>
+        <w:t>YAKE:</w:t>
+      </w:r>
+    </w:p>
+    <w:p>
+      <w:pPr>
+        <w:ind w:left="360"/>
+      </w:pPr>
+      <w:r>
+        <w:t>antioxidant activity</w:t>
+      </w:r>
+    </w:p>
+    <w:p>
+      <w:pPr>
+        <w:ind w:left="360"/>
+      </w:pPr>
+      <w:r>
+        <w:t>solid lipid nanoparticles</w:t>
+      </w:r>
+    </w:p>
+    <w:p>
+      <w:pPr>
+        <w:ind w:left="360"/>
+      </w:pPr>
+      <w:r>
+        <w:t>nanostructured lipid carriers</w:t>
+      </w:r>
+    </w:p>
+    <w:p>
+      <w:pPr>
+        <w:ind w:left="360"/>
+      </w:pPr>
+      <w:r>
+        <w:lastRenderedPageBreak/>
+        <w:t>materials</w:t>
+      </w:r>
+    </w:p>
+    <w:p>
+      <w:pPr>
+        <w:ind w:left="360"/>
+      </w:pPr>
+      <w:r>
+        <w:t>properties</w:t>
+      </w:r>
+    </w:p>
+    <w:p>
+      <w:pPr>
+        <w:ind w:left="360"/>
+      </w:pPr>
+      <w:r>
+        <w:t>lipid</w:t>
+      </w:r>
+    </w:p>
+    <w:p>
+      <w:pPr>
+        <w:ind w:left="360"/>
+      </w:pPr>
+      <w:r>
+        <w:t>oil</w:t>
+      </w:r>
+    </w:p>
+    <w:p>
+      <w:pPr>
+        <w:ind w:left="360"/>
+      </w:pPr>
+      <w:r>
+        <w:t>nonlinear optical properties</w:t>
+      </w:r>
+    </w:p>
+    <w:p>
+      <w:pPr>
+        <w:ind w:left="360"/>
+      </w:pPr>
+      <w:r>
+        <w:t>vegetable oils</w:t>
+      </w:r>
+    </w:p>
+    <w:p>
+      <w:pPr>
+        <w:ind w:left="360"/>
+      </w:pPr>
+      <w:r>
+        <w:t>lipid nanoparticles loaded</w:t>
+      </w:r>
+    </w:p>
+    <w:p>
+      <w:pPr>
+        <w:ind w:left="360"/>
+      </w:pPr>
+      <w:r>
+        <w:t>method</w:t>
+      </w:r>
+    </w:p>
+    <w:p>
+      <w:pPr>
+        <w:ind w:left="360"/>
+      </w:pPr>
+      <w:r>
+        <w:t>VIS</w:t>
+      </w:r>
+    </w:p>
+    <w:p>
+      <w:pPr>
+        <w:ind w:left="360"/>
+      </w:pPr>
+      <w:r>
+        <w:t>analysis</w:t>
+      </w:r>
+    </w:p>
+    <w:p>
+      <w:pPr>
+        <w:ind w:left="360"/>
+      </w:pPr>
+      <w:r>
+        <w:t>iron oxide materials</w:t>
+      </w:r>
+    </w:p>
+    <w:p>
+      <w:pPr>
+        <w:ind w:left="360"/>
+      </w:pPr>
+      <w:r>
+        <w:t>heavy metals</w:t>
+      </w:r>
+    </w:p>
+    <w:p>
+      <w:pPr>
+        <w:ind w:left="360"/>
+      </w:pPr>
+    </w:p>
+    <w:p>
+      <w:pPr>
+        <w:ind w:left="360"/>
+      </w:pPr>
+      <w:r>
+        <w:t>LDA:</w:t>
+      </w:r>
+    </w:p>
+    <w:p>
+      <w:pPr>
+        <w:ind w:left="360"/>
+      </w:pPr>
+      <w:r>
+        <w:t>0.011*"antioxidant activity" + 0.006*"vegetable oil" + 0.005*"free radical" + 0.005*"lipid nanocarrier" + 0.005*"sol gel" + 0.005*"lipid carrier" + 0.005*"physical chemical" + 0.004*"lipid nanoparticle" + 0.004*"thin film" + 0.004*"heavy metal"</w:t>
+      </w:r>
+    </w:p>
+    <w:p>
+      <w:pPr>
+        <w:ind w:left="360"/>
+      </w:pPr>
+    </w:p>
+    <w:p>
+      <w:pPr>
+        <w:ind w:left="360"/>
+      </w:pPr>
+      <w:r>
+        <w:t>1146 - MOLDOVEANU ALIN - DRAGOS - BOGDAN</w:t>
+      </w:r>
+    </w:p>
+    <w:p>
+      <w:pPr>
+        <w:ind w:left="360"/>
+      </w:pPr>
+      <w:r>
+        <w:t>YAKE:</w:t>
+      </w:r>
+    </w:p>
+    <w:p>
+      <w:pPr>
+        <w:ind w:left="360"/>
+      </w:pPr>
+      <w:r>
+        <w:t>virtual reality</w:t>
+      </w:r>
+    </w:p>
+    <w:p>
+      <w:pPr>
+        <w:ind w:left="360"/>
+      </w:pPr>
+      <w:r>
+        <w:t>virtual online virtual</w:t>
+      </w:r>
+    </w:p>
+    <w:p>
+      <w:pPr>
+        <w:ind w:left="360"/>
+      </w:pPr>
+      <w:r>
+        <w:t>virtual</w:t>
+      </w:r>
+    </w:p>
+    <w:p>
+      <w:pPr>
+        <w:ind w:left="360"/>
+      </w:pPr>
+      <w:r>
+        <w:t>virtual learning environments</w:t>
+      </w:r>
+    </w:p>
+    <w:p>
+      <w:pPr>
+        <w:ind w:left="360"/>
+      </w:pPr>
+      <w:r>
+        <w:t>reality learning tools</w:t>
+      </w:r>
+    </w:p>
+    <w:p>
+      <w:pPr>
+        <w:ind w:left="360"/>
+      </w:pPr>
+      <w:r>
+        <w:t>virtual world systems</w:t>
+      </w:r>
+    </w:p>
+    <w:p>
+      <w:pPr>
+        <w:ind w:left="360"/>
+      </w:pPr>
+      <w:r>
+        <w:t>learning</w:t>
+      </w:r>
+    </w:p>
+    <w:p>
+      <w:pPr>
+        <w:ind w:left="360"/>
+      </w:pPr>
+      <w:r>
+        <w:t>virtual game technology</w:t>
+      </w:r>
+    </w:p>
+    <w:p>
+      <w:pPr>
+        <w:ind w:left="360"/>
+      </w:pPr>
+      <w:r>
+        <w:t>Vision virtual training</w:t>
+      </w:r>
+    </w:p>
+    <w:p>
+      <w:pPr>
+        <w:ind w:left="360"/>
+      </w:pPr>
+      <w:r>
+        <w:lastRenderedPageBreak/>
+        <w:t>reality</w:t>
+      </w:r>
+    </w:p>
+    <w:p>
+      <w:pPr>
+        <w:ind w:left="360"/>
+      </w:pPr>
+      <w:r>
+        <w:t>online virtual life</w:t>
+      </w:r>
+    </w:p>
+    <w:p>
+      <w:pPr>
+        <w:ind w:left="360"/>
+      </w:pPr>
+      <w:r>
+        <w:t>augmented reality</w:t>
+      </w:r>
+    </w:p>
+    <w:p>
+      <w:pPr>
+        <w:ind w:left="360"/>
+      </w:pPr>
+      <w:r>
+        <w:t>visually impaired</w:t>
+      </w:r>
+    </w:p>
+    <w:p>
+      <w:pPr>
+        <w:ind w:left="360"/>
+      </w:pPr>
+      <w:r>
+        <w:t>virtual auditory displays</w:t>
+      </w:r>
+    </w:p>
+    <w:p>
+      <w:pPr>
+        <w:ind w:left="360"/>
+      </w:pPr>
+      <w:r>
+        <w:t>immersive virtual environments</w:t>
+      </w:r>
+    </w:p>
+    <w:p>
+      <w:pPr>
+        <w:ind w:left="360"/>
+      </w:pPr>
+    </w:p>
+    <w:p>
+      <w:pPr>
+        <w:ind w:left="360"/>
+      </w:pPr>
+      <w:r>
+        <w:t>LDA:</w:t>
+      </w:r>
+    </w:p>
+    <w:p>
+      <w:pPr>
+        <w:ind w:left="360"/>
+      </w:pPr>
+      <w:r>
+        <w:t>0.013*"virtual reality" + 0.007*"virtual environment" + 0.006*"smith chart" + 0.005*"sound vision" + 0.004*"fear level" + 0.004*"human body" + 0.004*"virtual world" + 0.004*"large number" + 0.004*"sensory substitution" + 0.004*"human health"</w:t>
+      </w:r>
+    </w:p>
+    <w:p>
+      <w:pPr>
+        <w:ind w:left="360"/>
+      </w:pPr>
+    </w:p>
+    <w:p>
+      <w:pPr>
+        <w:ind w:left="360"/>
+      </w:pPr>
+      <w:r>
+        <w:t>Adaug STOP_WORDS la lista default din YAKE, in loc sa le elimin inainte de a aplica yake:</w:t>
+      </w:r>
+    </w:p>
+    <w:p>
+      <w:pPr>
+        <w:ind w:left="360"/>
+      </w:pPr>
+      <w:r>
+        <w:t>829 - DATCU Mihai</w:t>
+      </w:r>
+    </w:p>
+    <w:p>
+      <w:pPr>
+        <w:ind w:left="360"/>
+      </w:pPr>
+      <w:r>
+        <w:t>YAKE:</w:t>
+      </w:r>
+    </w:p>
+    <w:p>
+      <w:pPr>
+        <w:ind w:left="360"/>
+      </w:pPr>
+      <w:r>
+        <w:t>synthetic aperture radar</w:t>
+      </w:r>
+    </w:p>
+    <w:p>
+      <w:pPr>
+        <w:ind w:left="360"/>
+      </w:pPr>
+      <w:r>
+        <w:t>resolution SAR images</w:t>
+      </w:r>
+    </w:p>
+    <w:p>
+      <w:pPr>
+        <w:ind w:left="360"/>
+      </w:pPr>
+      <w:r>
+        <w:t>SAR images</w:t>
+      </w:r>
+    </w:p>
+    <w:p>
+      <w:pPr>
+        <w:ind w:left="360"/>
+      </w:pPr>
+      <w:r>
+        <w:t>Image Information Mining</w:t>
+      </w:r>
+    </w:p>
+    <w:p>
+      <w:pPr>
+        <w:ind w:left="360"/>
+      </w:pPr>
+      <w:r>
+        <w:t>Earth Observation data</w:t>
+      </w:r>
+    </w:p>
+    <w:p>
+      <w:pPr>
+        <w:ind w:left="360"/>
+      </w:pPr>
+      <w:r>
+        <w:t>SAR data</w:t>
+      </w:r>
+    </w:p>
+    <w:p>
+      <w:pPr>
+        <w:ind w:left="360"/>
+      </w:pPr>
+      <w:r>
+        <w:t>SAR image classification</w:t>
+      </w:r>
+    </w:p>
+    <w:p>
+      <w:pPr>
+        <w:ind w:left="360"/>
+      </w:pPr>
+      <w:r>
+        <w:t>Aperture Radar SAR</w:t>
+      </w:r>
+    </w:p>
+    <w:p>
+      <w:pPr>
+        <w:ind w:left="360"/>
+      </w:pPr>
+      <w:r>
+        <w:t>satellite image time</w:t>
+      </w:r>
+    </w:p>
+    <w:p>
+      <w:pPr>
+        <w:ind w:left="360"/>
+      </w:pPr>
+      <w:r>
+        <w:t>remote sensing image</w:t>
+      </w:r>
+    </w:p>
+    <w:p>
+      <w:pPr>
+        <w:ind w:left="360"/>
+      </w:pPr>
+      <w:r>
+        <w:t>image time series</w:t>
+      </w:r>
+    </w:p>
+    <w:p>
+      <w:pPr>
+        <w:ind w:left="360"/>
+      </w:pPr>
+      <w:r>
+        <w:t>SAR</w:t>
+      </w:r>
+    </w:p>
+    <w:p>
+      <w:pPr>
+        <w:ind w:left="360"/>
+      </w:pPr>
+      <w:r>
+        <w:t>sensing image data</w:t>
+      </w:r>
+    </w:p>
+    <w:p>
+      <w:pPr>
+        <w:ind w:left="360"/>
+      </w:pPr>
+      <w:r>
+        <w:t>data</w:t>
+      </w:r>
+    </w:p>
+    <w:p>
+      <w:pPr>
+        <w:ind w:left="360"/>
+      </w:pPr>
+      <w:r>
+        <w:lastRenderedPageBreak/>
+        <w:t>image</w:t>
+      </w:r>
+    </w:p>
+    <w:p>
+      <w:pPr>
+        <w:ind w:left="360"/>
+      </w:pPr>
+    </w:p>
+    <w:p>
+      <w:pPr>
+        <w:ind w:left="360"/>
+      </w:pPr>
+      <w:r>
+        <w:t>1672 - GRUMEZESCU Alexandru Mihai</w:t>
+      </w:r>
+    </w:p>
+    <w:p>
+      <w:pPr>
+        <w:ind w:left="360"/>
+      </w:pPr>
+      <w:r>
+        <w:t>YAKE:</w:t>
+      </w:r>
+    </w:p>
+    <w:p>
+      <w:pPr>
+        <w:ind w:left="360"/>
+      </w:pPr>
+      <w:r>
+        <w:t>drug delivery systems</w:t>
+      </w:r>
+    </w:p>
+    <w:p>
+      <w:pPr>
+        <w:ind w:left="360"/>
+      </w:pPr>
+      <w:r>
+        <w:t>scanning electron microscopy</w:t>
+      </w:r>
+    </w:p>
+    <w:p>
+      <w:pPr>
+        <w:ind w:left="360"/>
+      </w:pPr>
+      <w:r>
+        <w:t>nanoparticles</w:t>
+      </w:r>
+    </w:p>
+    <w:p>
+      <w:pPr>
+        <w:ind w:left="360"/>
+      </w:pPr>
+      <w:r>
+        <w:t>biomedical applications</w:t>
+      </w:r>
+    </w:p>
+    <w:p>
+      <w:pPr>
+        <w:ind w:left="360"/>
+      </w:pPr>
+      <w:r>
+        <w:t>food</w:t>
+      </w:r>
+    </w:p>
+    <w:p>
+      <w:pPr>
+        <w:ind w:left="360"/>
+      </w:pPr>
+      <w:r>
+        <w:t>biofilm development</w:t>
+      </w:r>
+    </w:p>
+    <w:p>
+      <w:pPr>
+        <w:ind w:left="360"/>
+      </w:pPr>
+      <w:r>
+        <w:t>antimicrobial activity</w:t>
+      </w:r>
+    </w:p>
+    <w:p>
+      <w:pPr>
+        <w:ind w:left="360"/>
+      </w:pPr>
+      <w:r>
+        <w:t>food industry</w:t>
+      </w:r>
+    </w:p>
+    <w:p>
+      <w:pPr>
+        <w:ind w:left="360"/>
+      </w:pPr>
+      <w:r>
+        <w:t>pulsed laser evaporation</w:t>
+      </w:r>
+    </w:p>
+    <w:p>
+      <w:pPr>
+        <w:ind w:left="360"/>
+      </w:pPr>
+      <w:r>
+        <w:t>assisted pulsed laser</w:t>
+      </w:r>
+    </w:p>
+    <w:p>
+      <w:pPr>
+        <w:ind w:left="360"/>
+      </w:pPr>
+      <w:r>
+        <w:t>materials</w:t>
+      </w:r>
+    </w:p>
+    <w:p>
+      <w:pPr>
+        <w:ind w:left="360"/>
+      </w:pPr>
+      <w:r>
+        <w:t>functionalized magnetite nanoparticles</w:t>
+      </w:r>
+    </w:p>
+    <w:p>
+      <w:pPr>
+        <w:ind w:left="360"/>
+      </w:pPr>
+      <w:r>
+        <w:t>drug</w:t>
+      </w:r>
+    </w:p>
+    <w:p>
+      <w:pPr>
+        <w:ind w:left="360"/>
+      </w:pPr>
+      <w:r>
+        <w:t>Laser Scanning Microscopy</w:t>
+      </w:r>
+    </w:p>
+    <w:p>
+      <w:pPr>
+        <w:ind w:left="360"/>
+      </w:pPr>
+      <w:r>
+        <w:t>delivery</w:t>
+      </w:r>
+    </w:p>
+    <w:p>
+      <w:pPr>
+        <w:ind w:left="360"/>
+      </w:pPr>
+    </w:p>
+    <w:p>
+      <w:pPr>
+        <w:ind w:left="360"/>
+      </w:pPr>
+      <w:r>
+        <w:t>841 - ANDRONESCU Ecaterina</w:t>
+      </w:r>
+    </w:p>
+    <w:p>
+      <w:pPr>
+        <w:ind w:left="360"/>
+      </w:pPr>
+      <w:r>
+        <w:t>YAKE:</w:t>
+      </w:r>
+    </w:p>
+    <w:p>
+      <w:pPr>
+        <w:ind w:left="360"/>
+      </w:pPr>
+      <w:r>
+        <w:t>scanning electron microscopy</w:t>
+      </w:r>
+    </w:p>
+    <w:p>
+      <w:pPr>
+        <w:ind w:left="360"/>
+      </w:pPr>
+      <w:r>
+        <w:t>ray diffraction</w:t>
+      </w:r>
+    </w:p>
+    <w:p>
+      <w:pPr>
+        <w:ind w:left="360"/>
+      </w:pPr>
+      <w:r>
+        <w:t>composite materials</w:t>
+      </w:r>
+    </w:p>
+    <w:p>
+      <w:pPr>
+        <w:ind w:left="360"/>
+      </w:pPr>
+      <w:r>
+        <w:t>materials</w:t>
+      </w:r>
+    </w:p>
+    <w:p>
+      <w:pPr>
+        <w:ind w:left="360"/>
+      </w:pPr>
+      <w:r>
+        <w:t>SEM</w:t>
+      </w:r>
+    </w:p>
+    <w:p>
+      <w:pPr>
+        <w:ind w:left="360"/>
+      </w:pPr>
+      <w:r>
+        <w:t>XRD</w:t>
+      </w:r>
+    </w:p>
+    <w:p>
+      <w:pPr>
+        <w:ind w:left="360"/>
+      </w:pPr>
+      <w:r>
+        <w:t>drug delivery systems</w:t>
+      </w:r>
+    </w:p>
+    <w:p>
+      <w:pPr>
+        <w:ind w:left="360"/>
+      </w:pPr>
+      <w:r>
+        <w:lastRenderedPageBreak/>
+        <w:t>properties</w:t>
+      </w:r>
+    </w:p>
+    <w:p>
+      <w:pPr>
+        <w:ind w:left="360"/>
+      </w:pPr>
+      <w:r>
+        <w:t>dielectric properties</w:t>
+      </w:r>
+    </w:p>
+    <w:p>
+      <w:pPr>
+        <w:ind w:left="360"/>
+      </w:pPr>
+      <w:r>
+        <w:t>Chairs Mihnea COSTOIU</w:t>
+      </w:r>
+    </w:p>
+    <w:p>
+      <w:pPr>
+        <w:ind w:left="360"/>
+      </w:pPr>
+      <w:r>
+        <w:t>Chairs BURILEANU Valentin</w:t>
+      </w:r>
+    </w:p>
+    <w:p>
+      <w:pPr>
+        <w:ind w:left="360"/>
+      </w:pPr>
+      <w:r>
+        <w:t>iron oxide nanoparticles</w:t>
+      </w:r>
+    </w:p>
+    <w:p>
+      <w:pPr>
+        <w:ind w:left="360"/>
+      </w:pPr>
+      <w:r>
+        <w:t>BMT ceramic material</w:t>
+      </w:r>
+    </w:p>
+    <w:p>
+      <w:pPr>
+        <w:ind w:left="360"/>
+      </w:pPr>
+      <w:r>
+        <w:t>transmission electron</w:t>
+      </w:r>
+    </w:p>
+    <w:p>
+      <w:pPr>
+        <w:ind w:left="360"/>
+      </w:pPr>
+      <w:r>
+        <w:t>microscopy</w:t>
+      </w:r>
+    </w:p>
+    <w:p>
+      <w:pPr>
+        <w:ind w:left="360"/>
+      </w:pPr>
+    </w:p>
+    <w:p>
+      <w:pPr>
+        <w:ind w:left="360"/>
+      </w:pPr>
+      <w:r>
+        <w:t>1284 - TRAUSAN-MATU STEFAN</w:t>
+      </w:r>
+    </w:p>
+    <w:p>
+      <w:pPr>
+        <w:ind w:left="360"/>
+      </w:pPr>
+      <w:r>
+        <w:t>YAKE:</w:t>
+      </w:r>
+    </w:p>
+    <w:p>
+      <w:pPr>
+        <w:ind w:left="360"/>
+      </w:pPr>
+      <w:r>
+        <w:t>Natural Language Processing</w:t>
+      </w:r>
+    </w:p>
+    <w:p>
+      <w:pPr>
+        <w:ind w:left="360"/>
+      </w:pPr>
+      <w:r>
+        <w:t>Supported Collaborative Learning</w:t>
+      </w:r>
+    </w:p>
+    <w:p>
+      <w:pPr>
+        <w:ind w:left="360"/>
+      </w:pPr>
+      <w:r>
+        <w:t>Computer Supported Collaborative</w:t>
+      </w:r>
+    </w:p>
+    <w:p>
+      <w:pPr>
+        <w:ind w:left="360"/>
+      </w:pPr>
+      <w:r>
+        <w:t>language processing techniques</w:t>
+      </w:r>
+    </w:p>
+    <w:p>
+      <w:pPr>
+        <w:ind w:left="360"/>
+      </w:pPr>
+      <w:r>
+        <w:t>Latent Semantic Analysis</w:t>
+      </w:r>
+    </w:p>
+    <w:p>
+      <w:pPr>
+        <w:ind w:left="360"/>
+      </w:pPr>
+      <w:r>
+        <w:t>Cohesion Network Analysis</w:t>
+      </w:r>
+    </w:p>
+    <w:p>
+      <w:pPr>
+        <w:ind w:left="360"/>
+      </w:pPr>
+      <w:r>
+        <w:t>advanced natural language</w:t>
+      </w:r>
+    </w:p>
+    <w:p>
+      <w:pPr>
+        <w:ind w:left="360"/>
+      </w:pPr>
+      <w:r>
+        <w:t>Learning</w:t>
+      </w:r>
+    </w:p>
+    <w:p>
+      <w:pPr>
+        <w:ind w:left="360"/>
+      </w:pPr>
+      <w:r>
+        <w:t>analysis</w:t>
+      </w:r>
+    </w:p>
+    <w:p>
+      <w:pPr>
+        <w:ind w:left="360"/>
+      </w:pPr>
+      <w:r>
+        <w:t>Language</w:t>
+      </w:r>
+    </w:p>
+    <w:p>
+      <w:pPr>
+        <w:ind w:left="360"/>
+      </w:pPr>
+      <w:r>
+        <w:t>Learning chat conversations</w:t>
+      </w:r>
+    </w:p>
+    <w:p>
+      <w:pPr>
+        <w:ind w:left="360"/>
+      </w:pPr>
+      <w:r>
+        <w:t>Collaborative Learning tools</w:t>
+      </w:r>
+    </w:p>
+    <w:p>
+      <w:pPr>
+        <w:ind w:left="360"/>
+      </w:pPr>
+      <w:r>
+        <w:t>learning environment</w:t>
+      </w:r>
+    </w:p>
+    <w:p>
+      <w:pPr>
+        <w:ind w:left="360"/>
+      </w:pPr>
+      <w:r>
+        <w:t>machine learning system</w:t>
+      </w:r>
+    </w:p>
+    <w:p>
+      <w:pPr>
+        <w:ind w:left="360"/>
+      </w:pPr>
+      <w:r>
+        <w:t>learning management systems</w:t>
+      </w:r>
+    </w:p>
+    <w:p>
+      <w:pPr>
+        <w:ind w:left="360"/>
+      </w:pPr>
+    </w:p>
+    <w:p>
+      <w:pPr>
+        <w:ind w:left="360"/>
+      </w:pPr>
+      <w:r>
+        <w:t>1225 - VOICU Gheorghe</w:t>
+      </w:r>
+    </w:p>
+    <w:p>
+      <w:pPr>
+        <w:ind w:left="360"/>
+      </w:pPr>
+      <w:r>
+        <w:t>YAKE:</w:t>
+      </w:r>
+    </w:p>
+    <w:p>
+      <w:pPr>
+        <w:ind w:left="360"/>
+      </w:pPr>
+      <w:r>
+        <w:lastRenderedPageBreak/>
+        <w:t>Subject Category</w:t>
+      </w:r>
+    </w:p>
+    <w:p>
+      <w:pPr>
+        <w:ind w:left="360"/>
+      </w:pPr>
+      <w:r>
+        <w:t>Miscanthus miscanthus Subject</w:t>
+      </w:r>
+    </w:p>
+    <w:p>
+      <w:pPr>
+        <w:ind w:left="360"/>
+      </w:pPr>
+      <w:r>
+        <w:t>seeds seeds Subject</w:t>
+      </w:r>
+    </w:p>
+    <w:p>
+      <w:pPr>
+        <w:ind w:left="360"/>
+      </w:pPr>
+      <w:r>
+        <w:t>grinding grinding Subject</w:t>
+      </w:r>
+    </w:p>
+    <w:p>
+      <w:pPr>
+        <w:ind w:left="360"/>
+      </w:pPr>
+      <w:r>
+        <w:t>characteristics Subject Category</w:t>
+      </w:r>
+    </w:p>
+    <w:p>
+      <w:pPr>
+        <w:ind w:left="360"/>
+      </w:pPr>
+      <w:r>
+        <w:t>process</w:t>
+      </w:r>
+    </w:p>
+    <w:p>
+      <w:pPr>
+        <w:ind w:left="360"/>
+      </w:pPr>
+      <w:r>
+        <w:t>Subject</w:t>
+      </w:r>
+    </w:p>
+    <w:p>
+      <w:pPr>
+        <w:ind w:left="360"/>
+      </w:pPr>
+      <w:r>
+        <w:t>Category</w:t>
+      </w:r>
+    </w:p>
+    <w:p>
+      <w:pPr>
+        <w:ind w:left="360"/>
+      </w:pPr>
+      <w:r>
+        <w:t>energy</w:t>
+      </w:r>
+    </w:p>
+    <w:p>
+      <w:pPr>
+        <w:ind w:left="360"/>
+      </w:pPr>
+      <w:r>
+        <w:t>product development process</w:t>
+      </w:r>
+    </w:p>
+    <w:p>
+      <w:pPr>
+        <w:ind w:left="360"/>
+      </w:pPr>
+      <w:r>
+        <w:t>soil compaction Subject</w:t>
+      </w:r>
+    </w:p>
+    <w:p>
+      <w:pPr>
+        <w:ind w:left="360"/>
+      </w:pPr>
+      <w:r>
+        <w:t>energy consumption</w:t>
+      </w:r>
+    </w:p>
+    <w:p>
+      <w:pPr>
+        <w:ind w:left="360"/>
+      </w:pPr>
+      <w:r>
+        <w:t>renewable energy Subject</w:t>
+      </w:r>
+    </w:p>
+    <w:p>
+      <w:pPr>
+        <w:ind w:left="360"/>
+      </w:pPr>
+      <w:r>
+        <w:t>material</w:t>
+      </w:r>
+    </w:p>
+    <w:p>
+      <w:pPr>
+        <w:ind w:left="360"/>
+      </w:pPr>
+      <w:r>
+        <w:t>working process</w:t>
+      </w:r>
+    </w:p>
+    <w:p>
+      <w:pPr>
+        <w:ind w:left="360"/>
+      </w:pPr>
+    </w:p>
+    <w:p>
+      <w:pPr>
+        <w:ind w:left="360"/>
+      </w:pPr>
+      <w:r>
+        <w:t>1849 - FICAI Anton</w:t>
+      </w:r>
+    </w:p>
+    <w:p>
+      <w:pPr>
+        <w:ind w:left="360"/>
+      </w:pPr>
+      <w:r>
+        <w:t>YAKE:</w:t>
+      </w:r>
+    </w:p>
+    <w:p>
+      <w:pPr>
+        <w:ind w:left="360"/>
+      </w:pPr>
+      <w:r>
+        <w:t>scanning electron microscopy</w:t>
+      </w:r>
+    </w:p>
+    <w:p>
+      <w:pPr>
+        <w:ind w:left="360"/>
+      </w:pPr>
+      <w:r>
+        <w:t>drug delivery systems</w:t>
+      </w:r>
+    </w:p>
+    <w:p>
+      <w:pPr>
+        <w:ind w:left="360"/>
+      </w:pPr>
+      <w:r>
+        <w:t>composite material properties</w:t>
+      </w:r>
+    </w:p>
+    <w:p>
+      <w:pPr>
+        <w:ind w:left="360"/>
+      </w:pPr>
+      <w:r>
+        <w:t>materials</w:t>
+      </w:r>
+    </w:p>
+    <w:p>
+      <w:pPr>
+        <w:ind w:left="360"/>
+      </w:pPr>
+      <w:r>
+        <w:t>Transform Infrared Spectroscopy</w:t>
+      </w:r>
+    </w:p>
+    <w:p>
+      <w:pPr>
+        <w:ind w:left="360"/>
+      </w:pPr>
+      <w:r>
+        <w:t>properties</w:t>
+      </w:r>
+    </w:p>
+    <w:p>
+      <w:pPr>
+        <w:ind w:left="360"/>
+      </w:pPr>
+      <w:r>
+        <w:t>SEM</w:t>
+      </w:r>
+    </w:p>
+    <w:p>
+      <w:pPr>
+        <w:ind w:left="360"/>
+      </w:pPr>
+      <w:r>
+        <w:t>composites</w:t>
+      </w:r>
+    </w:p>
+    <w:p>
+      <w:pPr>
+        <w:ind w:left="360"/>
+      </w:pPr>
+      <w:r>
+        <w:t>collagen</w:t>
+      </w:r>
+    </w:p>
+    <w:p>
+      <w:pPr>
+        <w:ind w:left="360"/>
+      </w:pPr>
+      <w:r>
+        <w:t>drug</w:t>
+      </w:r>
+    </w:p>
+    <w:p>
+      <w:pPr>
+        <w:ind w:left="360"/>
+      </w:pPr>
+      <w:r>
+        <w:t>antimicrobial activity</w:t>
+      </w:r>
+    </w:p>
+    <w:p>
+      <w:pPr>
+        <w:ind w:left="360"/>
+      </w:pPr>
+      <w:r>
+        <w:lastRenderedPageBreak/>
+        <w:t>microscopy</w:t>
+      </w:r>
+    </w:p>
+    <w:p>
+      <w:pPr>
+        <w:ind w:left="360"/>
+      </w:pPr>
+      <w:r>
+        <w:t>designed composite materials</w:t>
+      </w:r>
+    </w:p>
+    <w:p>
+      <w:pPr>
+        <w:ind w:left="360"/>
+      </w:pPr>
+      <w:r>
+        <w:t>delivery</w:t>
+      </w:r>
+    </w:p>
+    <w:p>
+      <w:pPr>
+        <w:ind w:left="360"/>
+      </w:pPr>
+      <w:r>
+        <w:t>tissue engineering applications</w:t>
+      </w:r>
+    </w:p>
+    <w:p>
+      <w:pPr>
+        <w:ind w:left="360"/>
+      </w:pPr>
+    </w:p>
+    <w:p>
+      <w:pPr>
+        <w:ind w:left="360"/>
+      </w:pPr>
+      <w:r>
+        <w:t>534 - DOBRE Ciprian Mihai</w:t>
+      </w:r>
+    </w:p>
+    <w:p>
+      <w:pPr>
+        <w:ind w:left="360"/>
+      </w:pPr>
+      <w:r>
+        <w:t>YAKE:</w:t>
+      </w:r>
+    </w:p>
+    <w:p>
+      <w:pPr>
+        <w:ind w:left="360"/>
+      </w:pPr>
+      <w:r>
+        <w:t>distributed systems</w:t>
+      </w:r>
+    </w:p>
+    <w:p>
+      <w:pPr>
+        <w:ind w:left="360"/>
+      </w:pPr>
+      <w:r>
+        <w:t>mobile cloud computing</w:t>
+      </w:r>
+    </w:p>
+    <w:p>
+      <w:pPr>
+        <w:ind w:left="360"/>
+      </w:pPr>
+      <w:r>
+        <w:t>cloud computing systems</w:t>
+      </w:r>
+    </w:p>
+    <w:p>
+      <w:pPr>
+        <w:ind w:left="360"/>
+      </w:pPr>
+      <w:r>
+        <w:t>Data</w:t>
+      </w:r>
+    </w:p>
+    <w:p>
+      <w:pPr>
+        <w:ind w:left="360"/>
+      </w:pPr>
+      <w:r>
+        <w:t>mobile big data</w:t>
+      </w:r>
+    </w:p>
+    <w:p>
+      <w:pPr>
+        <w:ind w:left="360"/>
+      </w:pPr>
+      <w:r>
+        <w:t>Opportunistic networks</w:t>
+      </w:r>
+    </w:p>
+    <w:p>
+      <w:pPr>
+        <w:ind w:left="360"/>
+      </w:pPr>
+      <w:r>
+        <w:t>mobile devices</w:t>
+      </w:r>
+    </w:p>
+    <w:p>
+      <w:pPr>
+        <w:ind w:left="360"/>
+      </w:pPr>
+      <w:r>
+        <w:t>network management services</w:t>
+      </w:r>
+    </w:p>
+    <w:p>
+      <w:pPr>
+        <w:ind w:left="360"/>
+      </w:pPr>
+      <w:r>
+        <w:t>systems</w:t>
+      </w:r>
+    </w:p>
+    <w:p>
+      <w:pPr>
+        <w:ind w:left="360"/>
+      </w:pPr>
+      <w:r>
+        <w:t>big data processing</w:t>
+      </w:r>
+    </w:p>
+    <w:p>
+      <w:pPr>
+        <w:ind w:left="360"/>
+      </w:pPr>
+      <w:r>
+        <w:t>mobile social networks</w:t>
+      </w:r>
+    </w:p>
+    <w:p>
+      <w:pPr>
+        <w:ind w:left="360"/>
+      </w:pPr>
+      <w:r>
+        <w:t>network</w:t>
+      </w:r>
+    </w:p>
+    <w:p>
+      <w:pPr>
+        <w:ind w:left="360"/>
+      </w:pPr>
+      <w:r>
+        <w:t>mobile data traffic</w:t>
+      </w:r>
+    </w:p>
+    <w:p>
+      <w:pPr>
+        <w:ind w:left="360"/>
+      </w:pPr>
+      <w:r>
+        <w:t>networks data dissemination</w:t>
+      </w:r>
+    </w:p>
+    <w:p>
+      <w:pPr>
+        <w:ind w:left="360"/>
+      </w:pPr>
+      <w:r>
+        <w:t>mobile opportunistic cloud</w:t>
+      </w:r>
+    </w:p>
+    <w:p>
+      <w:pPr>
+        <w:ind w:left="360"/>
+      </w:pPr>
+    </w:p>
+    <w:p>
+      <w:pPr>
+        <w:ind w:left="360"/>
+      </w:pPr>
+      <w:r>
+        <w:t>733 - SEMENESCU Augustin</w:t>
+      </w:r>
+    </w:p>
+    <w:p>
+      <w:pPr>
+        <w:ind w:left="360"/>
+      </w:pPr>
+      <w:r>
+        <w:t>YAKE:</w:t>
+      </w:r>
+    </w:p>
+    <w:p>
+      <w:pPr>
+        <w:ind w:left="360"/>
+      </w:pPr>
+      <w:r>
+        <w:t>finite element analysis</w:t>
+      </w:r>
+    </w:p>
+    <w:p>
+      <w:pPr>
+        <w:ind w:left="360"/>
+      </w:pPr>
+      <w:r>
+        <w:t>welding process</w:t>
+      </w:r>
+    </w:p>
+    <w:p>
+      <w:pPr>
+        <w:ind w:left="360"/>
+      </w:pPr>
+      <w:r>
+        <w:t>Sustainable Development</w:t>
+      </w:r>
+    </w:p>
+    <w:p>
+      <w:pPr>
+        <w:ind w:left="360"/>
+      </w:pPr>
+      <w:r>
+        <w:t>Electric Arc Furnace</w:t>
+      </w:r>
+    </w:p>
+    <w:p>
+      <w:pPr>
+        <w:ind w:left="360"/>
+      </w:pPr>
+      <w:r>
+        <w:lastRenderedPageBreak/>
+        <w:t>process</w:t>
+      </w:r>
+    </w:p>
+    <w:p>
+      <w:pPr>
+        <w:ind w:left="360"/>
+      </w:pPr>
+      <w:r>
+        <w:t>analysis</w:t>
+      </w:r>
+    </w:p>
+    <w:p>
+      <w:pPr>
+        <w:ind w:left="360"/>
+      </w:pPr>
+      <w:r>
+        <w:t>EAF management system</w:t>
+      </w:r>
+    </w:p>
+    <w:p>
+      <w:pPr>
+        <w:ind w:left="360"/>
+      </w:pPr>
+      <w:r>
+        <w:t>Metallic Materials Industry</w:t>
+      </w:r>
+    </w:p>
+    <w:p>
+      <w:pPr>
+        <w:ind w:left="360"/>
+      </w:pPr>
+      <w:r>
+        <w:t>welding</w:t>
+      </w:r>
+    </w:p>
+    <w:p>
+      <w:pPr>
+        <w:ind w:left="360"/>
+      </w:pPr>
+      <w:r>
+        <w:t>System GTAW welding</w:t>
+      </w:r>
+    </w:p>
+    <w:p>
+      <w:pPr>
+        <w:ind w:left="360"/>
+      </w:pPr>
+      <w:r>
+        <w:t>environmental performance indicators</w:t>
+      </w:r>
+    </w:p>
+    <w:p>
+      <w:pPr>
+        <w:ind w:left="360"/>
+      </w:pPr>
+      <w:r>
+        <w:t>specific analysis models</w:t>
+      </w:r>
+    </w:p>
+    <w:p>
+      <w:pPr>
+        <w:ind w:left="360"/>
+      </w:pPr>
+      <w:r>
+        <w:t>material</w:t>
+      </w:r>
+    </w:p>
+    <w:p>
+      <w:pPr>
+        <w:ind w:left="360"/>
+      </w:pPr>
+      <w:r>
+        <w:t>system</w:t>
+      </w:r>
+    </w:p>
+    <w:p>
+      <w:pPr>
+        <w:ind w:left="360"/>
+      </w:pPr>
+      <w:r>
+        <w:t>polluting technology process</w:t>
+      </w:r>
+    </w:p>
+    <w:p>
+      <w:pPr>
+        <w:ind w:left="360"/>
+      </w:pPr>
+    </w:p>
+    <w:p>
+      <w:pPr>
+        <w:ind w:left="360"/>
+      </w:pPr>
+      <w:r>
+        <w:t>69354 - VLAD MAGDALENA</w:t>
+      </w:r>
+    </w:p>
+    <w:p>
+      <w:pPr>
+        <w:ind w:left="360"/>
+      </w:pPr>
+      <w:r>
+        <w:t>YAKE:</w:t>
+      </w:r>
+    </w:p>
+    <w:p>
+      <w:pPr>
+        <w:ind w:left="360"/>
+      </w:pPr>
+      <w:r>
+        <w:t>Joint European Torus</w:t>
+      </w:r>
+    </w:p>
+    <w:p>
+      <w:pPr>
+        <w:ind w:left="360"/>
+      </w:pPr>
+      <w:r>
+        <w:t>JET ITER</w:t>
+      </w:r>
+    </w:p>
+    <w:p>
+      <w:pPr>
+        <w:ind w:left="360"/>
+      </w:pPr>
+      <w:r>
+        <w:t>JET</w:t>
+      </w:r>
+    </w:p>
+    <w:p>
+      <w:pPr>
+        <w:ind w:left="360"/>
+      </w:pPr>
+      <w:r>
+        <w:t>JET plasmas</w:t>
+      </w:r>
+    </w:p>
+    <w:p>
+      <w:pPr>
+        <w:ind w:left="360"/>
+      </w:pPr>
+      <w:r>
+        <w:t>JET neutron spectrometers</w:t>
+      </w:r>
+    </w:p>
+    <w:p>
+      <w:pPr>
+        <w:ind w:left="360"/>
+      </w:pPr>
+      <w:r>
+        <w:t>Scanning Electron Microscopy</w:t>
+      </w:r>
+    </w:p>
+    <w:p>
+      <w:pPr>
+        <w:ind w:left="360"/>
+      </w:pPr>
+      <w:r>
+        <w:t>wall plasma power</w:t>
+      </w:r>
+    </w:p>
+    <w:p>
+      <w:pPr>
+        <w:ind w:left="360"/>
+      </w:pPr>
+      <w:r>
+        <w:t>SXR camera system</w:t>
+      </w:r>
+    </w:p>
+    <w:p>
+      <w:pPr>
+        <w:ind w:left="360"/>
+      </w:pPr>
+      <w:r>
+        <w:t>neutron spectroscopy measurements</w:t>
+      </w:r>
+    </w:p>
+    <w:p>
+      <w:pPr>
+        <w:ind w:left="360"/>
+      </w:pPr>
+      <w:r>
+        <w:t>ELM energy fluence</w:t>
+      </w:r>
+    </w:p>
+    <w:p>
+      <w:pPr>
+        <w:ind w:left="360"/>
+      </w:pPr>
+      <w:r>
+        <w:t>ITER</w:t>
+      </w:r>
+    </w:p>
+    <w:p>
+      <w:pPr>
+        <w:ind w:left="360"/>
+      </w:pPr>
+      <w:r>
+        <w:t>JET tokamak fusion</w:t>
+      </w:r>
+    </w:p>
+    <w:p>
+      <w:pPr>
+        <w:ind w:left="360"/>
+      </w:pPr>
+      <w:r>
+        <w:t>SXR emissivity maps</w:t>
+      </w:r>
+    </w:p>
+    <w:p>
+      <w:pPr>
+        <w:ind w:left="360"/>
+      </w:pPr>
+      <w:r>
+        <w:t>fast ion physics</w:t>
+      </w:r>
+    </w:p>
+    <w:p>
+      <w:pPr>
+        <w:ind w:left="360"/>
+      </w:pPr>
+      <w:r>
+        <w:t>ILA</w:t>
+      </w:r>
+    </w:p>
+    <w:p>
+      <w:pPr>
+        <w:ind w:left="360"/>
+      </w:pPr>
+    </w:p>
+    <w:p>
+      <w:pPr>
+        <w:ind w:left="360"/>
+      </w:pPr>
+      <w:r>
+        <w:t>562 - POP Florin</w:t>
+      </w:r>
+    </w:p>
+    <w:p>
+      <w:pPr>
+        <w:ind w:left="360"/>
+      </w:pPr>
+      <w:r>
+        <w:t>YAKE:</w:t>
+      </w:r>
+    </w:p>
+    <w:p>
+      <w:pPr>
+        <w:ind w:left="360"/>
+      </w:pPr>
+      <w:r>
+        <w:t>Cloud computing</w:t>
+      </w:r>
+    </w:p>
+    <w:p>
+      <w:pPr>
+        <w:ind w:left="360"/>
+      </w:pPr>
+      <w:r>
+        <w:t>Big Data processing</w:t>
+      </w:r>
+    </w:p>
+    <w:p>
+      <w:pPr>
+        <w:ind w:left="360"/>
+      </w:pPr>
+      <w:r>
+        <w:t>Big Data</w:t>
+      </w:r>
+    </w:p>
+    <w:p>
+      <w:pPr>
+        <w:ind w:left="360"/>
+      </w:pPr>
+      <w:r>
+        <w:t>Cloud systems</w:t>
+      </w:r>
+    </w:p>
+    <w:p>
+      <w:pPr>
+        <w:ind w:left="360"/>
+      </w:pPr>
+      <w:r>
+        <w:t>data</w:t>
+      </w:r>
+    </w:p>
+    <w:p>
+      <w:pPr>
+        <w:ind w:left="360"/>
+      </w:pPr>
+      <w:r>
+        <w:t>Cloud</w:t>
+      </w:r>
+    </w:p>
+    <w:p>
+      <w:pPr>
+        <w:ind w:left="360"/>
+      </w:pPr>
+      <w:r>
+        <w:t>service level agreement</w:t>
+      </w:r>
+    </w:p>
+    <w:p>
+      <w:pPr>
+        <w:ind w:left="360"/>
+      </w:pPr>
+      <w:r>
+        <w:t>Data processing systems</w:t>
+      </w:r>
+    </w:p>
+    <w:p>
+      <w:pPr>
+        <w:ind w:left="360"/>
+      </w:pPr>
+      <w:r>
+        <w:t>Cloud service providers</w:t>
+      </w:r>
+    </w:p>
+    <w:p>
+      <w:pPr>
+        <w:ind w:left="360"/>
+      </w:pPr>
+      <w:r>
+        <w:t>distributed systems resources</w:t>
+      </w:r>
+    </w:p>
+    <w:p>
+      <w:pPr>
+        <w:ind w:left="360"/>
+      </w:pPr>
+      <w:r>
+        <w:t>grid scheduling algorithms</w:t>
+      </w:r>
+    </w:p>
+    <w:p>
+      <w:pPr>
+        <w:ind w:left="360"/>
+      </w:pPr>
+      <w:r>
+        <w:t>computing distributed systems</w:t>
+      </w:r>
+    </w:p>
+    <w:p>
+      <w:pPr>
+        <w:ind w:left="360"/>
+      </w:pPr>
+      <w:r>
+        <w:t>Identification System data</w:t>
+      </w:r>
+    </w:p>
+    <w:p>
+      <w:pPr>
+        <w:ind w:left="360"/>
+      </w:pPr>
+      <w:r>
+        <w:t>system</w:t>
+      </w:r>
+    </w:p>
+    <w:p>
+      <w:pPr>
+        <w:ind w:left="360"/>
+      </w:pPr>
+      <w:r>
+        <w:t>Big Data environments</w:t>
+      </w:r>
+    </w:p>
+    <w:p>
+      <w:pPr>
+        <w:ind w:left="360"/>
+      </w:pPr>
+    </w:p>
+    <w:p>
+      <w:pPr>
+        <w:ind w:left="360"/>
+      </w:pPr>
+      <w:r>
+        <w:t>1541 - UNGUREANU Nicoleta</w:t>
+      </w:r>
+    </w:p>
+    <w:p>
+      <w:pPr>
+        <w:ind w:left="360"/>
+      </w:pPr>
+      <w:r>
+        <w:t>YAKE:</w:t>
+      </w:r>
+    </w:p>
+    <w:p>
+      <w:pPr>
+        <w:ind w:left="360"/>
+      </w:pPr>
+      <w:r>
+        <w:t>Finite Element Method</w:t>
+      </w:r>
+    </w:p>
+    <w:p>
+      <w:pPr>
+        <w:ind w:left="360"/>
+      </w:pPr>
+      <w:r>
+        <w:t>Subject Category</w:t>
+      </w:r>
+    </w:p>
+    <w:p>
+      <w:pPr>
+        <w:ind w:left="360"/>
+      </w:pPr>
+      <w:r>
+        <w:t>soil</w:t>
+      </w:r>
+    </w:p>
+    <w:p>
+      <w:pPr>
+        <w:ind w:left="360"/>
+      </w:pPr>
+      <w:r>
+        <w:t>agricultural soil</w:t>
+      </w:r>
+    </w:p>
+    <w:p>
+      <w:pPr>
+        <w:ind w:left="360"/>
+      </w:pPr>
+      <w:r>
+        <w:t>element analysis Subject</w:t>
+      </w:r>
+    </w:p>
+    <w:p>
+      <w:pPr>
+        <w:ind w:left="360"/>
+      </w:pPr>
+      <w:r>
+        <w:t>soil compaction soil</w:t>
+      </w:r>
+    </w:p>
+    <w:p>
+      <w:pPr>
+        <w:ind w:left="360"/>
+      </w:pPr>
+      <w:r>
+        <w:t>loosening loosening Subject</w:t>
+      </w:r>
+    </w:p>
+    <w:p>
+      <w:pPr>
+        <w:ind w:left="360"/>
+      </w:pPr>
+      <w:r>
+        <w:t>Analysis finite element</w:t>
+      </w:r>
+    </w:p>
+    <w:p>
+      <w:pPr>
+        <w:ind w:left="360"/>
+      </w:pPr>
+      <w:r>
+        <w:lastRenderedPageBreak/>
+        <w:t>soil processing</w:t>
+      </w:r>
+    </w:p>
+    <w:p>
+      <w:pPr>
+        <w:ind w:left="360"/>
+      </w:pPr>
+      <w:r>
+        <w:t>wastewater</w:t>
+      </w:r>
+    </w:p>
+    <w:p>
+      <w:pPr>
+        <w:ind w:left="360"/>
+      </w:pPr>
+      <w:r>
+        <w:t>increase agricultural production</w:t>
+      </w:r>
+    </w:p>
+    <w:p>
+      <w:pPr>
+        <w:ind w:left="360"/>
+      </w:pPr>
+      <w:r>
+        <w:t>wastewater treatment</w:t>
+      </w:r>
+    </w:p>
+    <w:p>
+      <w:pPr>
+        <w:ind w:left="360"/>
+      </w:pPr>
+      <w:r>
+        <w:t>artificial soil compaction</w:t>
+      </w:r>
+    </w:p>
+    <w:p>
+      <w:pPr>
+        <w:ind w:left="360"/>
+      </w:pPr>
+      <w:r>
+        <w:t>soil contact surface</w:t>
+      </w:r>
+    </w:p>
+    <w:p>
+      <w:pPr>
+        <w:ind w:left="360"/>
+      </w:pPr>
+      <w:r>
+        <w:t>energy consumption Subject</w:t>
+      </w:r>
+    </w:p>
+    <w:p>
+      <w:pPr>
+        <w:ind w:left="360"/>
+      </w:pPr>
+    </w:p>
+    <w:p>
+      <w:pPr>
+        <w:ind w:left="360"/>
+      </w:pPr>
+      <w:r>
+        <w:t>1297 - PETRESCU Florian Ion</w:t>
+      </w:r>
+    </w:p>
+    <w:p>
+      <w:pPr>
+        <w:ind w:left="360"/>
+      </w:pPr>
+      <w:r>
+        <w:t>YAKE:</w:t>
+      </w:r>
+    </w:p>
+    <w:p>
+      <w:pPr>
+        <w:ind w:left="360"/>
+      </w:pPr>
+      <w:r>
+        <w:t>Piano Urbanistico Comunale</w:t>
+      </w:r>
+    </w:p>
+    <w:p>
+      <w:pPr>
+        <w:ind w:left="360"/>
+      </w:pPr>
+      <w:r>
+        <w:t>energy</w:t>
+      </w:r>
+    </w:p>
+    <w:p>
+      <w:pPr>
+        <w:ind w:left="360"/>
+      </w:pPr>
+      <w:r>
+        <w:t>mechanism</w:t>
+      </w:r>
+    </w:p>
+    <w:p>
+      <w:pPr>
+        <w:ind w:left="360"/>
+      </w:pPr>
+      <w:r>
+        <w:t>original method</w:t>
+      </w:r>
+    </w:p>
+    <w:p>
+      <w:pPr>
+        <w:ind w:left="360"/>
+      </w:pPr>
+      <w:r>
+        <w:t>dynamic</w:t>
+      </w:r>
+    </w:p>
+    <w:p>
+      <w:pPr>
+        <w:ind w:left="360"/>
+      </w:pPr>
+      <w:r>
+        <w:t>system</w:t>
+      </w:r>
+    </w:p>
+    <w:p>
+      <w:pPr>
+        <w:ind w:left="360"/>
+      </w:pPr>
+      <w:r>
+        <w:t>method</w:t>
+      </w:r>
+    </w:p>
+    <w:p>
+      <w:pPr>
+        <w:ind w:left="360"/>
+      </w:pPr>
+      <w:r>
+        <w:t>Mechanical systems</w:t>
+      </w:r>
+    </w:p>
+    <w:p>
+      <w:pPr>
+        <w:ind w:left="360"/>
+      </w:pPr>
+      <w:r>
+        <w:t>internal combustion engines</w:t>
+      </w:r>
+    </w:p>
+    <w:p>
+      <w:pPr>
+        <w:ind w:left="360"/>
+      </w:pPr>
+      <w:r>
+        <w:t>kinetic energy</w:t>
+      </w:r>
+    </w:p>
+    <w:p>
+      <w:pPr>
+        <w:ind w:left="360"/>
+      </w:pPr>
+      <w:r>
+        <w:t>nuclear fusion energy</w:t>
+      </w:r>
+    </w:p>
+    <w:p>
+      <w:pPr>
+        <w:ind w:left="360"/>
+      </w:pPr>
+      <w:r>
+        <w:t>engine</w:t>
+      </w:r>
+    </w:p>
+    <w:p>
+      <w:pPr>
+        <w:ind w:left="360"/>
+      </w:pPr>
+      <w:r>
+        <w:t>distribution mechanism</w:t>
+      </w:r>
+    </w:p>
+    <w:p>
+      <w:pPr>
+        <w:ind w:left="360"/>
+      </w:pPr>
+      <w:r>
+        <w:t>Lockheed Martin</w:t>
+      </w:r>
+    </w:p>
+    <w:p>
+      <w:pPr>
+        <w:ind w:left="360"/>
+      </w:pPr>
+      <w:r>
+        <w:t>energy sources</w:t>
+      </w:r>
+    </w:p>
+    <w:p>
+      <w:pPr>
+        <w:ind w:left="360"/>
+      </w:pPr>
+    </w:p>
+    <w:p>
+      <w:pPr>
+        <w:ind w:left="360"/>
+      </w:pPr>
+      <w:r>
+        <w:t>38845 - STASTNY PETER</w:t>
+      </w:r>
+    </w:p>
+    <w:p>
+      <w:pPr>
+        <w:ind w:left="360"/>
+      </w:pPr>
+      <w:r>
+        <w:t>YAKE:</w:t>
+      </w:r>
+    </w:p>
+    <w:p>
+      <w:pPr>
+        <w:ind w:left="360"/>
+      </w:pPr>
+      <w:r>
+        <w:t>HLA class alleles</w:t>
+      </w:r>
+    </w:p>
+    <w:p>
+      <w:pPr>
+        <w:ind w:left="360"/>
+      </w:pPr>
+      <w:r>
+        <w:lastRenderedPageBreak/>
+        <w:t>HLA</w:t>
+      </w:r>
+    </w:p>
+    <w:p>
+      <w:pPr>
+        <w:ind w:left="360"/>
+      </w:pPr>
+      <w:r>
+        <w:t>MICA</w:t>
+      </w:r>
+    </w:p>
+    <w:p>
+      <w:pPr>
+        <w:ind w:left="360"/>
+      </w:pPr>
+      <w:r>
+        <w:t>MICA antibodies</w:t>
+      </w:r>
+    </w:p>
+    <w:p>
+      <w:pPr>
+        <w:ind w:left="360"/>
+      </w:pPr>
+      <w:r>
+        <w:t>donor HLA antigens</w:t>
+      </w:r>
+    </w:p>
+    <w:p>
+      <w:pPr>
+        <w:ind w:left="360"/>
+      </w:pPr>
+      <w:r>
+        <w:t>alleles</w:t>
+      </w:r>
+    </w:p>
+    <w:p>
+      <w:pPr>
+        <w:ind w:left="360"/>
+      </w:pPr>
+      <w:r>
+        <w:t>cell antigen receptor</w:t>
+      </w:r>
+    </w:p>
+    <w:p>
+      <w:pPr>
+        <w:ind w:left="360"/>
+      </w:pPr>
+      <w:r>
+        <w:t>HLA alleles common</w:t>
+      </w:r>
+    </w:p>
+    <w:p>
+      <w:pPr>
+        <w:ind w:left="360"/>
+      </w:pPr>
+      <w:r>
+        <w:t>class HLA</w:t>
+      </w:r>
+    </w:p>
+    <w:p>
+      <w:pPr>
+        <w:ind w:left="360"/>
+      </w:pPr>
+      <w:r>
+        <w:t>patients</w:t>
+      </w:r>
+    </w:p>
+    <w:p>
+      <w:pPr>
+        <w:ind w:left="360"/>
+      </w:pPr>
+      <w:r>
+        <w:t>cells</w:t>
+      </w:r>
+    </w:p>
+    <w:p>
+      <w:pPr>
+        <w:ind w:left="360"/>
+      </w:pPr>
+      <w:r>
+        <w:t>cell responses</w:t>
+      </w:r>
+    </w:p>
+    <w:p>
+      <w:pPr>
+        <w:ind w:left="360"/>
+      </w:pPr>
+      <w:r>
+        <w:t>prevalent MICA allele</w:t>
+      </w:r>
+    </w:p>
+    <w:p>
+      <w:pPr>
+        <w:ind w:left="360"/>
+      </w:pPr>
+      <w:r>
+        <w:t>class HLA haplotypes</w:t>
+      </w:r>
+    </w:p>
+    <w:p>
+      <w:pPr>
+        <w:ind w:left="360"/>
+      </w:pPr>
+      <w:r>
+        <w:t>distinct HLA class</w:t>
+      </w:r>
+    </w:p>
+    <w:p>
+      <w:pPr>
+        <w:ind w:left="360"/>
+      </w:pPr>
+    </w:p>
+    <w:p>
+      <w:pPr>
+        <w:ind w:left="360"/>
+      </w:pPr>
+      <w:r>
+        <w:t>1047 - BIRIS SORIN STEFAN</w:t>
+      </w:r>
+    </w:p>
+    <w:p>
+      <w:pPr>
+        <w:ind w:left="360"/>
+      </w:pPr>
+      <w:r>
+        <w:t>YAKE:</w:t>
+      </w:r>
+    </w:p>
+    <w:p>
+      <w:pPr>
+        <w:ind w:left="360"/>
+      </w:pPr>
+      <w:r>
+        <w:t>Subject Category</w:t>
+      </w:r>
+    </w:p>
+    <w:p>
+      <w:pPr>
+        <w:ind w:left="360"/>
+      </w:pPr>
+      <w:r>
+        <w:t>tractors tractors Subject</w:t>
+      </w:r>
+    </w:p>
+    <w:p>
+      <w:pPr>
+        <w:ind w:left="360"/>
+      </w:pPr>
+      <w:r>
+        <w:t>optimization optimization Subject</w:t>
+      </w:r>
+    </w:p>
+    <w:p>
+      <w:pPr>
+        <w:ind w:left="360"/>
+      </w:pPr>
+      <w:r>
+        <w:t>mobile working machine</w:t>
+      </w:r>
+    </w:p>
+    <w:p>
+      <w:pPr>
+        <w:ind w:left="360"/>
+      </w:pPr>
+      <w:r>
+        <w:t>soil compaction Subject</w:t>
+      </w:r>
+    </w:p>
+    <w:p>
+      <w:pPr>
+        <w:ind w:left="360"/>
+      </w:pPr>
+      <w:r>
+        <w:t>finite element method</w:t>
+      </w:r>
+    </w:p>
+    <w:p>
+      <w:pPr>
+        <w:ind w:left="360"/>
+      </w:pPr>
+      <w:r>
+        <w:t>wastewater treatment Subject</w:t>
+      </w:r>
+    </w:p>
+    <w:p>
+      <w:pPr>
+        <w:ind w:left="360"/>
+      </w:pPr>
+      <w:r>
+        <w:t>grape seed oil</w:t>
+      </w:r>
+    </w:p>
+    <w:p>
+      <w:pPr>
+        <w:ind w:left="360"/>
+      </w:pPr>
+      <w:r>
+        <w:t>tillage tillage Subject</w:t>
+      </w:r>
+    </w:p>
+    <w:p>
+      <w:pPr>
+        <w:ind w:left="360"/>
+      </w:pPr>
+      <w:r>
+        <w:t>agricultural machines working</w:t>
+      </w:r>
+    </w:p>
+    <w:p>
+      <w:pPr>
+        <w:ind w:left="360"/>
+      </w:pPr>
+      <w:r>
+        <w:t>design design Subject</w:t>
+      </w:r>
+    </w:p>
+    <w:p>
+      <w:pPr>
+        <w:ind w:left="360"/>
+      </w:pPr>
+      <w:r>
+        <w:t>materials materials Subject</w:t>
+      </w:r>
+    </w:p>
+    <w:p>
+      <w:pPr>
+        <w:ind w:left="360"/>
+      </w:pPr>
+      <w:r>
+        <w:lastRenderedPageBreak/>
+        <w:t>soil tillage machines</w:t>
+      </w:r>
+    </w:p>
+    <w:p>
+      <w:pPr>
+        <w:ind w:left="360"/>
+      </w:pPr>
+      <w:r>
+        <w:t>compaction soil compaction</w:t>
+      </w:r>
+    </w:p>
+    <w:p>
+      <w:pPr>
+        <w:ind w:left="360"/>
+      </w:pPr>
+      <w:r>
+        <w:t>sunflower seeds Subject</w:t>
+      </w:r>
+    </w:p>
+    <w:p>
+      <w:pPr>
+        <w:ind w:left="360"/>
+      </w:pPr>
+    </w:p>
+    <w:p>
+      <w:pPr>
+        <w:ind w:left="360"/>
+      </w:pPr>
+      <w:r>
+        <w:t>584 - DASCALU Mihai</w:t>
+      </w:r>
+    </w:p>
+    <w:p>
+      <w:pPr>
+        <w:ind w:left="360"/>
+      </w:pPr>
+      <w:r>
+        <w:t>YAKE:</w:t>
+      </w:r>
+    </w:p>
+    <w:p>
+      <w:pPr>
+        <w:ind w:left="360"/>
+      </w:pPr>
+      <w:r>
+        <w:t>Natural Language Processing</w:t>
+      </w:r>
+    </w:p>
+    <w:p>
+      <w:pPr>
+        <w:ind w:left="360"/>
+      </w:pPr>
+      <w:r>
+        <w:t>machine learning models</w:t>
+      </w:r>
+    </w:p>
+    <w:p>
+      <w:pPr>
+        <w:ind w:left="360"/>
+      </w:pPr>
+      <w:r>
+        <w:t>Language Processing techniques</w:t>
+      </w:r>
+    </w:p>
+    <w:p>
+      <w:pPr>
+        <w:ind w:left="360"/>
+      </w:pPr>
+      <w:r>
+        <w:t>language models</w:t>
+      </w:r>
+    </w:p>
+    <w:p>
+      <w:pPr>
+        <w:ind w:left="360"/>
+      </w:pPr>
+      <w:r>
+        <w:t>learning</w:t>
+      </w:r>
+    </w:p>
+    <w:p>
+      <w:pPr>
+        <w:ind w:left="360"/>
+      </w:pPr>
+      <w:r>
+        <w:t>Cohesion Network Analysis</w:t>
+      </w:r>
+    </w:p>
+    <w:p>
+      <w:pPr>
+        <w:ind w:left="360"/>
+      </w:pPr>
+      <w:r>
+        <w:t>USA Traian Muntean</w:t>
+      </w:r>
+    </w:p>
+    <w:p>
+      <w:pPr>
+        <w:ind w:left="360"/>
+      </w:pPr>
+      <w:r>
+        <w:t>USA Gheorghe Tecuci</w:t>
+      </w:r>
+    </w:p>
+    <w:p>
+      <w:pPr>
+        <w:ind w:left="360"/>
+      </w:pPr>
+      <w:r>
+        <w:t>FPGA Spartan III</w:t>
+      </w:r>
+    </w:p>
+    <w:p>
+      <w:pPr>
+        <w:ind w:left="360"/>
+      </w:pPr>
+      <w:r>
+        <w:t>game learning environment</w:t>
+      </w:r>
+    </w:p>
+    <w:p>
+      <w:pPr>
+        <w:ind w:left="360"/>
+      </w:pPr>
+      <w:r>
+        <w:t>models</w:t>
+      </w:r>
+    </w:p>
+    <w:p>
+      <w:pPr>
+        <w:ind w:left="360"/>
+      </w:pPr>
+      <w:r>
+        <w:t>Nederland Val Tannen</w:t>
+      </w:r>
+    </w:p>
+    <w:p>
+      <w:pPr>
+        <w:ind w:left="360"/>
+      </w:pPr>
+      <w:r>
+        <w:t>BERT model</w:t>
+      </w:r>
+    </w:p>
+    <w:p>
+      <w:pPr>
+        <w:ind w:left="360"/>
+      </w:pPr>
+      <w:r>
+        <w:t>cellular automata model</w:t>
+      </w:r>
+    </w:p>
+    <w:p>
+      <w:pPr>
+        <w:ind w:left="360"/>
+      </w:pPr>
+      <w:r>
+        <w:t>multiple NLP methods</w:t>
+      </w:r>
+    </w:p>
+    <w:p>
+      <w:pPr>
+        <w:ind w:left="360"/>
+      </w:pPr>
+    </w:p>
+    <w:p>
+      <w:pPr>
+        <w:ind w:left="360"/>
+      </w:pPr>
+      <w:r>
+        <w:t>872 - POPESCU Dan</w:t>
+      </w:r>
+    </w:p>
+    <w:p>
+      <w:pPr>
+        <w:ind w:left="360"/>
+      </w:pPr>
+      <w:r>
+        <w:t>YAKE:</w:t>
+      </w:r>
+    </w:p>
+    <w:p>
+      <w:pPr>
+        <w:ind w:left="360"/>
+      </w:pPr>
+      <w:r>
+        <w:t>wireless sensor networks</w:t>
+      </w:r>
+    </w:p>
+    <w:p>
+      <w:pPr>
+        <w:ind w:left="360"/>
+      </w:pPr>
+      <w:r>
+        <w:t>neural networks</w:t>
+      </w:r>
+    </w:p>
+    <w:p>
+      <w:pPr>
+        <w:ind w:left="360"/>
+      </w:pPr>
+      <w:r>
+        <w:t>process control systems</w:t>
+      </w:r>
+    </w:p>
+    <w:p>
+      <w:pPr>
+        <w:ind w:left="360"/>
+      </w:pPr>
+      <w:r>
+        <w:t>system</w:t>
+      </w:r>
+    </w:p>
+    <w:p>
+      <w:pPr>
+        <w:ind w:left="360"/>
+      </w:pPr>
+      <w:r>
+        <w:t>Unmanned Aerial Vehicles</w:t>
+      </w:r>
+    </w:p>
+    <w:p>
+      <w:pPr>
+        <w:ind w:left="360"/>
+      </w:pPr>
+      <w:r>
+        <w:lastRenderedPageBreak/>
+        <w:t>sensor network systems</w:t>
+      </w:r>
+    </w:p>
+    <w:p>
+      <w:pPr>
+        <w:ind w:left="360"/>
+      </w:pPr>
+      <w:r>
+        <w:t>image processing system</w:t>
+      </w:r>
+    </w:p>
+    <w:p>
+      <w:pPr>
+        <w:ind w:left="360"/>
+      </w:pPr>
+      <w:r>
+        <w:t>convolutional neural network</w:t>
+      </w:r>
+    </w:p>
+    <w:p>
+      <w:pPr>
+        <w:ind w:left="360"/>
+      </w:pPr>
+      <w:r>
+        <w:t>network</w:t>
+      </w:r>
+    </w:p>
+    <w:p>
+      <w:pPr>
+        <w:ind w:left="360"/>
+      </w:pPr>
+      <w:r>
+        <w:t>images</w:t>
+      </w:r>
+    </w:p>
+    <w:p>
+      <w:pPr>
+        <w:ind w:left="360"/>
+      </w:pPr>
+      <w:r>
+        <w:t>control</w:t>
+      </w:r>
+    </w:p>
+    <w:p>
+      <w:pPr>
+        <w:ind w:left="360"/>
+      </w:pPr>
+      <w:r>
+        <w:t>communication system architecture</w:t>
+      </w:r>
+    </w:p>
+    <w:p>
+      <w:pPr>
+        <w:ind w:left="360"/>
+      </w:pPr>
+      <w:r>
+        <w:t>data</w:t>
+      </w:r>
+    </w:p>
+    <w:p>
+      <w:pPr>
+        <w:ind w:left="360"/>
+      </w:pPr>
+      <w:r>
+        <w:t>multi WSN network</w:t>
+      </w:r>
+    </w:p>
+    <w:p>
+      <w:pPr>
+        <w:ind w:left="360"/>
+      </w:pPr>
+      <w:r>
+        <w:t>WSN monitoring systems</w:t>
+      </w:r>
+    </w:p>
+    <w:p>
+      <w:pPr>
+        <w:ind w:left="360"/>
+      </w:pPr>
+    </w:p>
+    <w:p>
+      <w:pPr>
+        <w:ind w:left="360"/>
+      </w:pPr>
+      <w:r>
+        <w:t>1292 - RADU Gabriel Lucian</w:t>
+      </w:r>
+    </w:p>
+    <w:p>
+      <w:pPr>
+        <w:ind w:left="360"/>
+      </w:pPr>
+      <w:r>
+        <w:t>YAKE:</w:t>
+      </w:r>
+    </w:p>
+    <w:p>
+      <w:pPr>
+        <w:ind w:left="360"/>
+      </w:pPr>
+      <w:r>
+        <w:t>extracts</w:t>
+      </w:r>
+    </w:p>
+    <w:p>
+      <w:pPr>
+        <w:ind w:left="360"/>
+      </w:pPr>
+      <w:r>
+        <w:t>acid</w:t>
+      </w:r>
+    </w:p>
+    <w:p>
+      <w:pPr>
+        <w:ind w:left="360"/>
+      </w:pPr>
+      <w:r>
+        <w:t>method</w:t>
+      </w:r>
+    </w:p>
+    <w:p>
+      <w:pPr>
+        <w:ind w:left="360"/>
+      </w:pPr>
+      <w:r>
+        <w:t>antioxidant activity</w:t>
+      </w:r>
+    </w:p>
+    <w:p>
+      <w:pPr>
+        <w:ind w:left="360"/>
+      </w:pPr>
+      <w:r>
+        <w:t>compounds</w:t>
+      </w:r>
+    </w:p>
+    <w:p>
+      <w:pPr>
+        <w:ind w:left="360"/>
+      </w:pPr>
+      <w:r>
+        <w:t>samples</w:t>
+      </w:r>
+    </w:p>
+    <w:p>
+      <w:pPr>
+        <w:ind w:left="360"/>
+      </w:pPr>
+      <w:r>
+        <w:t>organic acids</w:t>
+      </w:r>
+    </w:p>
+    <w:p>
+      <w:pPr>
+        <w:ind w:left="360"/>
+      </w:pPr>
+      <w:r>
+        <w:t>detection</w:t>
+      </w:r>
+    </w:p>
+    <w:p>
+      <w:pPr>
+        <w:ind w:left="360"/>
+      </w:pPr>
+      <w:r>
+        <w:t>analysis</w:t>
+      </w:r>
+    </w:p>
+    <w:p>
+      <w:pPr>
+        <w:ind w:left="360"/>
+      </w:pPr>
+      <w:r>
+        <w:t>performance liquid chromatography</w:t>
+      </w:r>
+    </w:p>
+    <w:p>
+      <w:pPr>
+        <w:ind w:left="360"/>
+      </w:pPr>
+      <w:r>
+        <w:t>concentrated extracts</w:t>
+      </w:r>
+    </w:p>
+    <w:p>
+      <w:pPr>
+        <w:ind w:left="360"/>
+      </w:pPr>
+      <w:r>
+        <w:t>activity</w:t>
+      </w:r>
+    </w:p>
+    <w:p>
+      <w:pPr>
+        <w:ind w:left="360"/>
+      </w:pPr>
+      <w:r>
+        <w:t>phenolic compounds</w:t>
+      </w:r>
+    </w:p>
+    <w:p>
+      <w:pPr>
+        <w:ind w:left="360"/>
+      </w:pPr>
+      <w:r>
+        <w:t>concentration</w:t>
+      </w:r>
+    </w:p>
+    <w:p>
+      <w:pPr>
+        <w:ind w:left="360"/>
+      </w:pPr>
+      <w:r>
+        <w:t>electrode</w:t>
+      </w:r>
+    </w:p>
+    <w:p>
+      <w:pPr>
+        <w:ind w:left="360"/>
+      </w:pPr>
+    </w:p>
+    <w:p>
+      <w:pPr>
+        <w:ind w:left="360"/>
+      </w:pPr>
+      <w:r>
+        <w:lastRenderedPageBreak/>
+        <w:t>1246 - IOVU Horia</w:t>
+      </w:r>
+    </w:p>
+    <w:p>
+      <w:pPr>
+        <w:ind w:left="360"/>
+      </w:pPr>
+      <w:r>
+        <w:t>YAKE:</w:t>
+      </w:r>
+    </w:p>
+    <w:p>
+      <w:pPr>
+        <w:ind w:left="360"/>
+      </w:pPr>
+      <w:r>
+        <w:t>Scanning electron microscopy</w:t>
+      </w:r>
+    </w:p>
+    <w:p>
+      <w:pPr>
+        <w:ind w:left="360"/>
+      </w:pPr>
+      <w:r>
+        <w:t>mechanical properties</w:t>
+      </w:r>
+    </w:p>
+    <w:p>
+      <w:pPr>
+        <w:ind w:left="360"/>
+      </w:pPr>
+      <w:r>
+        <w:t>dynamic mechanical analysis</w:t>
+      </w:r>
+    </w:p>
+    <w:p>
+      <w:pPr>
+        <w:ind w:left="360"/>
+      </w:pPr>
+      <w:r>
+        <w:t>properties</w:t>
+      </w:r>
+    </w:p>
+    <w:p>
+      <w:pPr>
+        <w:ind w:left="360"/>
+      </w:pPr>
+      <w:r>
+        <w:t>Raman spectroscopy</w:t>
+      </w:r>
+    </w:p>
+    <w:p>
+      <w:pPr>
+        <w:ind w:left="360"/>
+      </w:pPr>
+      <w:r>
+        <w:t>hybrid materials</w:t>
+      </w:r>
+    </w:p>
+    <w:p>
+      <w:pPr>
+        <w:ind w:left="360"/>
+      </w:pPr>
+      <w:r>
+        <w:t>ray diffraction</w:t>
+      </w:r>
+    </w:p>
+    <w:p>
+      <w:pPr>
+        <w:ind w:left="360"/>
+      </w:pPr>
+      <w:r>
+        <w:t>FTIR</w:t>
+      </w:r>
+    </w:p>
+    <w:p>
+      <w:pPr>
+        <w:ind w:left="360"/>
+      </w:pPr>
+      <w:r>
+        <w:t>SEM</w:t>
+      </w:r>
+    </w:p>
+    <w:p>
+      <w:pPr>
+        <w:ind w:left="360"/>
+      </w:pPr>
+      <w:r>
+        <w:t>polymer matrix</w:t>
+      </w:r>
+    </w:p>
+    <w:p>
+      <w:pPr>
+        <w:ind w:left="360"/>
+      </w:pPr>
+      <w:r>
+        <w:t>polymer</w:t>
+      </w:r>
+    </w:p>
+    <w:p>
+      <w:pPr>
+        <w:ind w:left="360"/>
+      </w:pPr>
+      <w:r>
+        <w:t>FTIR Spectrometry</w:t>
+      </w:r>
+    </w:p>
+    <w:p>
+      <w:pPr>
+        <w:ind w:left="360"/>
+      </w:pPr>
+      <w:r>
+        <w:t>TGA</w:t>
+      </w:r>
+    </w:p>
+    <w:p>
+      <w:pPr>
+        <w:ind w:left="360"/>
+      </w:pPr>
+      <w:r>
+        <w:t>POSS</w:t>
+      </w:r>
+    </w:p>
+    <w:p>
+      <w:pPr>
+        <w:ind w:left="360"/>
+      </w:pPr>
+      <w:r>
+        <w:t>differential scanning calorimetry</w:t>
+      </w:r>
+    </w:p>
+    <w:p>
+      <w:pPr>
+        <w:ind w:left="360"/>
+      </w:pPr>
+    </w:p>
+    <w:p>
+      <w:pPr>
+        <w:ind w:left="360"/>
+      </w:pPr>
+      <w:r>
+        <w:t>68995 - Meghea Aurelia</w:t>
+      </w:r>
+    </w:p>
+    <w:p>
+      <w:pPr>
+        <w:ind w:left="360"/>
+      </w:pPr>
+      <w:r>
+        <w:t>YAKE:</w:t>
+      </w:r>
+    </w:p>
+    <w:p>
+      <w:pPr>
+        <w:ind w:left="360"/>
+      </w:pPr>
+      <w:r>
+        <w:t>antioxidant activity</w:t>
+      </w:r>
+    </w:p>
+    <w:p>
+      <w:pPr>
+        <w:ind w:left="360"/>
+      </w:pPr>
+      <w:r>
+        <w:t>solid lipid nanoparticles</w:t>
+      </w:r>
+    </w:p>
+    <w:p>
+      <w:pPr>
+        <w:ind w:left="360"/>
+      </w:pPr>
+      <w:r>
+        <w:t>nanostructured lipid carriers</w:t>
+      </w:r>
+    </w:p>
+    <w:p>
+      <w:pPr>
+        <w:ind w:left="360"/>
+      </w:pPr>
+      <w:r>
+        <w:t>materials</w:t>
+      </w:r>
+    </w:p>
+    <w:p>
+      <w:pPr>
+        <w:ind w:left="360"/>
+      </w:pPr>
+      <w:r>
+        <w:t>properties</w:t>
+      </w:r>
+    </w:p>
+    <w:p>
+      <w:pPr>
+        <w:ind w:left="360"/>
+      </w:pPr>
+      <w:r>
+        <w:t>lipid</w:t>
+      </w:r>
+    </w:p>
+    <w:p>
+      <w:pPr>
+        <w:ind w:left="360"/>
+      </w:pPr>
+      <w:r>
+        <w:t>oil</w:t>
+      </w:r>
+    </w:p>
+    <w:p>
+      <w:pPr>
+        <w:ind w:left="360"/>
+      </w:pPr>
+      <w:r>
+        <w:t>nonlinear optical properties</w:t>
+      </w:r>
+    </w:p>
+    <w:p>
+      <w:pPr>
+        <w:ind w:left="360"/>
+      </w:pPr>
+      <w:r>
+        <w:t>vegetable oils</w:t>
+      </w:r>
+    </w:p>
+    <w:p>
+      <w:pPr>
+        <w:ind w:left="360"/>
+      </w:pPr>
+      <w:r>
+        <w:lastRenderedPageBreak/>
+        <w:t>lipid nanoparticles loaded</w:t>
+      </w:r>
+    </w:p>
+    <w:p>
+      <w:pPr>
+        <w:ind w:left="360"/>
+      </w:pPr>
+      <w:r>
+        <w:t>method</w:t>
+      </w:r>
+    </w:p>
+    <w:p>
+      <w:pPr>
+        <w:ind w:left="360"/>
+      </w:pPr>
+      <w:r>
+        <w:t>VIS</w:t>
+      </w:r>
+    </w:p>
+    <w:p>
+      <w:pPr>
+        <w:ind w:left="360"/>
+      </w:pPr>
+      <w:r>
+        <w:t>analysis</w:t>
+      </w:r>
+    </w:p>
+    <w:p>
+      <w:pPr>
+        <w:ind w:left="360"/>
+      </w:pPr>
+      <w:r>
+        <w:t>iron oxide materials</w:t>
+      </w:r>
+    </w:p>
+    <w:p>
+      <w:pPr>
+        <w:ind w:left="360"/>
+      </w:pPr>
+      <w:r>
+        <w:t>heavy metals</w:t>
+      </w:r>
+    </w:p>
+    <w:p>
+      <w:pPr>
+        <w:ind w:left="360"/>
+      </w:pPr>
+    </w:p>
+    <w:p>
+      <w:pPr>
+        <w:ind w:left="360"/>
+      </w:pPr>
+      <w:r>
+        <w:t>1146 - MOLDOVEANU ALIN - DRAGOS - BOGDAN</w:t>
+      </w:r>
+    </w:p>
+    <w:p>
+      <w:pPr>
+        <w:ind w:left="360"/>
+      </w:pPr>
+      <w:r>
+        <w:t>YAKE:</w:t>
+      </w:r>
+    </w:p>
+    <w:p>
+      <w:pPr>
+        <w:ind w:left="360"/>
+      </w:pPr>
+      <w:r>
+        <w:t>virtual reality</w:t>
+      </w:r>
+    </w:p>
+    <w:p>
+      <w:pPr>
+        <w:ind w:left="360"/>
+      </w:pPr>
+      <w:r>
+        <w:t>virtual online virtual</w:t>
+      </w:r>
+    </w:p>
+    <w:p>
+      <w:pPr>
+        <w:ind w:left="360"/>
+      </w:pPr>
+      <w:r>
+        <w:t>virtual</w:t>
+      </w:r>
+    </w:p>
+    <w:p>
+      <w:pPr>
+        <w:ind w:left="360"/>
+      </w:pPr>
+      <w:r>
+        <w:t>virtual learning environments</w:t>
+      </w:r>
+    </w:p>
+    <w:p>
+      <w:pPr>
+        <w:ind w:left="360"/>
+      </w:pPr>
+      <w:r>
+        <w:t>virtual world systems</w:t>
+      </w:r>
+    </w:p>
+    <w:p>
+      <w:pPr>
+        <w:ind w:left="360"/>
+      </w:pPr>
+      <w:r>
+        <w:t>learning</w:t>
+      </w:r>
+    </w:p>
+    <w:p>
+      <w:pPr>
+        <w:ind w:left="360"/>
+      </w:pPr>
+      <w:r>
+        <w:t>virtual game technology</w:t>
+      </w:r>
+    </w:p>
+    <w:p>
+      <w:pPr>
+        <w:ind w:left="360"/>
+      </w:pPr>
+      <w:r>
+        <w:t>reality</w:t>
+      </w:r>
+    </w:p>
+    <w:p>
+      <w:pPr>
+        <w:ind w:left="360"/>
+      </w:pPr>
+      <w:r>
+        <w:t>Vision virtual training</w:t>
+      </w:r>
+    </w:p>
+    <w:p>
+      <w:pPr>
+        <w:ind w:left="360"/>
+      </w:pPr>
+      <w:r>
+        <w:t>online virtual life</w:t>
+      </w:r>
+    </w:p>
+    <w:p>
+      <w:pPr>
+        <w:ind w:left="360"/>
+      </w:pPr>
+      <w:r>
+        <w:t>augmented reality</w:t>
+      </w:r>
+    </w:p>
+    <w:p>
+      <w:pPr>
+        <w:ind w:left="360"/>
+      </w:pPr>
+      <w:r>
+        <w:t>visually impaired</w:t>
+      </w:r>
+    </w:p>
+    <w:p>
+      <w:pPr>
+        <w:ind w:left="360"/>
+      </w:pPr>
+      <w:r>
+        <w:t>virtual auditory displays</w:t>
+      </w:r>
+    </w:p>
+    <w:p>
+      <w:pPr>
+        <w:ind w:left="360"/>
+      </w:pPr>
+      <w:r>
+        <w:t>system</w:t>
       </w:r>
     </w:p>
     <w:sectPr>

--- a/incercari_yake_bun.docx
+++ b/incercari_yake_bun.docx
@@ -10920,6 +10920,3922 @@
       </w:pPr>
       <w:r>
         <w:t>system</w:t>
+      </w:r>
+    </w:p>
+    <w:p>
+      <w:pPr>
+        <w:ind w:left="360"/>
+      </w:pPr>
+    </w:p>
+    <w:p>
+      <w:pPr>
+        <w:ind w:left="360"/>
+      </w:pPr>
+    </w:p>
+    <w:p>
+      <w:pPr>
+        <w:ind w:left="360"/>
+      </w:pPr>
+    </w:p>
+    <w:p>
+      <w:pPr>
+        <w:ind w:left="360"/>
+      </w:pPr>
+    </w:p>
+    <w:p>
+      <w:pPr>
+        <w:ind w:left="360"/>
+      </w:pPr>
+    </w:p>
+    <w:p>
+      <w:pPr>
+        <w:ind w:left="360"/>
+      </w:pPr>
+    </w:p>
+    <w:p>
+      <w:pPr>
+        <w:ind w:left="360"/>
+      </w:pPr>
+      <w:r>
+        <w:lastRenderedPageBreak/>
+        <w:t>AM ELIMINAT ABSTRACTELE CARE CONTIN NUMAI NUME DE PERSOANE SI DE ORG:</w:t>
+      </w:r>
+    </w:p>
+    <w:p>
+      <w:pPr>
+        <w:ind w:left="360"/>
+      </w:pPr>
+      <w:r>
+        <w:t>829 - DATCU Mihai</w:t>
+      </w:r>
+    </w:p>
+    <w:p>
+      <w:pPr>
+        <w:ind w:left="360"/>
+      </w:pPr>
+      <w:r>
+        <w:t>synthetic aperture radar</w:t>
+      </w:r>
+    </w:p>
+    <w:p>
+      <w:pPr>
+        <w:ind w:left="360"/>
+      </w:pPr>
+      <w:r>
+        <w:t>resolution SAR images</w:t>
+      </w:r>
+    </w:p>
+    <w:p>
+      <w:pPr>
+        <w:ind w:left="360"/>
+      </w:pPr>
+      <w:r>
+        <w:t>SAR images</w:t>
+      </w:r>
+    </w:p>
+    <w:p>
+      <w:pPr>
+        <w:ind w:left="360"/>
+      </w:pPr>
+      <w:r>
+        <w:t>Image Information Mining</w:t>
+      </w:r>
+    </w:p>
+    <w:p>
+      <w:pPr>
+        <w:ind w:left="360"/>
+      </w:pPr>
+      <w:r>
+        <w:t>Earth Observation data</w:t>
+      </w:r>
+    </w:p>
+    <w:p>
+      <w:pPr>
+        <w:ind w:left="360"/>
+      </w:pPr>
+      <w:r>
+        <w:t>SAR data</w:t>
+      </w:r>
+    </w:p>
+    <w:p>
+      <w:pPr>
+        <w:ind w:left="360"/>
+      </w:pPr>
+      <w:r>
+        <w:t>SAR image classification</w:t>
+      </w:r>
+    </w:p>
+    <w:p>
+      <w:pPr>
+        <w:ind w:left="360"/>
+      </w:pPr>
+      <w:r>
+        <w:t>Aperture Radar SAR</w:t>
+      </w:r>
+    </w:p>
+    <w:p>
+      <w:pPr>
+        <w:ind w:left="360"/>
+      </w:pPr>
+      <w:r>
+        <w:t>satellite image time</w:t>
+      </w:r>
+    </w:p>
+    <w:p>
+      <w:pPr>
+        <w:ind w:left="360"/>
+      </w:pPr>
+      <w:r>
+        <w:t>image time series</w:t>
+      </w:r>
+    </w:p>
+    <w:p>
+      <w:pPr>
+        <w:ind w:left="360"/>
+      </w:pPr>
+      <w:r>
+        <w:t>remote sensing image</w:t>
+      </w:r>
+    </w:p>
+    <w:p>
+      <w:pPr>
+        <w:ind w:left="360"/>
+      </w:pPr>
+      <w:r>
+        <w:t>SAR</w:t>
+      </w:r>
+    </w:p>
+    <w:p>
+      <w:pPr>
+        <w:ind w:left="360"/>
+      </w:pPr>
+      <w:r>
+        <w:t>sensing image data</w:t>
+      </w:r>
+    </w:p>
+    <w:p>
+      <w:pPr>
+        <w:ind w:left="360"/>
+      </w:pPr>
+      <w:r>
+        <w:t>data</w:t>
+      </w:r>
+    </w:p>
+    <w:p>
+      <w:pPr>
+        <w:ind w:left="360"/>
+      </w:pPr>
+      <w:r>
+        <w:t>image</w:t>
+      </w:r>
+    </w:p>
+    <w:p>
+      <w:pPr>
+        <w:ind w:left="360"/>
+      </w:pPr>
+    </w:p>
+    <w:p>
+      <w:pPr>
+        <w:ind w:left="360"/>
+      </w:pPr>
+      <w:r>
+        <w:t>1672 - GRUMEZESCU Alexandru Mihai</w:t>
+      </w:r>
+    </w:p>
+    <w:p>
+      <w:pPr>
+        <w:ind w:left="360"/>
+      </w:pPr>
+      <w:r>
+        <w:t>drug delivery systems</w:t>
+      </w:r>
+    </w:p>
+    <w:p>
+      <w:pPr>
+        <w:ind w:left="360"/>
+      </w:pPr>
+      <w:r>
+        <w:t>scanning electron microscopy</w:t>
+      </w:r>
+    </w:p>
+    <w:p>
+      <w:pPr>
+        <w:ind w:left="360"/>
+      </w:pPr>
+      <w:r>
+        <w:t>nanoparticles</w:t>
+      </w:r>
+    </w:p>
+    <w:p>
+      <w:pPr>
+        <w:ind w:left="360"/>
+      </w:pPr>
+      <w:r>
+        <w:t>biomedical applications</w:t>
+      </w:r>
+    </w:p>
+    <w:p>
+      <w:pPr>
+        <w:ind w:left="360"/>
+      </w:pPr>
+      <w:r>
+        <w:t>food</w:t>
+      </w:r>
+    </w:p>
+    <w:p>
+      <w:pPr>
+        <w:ind w:left="360"/>
+      </w:pPr>
+      <w:r>
+        <w:t>biofilm development</w:t>
+      </w:r>
+    </w:p>
+    <w:p>
+      <w:pPr>
+        <w:ind w:left="360"/>
+      </w:pPr>
+      <w:r>
+        <w:t>antimicrobial activity</w:t>
+      </w:r>
+    </w:p>
+    <w:p>
+      <w:pPr>
+        <w:ind w:left="360"/>
+      </w:pPr>
+      <w:r>
+        <w:t>food industry</w:t>
+      </w:r>
+    </w:p>
+    <w:p>
+      <w:pPr>
+        <w:ind w:left="360"/>
+      </w:pPr>
+      <w:r>
+        <w:t>pulsed laser evaporation</w:t>
+      </w:r>
+    </w:p>
+    <w:p>
+      <w:pPr>
+        <w:ind w:left="360"/>
+      </w:pPr>
+      <w:r>
+        <w:t>assisted pulsed laser</w:t>
+      </w:r>
+    </w:p>
+    <w:p>
+      <w:pPr>
+        <w:ind w:left="360"/>
+      </w:pPr>
+      <w:r>
+        <w:lastRenderedPageBreak/>
+        <w:t>materials</w:t>
+      </w:r>
+    </w:p>
+    <w:p>
+      <w:pPr>
+        <w:ind w:left="360"/>
+      </w:pPr>
+      <w:r>
+        <w:t>functionalized magnetite nanoparticles</w:t>
+      </w:r>
+    </w:p>
+    <w:p>
+      <w:pPr>
+        <w:ind w:left="360"/>
+      </w:pPr>
+      <w:r>
+        <w:t>drug</w:t>
+      </w:r>
+    </w:p>
+    <w:p>
+      <w:pPr>
+        <w:ind w:left="360"/>
+      </w:pPr>
+      <w:r>
+        <w:t>Laser Scanning Microscopy</w:t>
+      </w:r>
+    </w:p>
+    <w:p>
+      <w:pPr>
+        <w:ind w:left="360"/>
+      </w:pPr>
+      <w:r>
+        <w:t>delivery</w:t>
+      </w:r>
+    </w:p>
+    <w:p>
+      <w:pPr>
+        <w:ind w:left="360"/>
+      </w:pPr>
+    </w:p>
+    <w:p>
+      <w:pPr>
+        <w:ind w:left="360"/>
+      </w:pPr>
+      <w:r>
+        <w:t>841 - ANDRONESCU Ecaterina</w:t>
+      </w:r>
+    </w:p>
+    <w:p>
+      <w:pPr>
+        <w:ind w:left="360"/>
+      </w:pPr>
+      <w:r>
+        <w:t>scanning electron microscopy</w:t>
+      </w:r>
+    </w:p>
+    <w:p>
+      <w:pPr>
+        <w:ind w:left="360"/>
+      </w:pPr>
+      <w:r>
+        <w:t>ray diffraction</w:t>
+      </w:r>
+    </w:p>
+    <w:p>
+      <w:pPr>
+        <w:ind w:left="360"/>
+      </w:pPr>
+      <w:r>
+        <w:t>composite materials</w:t>
+      </w:r>
+    </w:p>
+    <w:p>
+      <w:pPr>
+        <w:ind w:left="360"/>
+      </w:pPr>
+      <w:r>
+        <w:t>materials</w:t>
+      </w:r>
+    </w:p>
+    <w:p>
+      <w:pPr>
+        <w:ind w:left="360"/>
+      </w:pPr>
+      <w:r>
+        <w:t>SEM</w:t>
+      </w:r>
+    </w:p>
+    <w:p>
+      <w:pPr>
+        <w:ind w:left="360"/>
+      </w:pPr>
+      <w:r>
+        <w:t>XRD</w:t>
+      </w:r>
+    </w:p>
+    <w:p>
+      <w:pPr>
+        <w:ind w:left="360"/>
+      </w:pPr>
+      <w:r>
+        <w:t>drug delivery systems</w:t>
+      </w:r>
+    </w:p>
+    <w:p>
+      <w:pPr>
+        <w:ind w:left="360"/>
+      </w:pPr>
+      <w:r>
+        <w:t>properties</w:t>
+      </w:r>
+    </w:p>
+    <w:p>
+      <w:pPr>
+        <w:ind w:left="360"/>
+      </w:pPr>
+      <w:r>
+        <w:t>dielectric properties</w:t>
+      </w:r>
+    </w:p>
+    <w:p>
+      <w:pPr>
+        <w:ind w:left="360"/>
+      </w:pPr>
+      <w:r>
+        <w:t>iron oxide nanoparticles</w:t>
+      </w:r>
+    </w:p>
+    <w:p>
+      <w:pPr>
+        <w:ind w:left="360"/>
+      </w:pPr>
+      <w:r>
+        <w:t>BMT ceramic material</w:t>
+      </w:r>
+    </w:p>
+    <w:p>
+      <w:pPr>
+        <w:ind w:left="360"/>
+      </w:pPr>
+      <w:r>
+        <w:t>transmission electron</w:t>
+      </w:r>
+    </w:p>
+    <w:p>
+      <w:pPr>
+        <w:ind w:left="360"/>
+      </w:pPr>
+      <w:r>
+        <w:t>microscopy</w:t>
+      </w:r>
+    </w:p>
+    <w:p>
+      <w:pPr>
+        <w:ind w:left="360"/>
+      </w:pPr>
+      <w:r>
+        <w:t>method</w:t>
+      </w:r>
+    </w:p>
+    <w:p>
+      <w:pPr>
+        <w:ind w:left="360"/>
+      </w:pPr>
+      <w:r>
+        <w:t>electron</w:t>
+      </w:r>
+    </w:p>
+    <w:p>
+      <w:pPr>
+        <w:ind w:left="360"/>
+      </w:pPr>
+    </w:p>
+    <w:p>
+      <w:pPr>
+        <w:ind w:left="360"/>
+      </w:pPr>
+      <w:r>
+        <w:t>1284 - TRAUSAN-MATU STEFAN</w:t>
+      </w:r>
+    </w:p>
+    <w:p>
+      <w:pPr>
+        <w:ind w:left="360"/>
+      </w:pPr>
+      <w:r>
+        <w:t>Natural Language Processing</w:t>
+      </w:r>
+    </w:p>
+    <w:p>
+      <w:pPr>
+        <w:ind w:left="360"/>
+      </w:pPr>
+      <w:r>
+        <w:t>Supported Collaborative Learning</w:t>
+      </w:r>
+    </w:p>
+    <w:p>
+      <w:pPr>
+        <w:ind w:left="360"/>
+      </w:pPr>
+      <w:r>
+        <w:t>Computer Supported Collaborative</w:t>
+      </w:r>
+    </w:p>
+    <w:p>
+      <w:pPr>
+        <w:ind w:left="360"/>
+      </w:pPr>
+      <w:r>
+        <w:t>language processing techniques</w:t>
+      </w:r>
+    </w:p>
+    <w:p>
+      <w:pPr>
+        <w:ind w:left="360"/>
+      </w:pPr>
+      <w:r>
+        <w:t>Latent Semantic Analysis</w:t>
+      </w:r>
+    </w:p>
+    <w:p>
+      <w:pPr>
+        <w:ind w:left="360"/>
+      </w:pPr>
+      <w:r>
+        <w:lastRenderedPageBreak/>
+        <w:t>Cohesion Network Analysis</w:t>
+      </w:r>
+    </w:p>
+    <w:p>
+      <w:pPr>
+        <w:ind w:left="360"/>
+      </w:pPr>
+      <w:r>
+        <w:t>advanced natural language</w:t>
+      </w:r>
+    </w:p>
+    <w:p>
+      <w:pPr>
+        <w:ind w:left="360"/>
+      </w:pPr>
+      <w:r>
+        <w:t>Learning</w:t>
+      </w:r>
+    </w:p>
+    <w:p>
+      <w:pPr>
+        <w:ind w:left="360"/>
+      </w:pPr>
+      <w:r>
+        <w:t>analysis</w:t>
+      </w:r>
+    </w:p>
+    <w:p>
+      <w:pPr>
+        <w:ind w:left="360"/>
+      </w:pPr>
+      <w:r>
+        <w:t>Language</w:t>
+      </w:r>
+    </w:p>
+    <w:p>
+      <w:pPr>
+        <w:ind w:left="360"/>
+      </w:pPr>
+      <w:r>
+        <w:t>Learning chat conversations</w:t>
+      </w:r>
+    </w:p>
+    <w:p>
+      <w:pPr>
+        <w:ind w:left="360"/>
+      </w:pPr>
+      <w:r>
+        <w:t>Collaborative Learning tools</w:t>
+      </w:r>
+    </w:p>
+    <w:p>
+      <w:pPr>
+        <w:ind w:left="360"/>
+      </w:pPr>
+      <w:r>
+        <w:t>learning environment</w:t>
+      </w:r>
+    </w:p>
+    <w:p>
+      <w:pPr>
+        <w:ind w:left="360"/>
+      </w:pPr>
+      <w:r>
+        <w:t>machine learning system</w:t>
+      </w:r>
+    </w:p>
+    <w:p>
+      <w:pPr>
+        <w:ind w:left="360"/>
+      </w:pPr>
+      <w:r>
+        <w:t>learning management systems</w:t>
+      </w:r>
+    </w:p>
+    <w:p>
+      <w:pPr>
+        <w:ind w:left="360"/>
+      </w:pPr>
+    </w:p>
+    <w:p>
+      <w:pPr>
+        <w:ind w:left="360"/>
+      </w:pPr>
+      <w:r>
+        <w:t>1225 - VOICU Gheorghe</w:t>
+      </w:r>
+    </w:p>
+    <w:p>
+      <w:pPr>
+        <w:ind w:left="360"/>
+      </w:pPr>
+      <w:r>
+        <w:t>process</w:t>
+      </w:r>
+    </w:p>
+    <w:p>
+      <w:pPr>
+        <w:ind w:left="360"/>
+      </w:pPr>
+      <w:r>
+        <w:t>product development process</w:t>
+      </w:r>
+    </w:p>
+    <w:p>
+      <w:pPr>
+        <w:ind w:left="360"/>
+      </w:pPr>
+      <w:r>
+        <w:t>energy</w:t>
+      </w:r>
+    </w:p>
+    <w:p>
+      <w:pPr>
+        <w:ind w:left="360"/>
+      </w:pPr>
+      <w:r>
+        <w:t>energy consumption</w:t>
+      </w:r>
+    </w:p>
+    <w:p>
+      <w:pPr>
+        <w:ind w:left="360"/>
+      </w:pPr>
+      <w:r>
+        <w:t>material</w:t>
+      </w:r>
+    </w:p>
+    <w:p>
+      <w:pPr>
+        <w:ind w:left="360"/>
+      </w:pPr>
+      <w:r>
+        <w:t>working process</w:t>
+      </w:r>
+    </w:p>
+    <w:p>
+      <w:pPr>
+        <w:ind w:left="360"/>
+      </w:pPr>
+      <w:r>
+        <w:t>equipment</w:t>
+      </w:r>
+    </w:p>
+    <w:p>
+      <w:pPr>
+        <w:ind w:left="360"/>
+      </w:pPr>
+      <w:r>
+        <w:t>soil</w:t>
+      </w:r>
+    </w:p>
+    <w:p>
+      <w:pPr>
+        <w:ind w:left="360"/>
+      </w:pPr>
+      <w:r>
+        <w:t>products</w:t>
+      </w:r>
+    </w:p>
+    <w:p>
+      <w:pPr>
+        <w:ind w:left="360"/>
+      </w:pPr>
+      <w:r>
+        <w:t>mechanical properties</w:t>
+      </w:r>
+    </w:p>
+    <w:p>
+      <w:pPr>
+        <w:ind w:left="360"/>
+      </w:pPr>
+      <w:r>
+        <w:t>Methodologies and Equipment</w:t>
+      </w:r>
+    </w:p>
+    <w:p>
+      <w:pPr>
+        <w:ind w:left="360"/>
+      </w:pPr>
+      <w:r>
+        <w:t>biomass</w:t>
+      </w:r>
+    </w:p>
+    <w:p>
+      <w:pPr>
+        <w:ind w:left="360"/>
+      </w:pPr>
+      <w:r>
+        <w:t>properties</w:t>
+      </w:r>
+    </w:p>
+    <w:p>
+      <w:pPr>
+        <w:ind w:left="360"/>
+      </w:pPr>
+      <w:r>
+        <w:t>system</w:t>
+      </w:r>
+    </w:p>
+    <w:p>
+      <w:pPr>
+        <w:ind w:left="360"/>
+      </w:pPr>
+      <w:r>
+        <w:t>analysis</w:t>
+      </w:r>
+    </w:p>
+    <w:p>
+      <w:pPr>
+        <w:ind w:left="360"/>
+      </w:pPr>
+    </w:p>
+    <w:p>
+      <w:pPr>
+        <w:ind w:left="360"/>
+      </w:pPr>
+      <w:r>
+        <w:t>1849 - FICAI Anton</w:t>
+      </w:r>
+    </w:p>
+    <w:p>
+      <w:pPr>
+        <w:ind w:left="360"/>
+      </w:pPr>
+      <w:r>
+        <w:lastRenderedPageBreak/>
+        <w:t>scanning electron microscopy</w:t>
+      </w:r>
+    </w:p>
+    <w:p>
+      <w:pPr>
+        <w:ind w:left="360"/>
+      </w:pPr>
+      <w:r>
+        <w:t>drug delivery systems</w:t>
+      </w:r>
+    </w:p>
+    <w:p>
+      <w:pPr>
+        <w:ind w:left="360"/>
+      </w:pPr>
+      <w:r>
+        <w:t>composite material properties</w:t>
+      </w:r>
+    </w:p>
+    <w:p>
+      <w:pPr>
+        <w:ind w:left="360"/>
+      </w:pPr>
+      <w:r>
+        <w:t>Transform Infrared Spectroscopy</w:t>
+      </w:r>
+    </w:p>
+    <w:p>
+      <w:pPr>
+        <w:ind w:left="360"/>
+      </w:pPr>
+      <w:r>
+        <w:t>materials</w:t>
+      </w:r>
+    </w:p>
+    <w:p>
+      <w:pPr>
+        <w:ind w:left="360"/>
+      </w:pPr>
+      <w:r>
+        <w:t>properties</w:t>
+      </w:r>
+    </w:p>
+    <w:p>
+      <w:pPr>
+        <w:ind w:left="360"/>
+      </w:pPr>
+      <w:r>
+        <w:t>SEM</w:t>
+      </w:r>
+    </w:p>
+    <w:p>
+      <w:pPr>
+        <w:ind w:left="360"/>
+      </w:pPr>
+      <w:r>
+        <w:t>composites</w:t>
+      </w:r>
+    </w:p>
+    <w:p>
+      <w:pPr>
+        <w:ind w:left="360"/>
+      </w:pPr>
+      <w:r>
+        <w:t>collagen</w:t>
+      </w:r>
+    </w:p>
+    <w:p>
+      <w:pPr>
+        <w:ind w:left="360"/>
+      </w:pPr>
+      <w:r>
+        <w:t>drug</w:t>
+      </w:r>
+    </w:p>
+    <w:p>
+      <w:pPr>
+        <w:ind w:left="360"/>
+      </w:pPr>
+      <w:r>
+        <w:t>antimicrobial activity</w:t>
+      </w:r>
+    </w:p>
+    <w:p>
+      <w:pPr>
+        <w:ind w:left="360"/>
+      </w:pPr>
+      <w:r>
+        <w:t>microscopy</w:t>
+      </w:r>
+    </w:p>
+    <w:p>
+      <w:pPr>
+        <w:ind w:left="360"/>
+      </w:pPr>
+      <w:r>
+        <w:t>designed composite materials</w:t>
+      </w:r>
+    </w:p>
+    <w:p>
+      <w:pPr>
+        <w:ind w:left="360"/>
+      </w:pPr>
+      <w:r>
+        <w:t>delivery</w:t>
+      </w:r>
+    </w:p>
+    <w:p>
+      <w:pPr>
+        <w:ind w:left="360"/>
+      </w:pPr>
+      <w:r>
+        <w:t>polymer</w:t>
+      </w:r>
+    </w:p>
+    <w:p>
+      <w:pPr>
+        <w:ind w:left="360"/>
+      </w:pPr>
+    </w:p>
+    <w:p>
+      <w:pPr>
+        <w:ind w:left="360"/>
+      </w:pPr>
+      <w:r>
+        <w:t>534 - DOBRE Ciprian Mihai</w:t>
+      </w:r>
+    </w:p>
+    <w:p>
+      <w:pPr>
+        <w:ind w:left="360"/>
+      </w:pPr>
+      <w:r>
+        <w:t>distributed systems</w:t>
+      </w:r>
+    </w:p>
+    <w:p>
+      <w:pPr>
+        <w:ind w:left="360"/>
+      </w:pPr>
+      <w:r>
+        <w:t>mobile cloud computing</w:t>
+      </w:r>
+    </w:p>
+    <w:p>
+      <w:pPr>
+        <w:ind w:left="360"/>
+      </w:pPr>
+      <w:r>
+        <w:t>Data</w:t>
+      </w:r>
+    </w:p>
+    <w:p>
+      <w:pPr>
+        <w:ind w:left="360"/>
+      </w:pPr>
+      <w:r>
+        <w:t>cloud computing systems</w:t>
+      </w:r>
+    </w:p>
+    <w:p>
+      <w:pPr>
+        <w:ind w:left="360"/>
+      </w:pPr>
+      <w:r>
+        <w:t>mobile big data</w:t>
+      </w:r>
+    </w:p>
+    <w:p>
+      <w:pPr>
+        <w:ind w:left="360"/>
+      </w:pPr>
+      <w:r>
+        <w:t>Opportunistic networks</w:t>
+      </w:r>
+    </w:p>
+    <w:p>
+      <w:pPr>
+        <w:ind w:left="360"/>
+      </w:pPr>
+      <w:r>
+        <w:t>mobile devices</w:t>
+      </w:r>
+    </w:p>
+    <w:p>
+      <w:pPr>
+        <w:ind w:left="360"/>
+      </w:pPr>
+      <w:r>
+        <w:t>network management services</w:t>
+      </w:r>
+    </w:p>
+    <w:p>
+      <w:pPr>
+        <w:ind w:left="360"/>
+      </w:pPr>
+      <w:r>
+        <w:t>big data processing</w:t>
+      </w:r>
+    </w:p>
+    <w:p>
+      <w:pPr>
+        <w:ind w:left="360"/>
+      </w:pPr>
+      <w:r>
+        <w:t>mobile social networks</w:t>
+      </w:r>
+    </w:p>
+    <w:p>
+      <w:pPr>
+        <w:ind w:left="360"/>
+      </w:pPr>
+      <w:r>
+        <w:t>network</w:t>
+      </w:r>
+    </w:p>
+    <w:p>
+      <w:pPr>
+        <w:ind w:left="360"/>
+      </w:pPr>
+      <w:r>
+        <w:t>systems</w:t>
+      </w:r>
+    </w:p>
+    <w:p>
+      <w:pPr>
+        <w:ind w:left="360"/>
+      </w:pPr>
+      <w:r>
+        <w:lastRenderedPageBreak/>
+        <w:t>Services</w:t>
+      </w:r>
+    </w:p>
+    <w:p>
+      <w:pPr>
+        <w:ind w:left="360"/>
+      </w:pPr>
+      <w:r>
+        <w:t>mobile opportunistic cloud</w:t>
+      </w:r>
+    </w:p>
+    <w:p>
+      <w:pPr>
+        <w:ind w:left="360"/>
+      </w:pPr>
+      <w:r>
+        <w:t>mobile</w:t>
+      </w:r>
+    </w:p>
+    <w:p>
+      <w:pPr>
+        <w:ind w:left="360"/>
+      </w:pPr>
+    </w:p>
+    <w:p>
+      <w:pPr>
+        <w:ind w:left="360"/>
+      </w:pPr>
+      <w:r>
+        <w:t>733 - SEMENESCU Augustin</w:t>
+      </w:r>
+    </w:p>
+    <w:p>
+      <w:pPr>
+        <w:ind w:left="360"/>
+      </w:pPr>
+      <w:r>
+        <w:t>finite element analysis</w:t>
+      </w:r>
+    </w:p>
+    <w:p>
+      <w:pPr>
+        <w:ind w:left="360"/>
+      </w:pPr>
+      <w:r>
+        <w:t>welding process</w:t>
+      </w:r>
+    </w:p>
+    <w:p>
+      <w:pPr>
+        <w:ind w:left="360"/>
+      </w:pPr>
+      <w:r>
+        <w:t>Sustainable Development</w:t>
+      </w:r>
+    </w:p>
+    <w:p>
+      <w:pPr>
+        <w:ind w:left="360"/>
+      </w:pPr>
+      <w:r>
+        <w:t>Electric Arc Furnace</w:t>
+      </w:r>
+    </w:p>
+    <w:p>
+      <w:pPr>
+        <w:ind w:left="360"/>
+      </w:pPr>
+      <w:r>
+        <w:t>process</w:t>
+      </w:r>
+    </w:p>
+    <w:p>
+      <w:pPr>
+        <w:ind w:left="360"/>
+      </w:pPr>
+      <w:r>
+        <w:t>analysis</w:t>
+      </w:r>
+    </w:p>
+    <w:p>
+      <w:pPr>
+        <w:ind w:left="360"/>
+      </w:pPr>
+      <w:r>
+        <w:t>EAF management system</w:t>
+      </w:r>
+    </w:p>
+    <w:p>
+      <w:pPr>
+        <w:ind w:left="360"/>
+      </w:pPr>
+      <w:r>
+        <w:t>Metallic Materials Industry</w:t>
+      </w:r>
+    </w:p>
+    <w:p>
+      <w:pPr>
+        <w:ind w:left="360"/>
+      </w:pPr>
+      <w:r>
+        <w:t>welding</w:t>
+      </w:r>
+    </w:p>
+    <w:p>
+      <w:pPr>
+        <w:ind w:left="360"/>
+      </w:pPr>
+      <w:r>
+        <w:t>System GTAW welding</w:t>
+      </w:r>
+    </w:p>
+    <w:p>
+      <w:pPr>
+        <w:ind w:left="360"/>
+      </w:pPr>
+      <w:r>
+        <w:t>environmental performance indicators</w:t>
+      </w:r>
+    </w:p>
+    <w:p>
+      <w:pPr>
+        <w:ind w:left="360"/>
+      </w:pPr>
+      <w:r>
+        <w:t>specific analysis models</w:t>
+      </w:r>
+    </w:p>
+    <w:p>
+      <w:pPr>
+        <w:ind w:left="360"/>
+      </w:pPr>
+      <w:r>
+        <w:t>material</w:t>
+      </w:r>
+    </w:p>
+    <w:p>
+      <w:pPr>
+        <w:ind w:left="360"/>
+      </w:pPr>
+      <w:r>
+        <w:t>system</w:t>
+      </w:r>
+    </w:p>
+    <w:p>
+      <w:pPr>
+        <w:ind w:left="360"/>
+      </w:pPr>
+      <w:r>
+        <w:t>polluting technology process</w:t>
+      </w:r>
+    </w:p>
+    <w:p>
+      <w:pPr>
+        <w:ind w:left="360"/>
+      </w:pPr>
+    </w:p>
+    <w:p>
+      <w:pPr>
+        <w:ind w:left="360"/>
+      </w:pPr>
+      <w:r>
+        <w:t>69354 - VLAD MAGDALENA</w:t>
+      </w:r>
+    </w:p>
+    <w:p>
+      <w:pPr>
+        <w:ind w:left="360"/>
+      </w:pPr>
+      <w:r>
+        <w:t>Joint European Torus</w:t>
+      </w:r>
+    </w:p>
+    <w:p>
+      <w:pPr>
+        <w:ind w:left="360"/>
+      </w:pPr>
+      <w:r>
+        <w:t>JET ITER</w:t>
+      </w:r>
+    </w:p>
+    <w:p>
+      <w:pPr>
+        <w:ind w:left="360"/>
+      </w:pPr>
+      <w:r>
+        <w:t>JET</w:t>
+      </w:r>
+    </w:p>
+    <w:p>
+      <w:pPr>
+        <w:ind w:left="360"/>
+      </w:pPr>
+      <w:r>
+        <w:t>JET plasmas</w:t>
+      </w:r>
+    </w:p>
+    <w:p>
+      <w:pPr>
+        <w:ind w:left="360"/>
+      </w:pPr>
+      <w:r>
+        <w:t>JET neutron spectrometers</w:t>
+      </w:r>
+    </w:p>
+    <w:p>
+      <w:pPr>
+        <w:ind w:left="360"/>
+      </w:pPr>
+      <w:r>
+        <w:t>Scanning Electron Microscopy</w:t>
+      </w:r>
+    </w:p>
+    <w:p>
+      <w:pPr>
+        <w:ind w:left="360"/>
+      </w:pPr>
+      <w:r>
+        <w:t>wall plasma power</w:t>
+      </w:r>
+    </w:p>
+    <w:p>
+      <w:pPr>
+        <w:ind w:left="360"/>
+      </w:pPr>
+      <w:r>
+        <w:lastRenderedPageBreak/>
+        <w:t>SXR camera system</w:t>
+      </w:r>
+    </w:p>
+    <w:p>
+      <w:pPr>
+        <w:ind w:left="360"/>
+      </w:pPr>
+      <w:r>
+        <w:t>neutron spectroscopy measurements</w:t>
+      </w:r>
+    </w:p>
+    <w:p>
+      <w:pPr>
+        <w:ind w:left="360"/>
+      </w:pPr>
+      <w:r>
+        <w:t>ELM energy fluence</w:t>
+      </w:r>
+    </w:p>
+    <w:p>
+      <w:pPr>
+        <w:ind w:left="360"/>
+      </w:pPr>
+      <w:r>
+        <w:t>ITER</w:t>
+      </w:r>
+    </w:p>
+    <w:p>
+      <w:pPr>
+        <w:ind w:left="360"/>
+      </w:pPr>
+      <w:r>
+        <w:t>JET tokamak fusion</w:t>
+      </w:r>
+    </w:p>
+    <w:p>
+      <w:pPr>
+        <w:ind w:left="360"/>
+      </w:pPr>
+      <w:r>
+        <w:t>SXR emissivity maps</w:t>
+      </w:r>
+    </w:p>
+    <w:p>
+      <w:pPr>
+        <w:ind w:left="360"/>
+      </w:pPr>
+      <w:r>
+        <w:t>fast ion physics</w:t>
+      </w:r>
+    </w:p>
+    <w:p>
+      <w:pPr>
+        <w:ind w:left="360"/>
+      </w:pPr>
+      <w:r>
+        <w:t>ILA</w:t>
+      </w:r>
+    </w:p>
+    <w:p>
+      <w:pPr>
+        <w:ind w:left="360"/>
+      </w:pPr>
+    </w:p>
+    <w:p>
+      <w:pPr>
+        <w:ind w:left="360"/>
+      </w:pPr>
+      <w:r>
+        <w:t>562 - POP Florin</w:t>
+      </w:r>
+    </w:p>
+    <w:p>
+      <w:pPr>
+        <w:ind w:left="360"/>
+      </w:pPr>
+      <w:r>
+        <w:t>Cloud computing</w:t>
+      </w:r>
+    </w:p>
+    <w:p>
+      <w:pPr>
+        <w:ind w:left="360"/>
+      </w:pPr>
+      <w:r>
+        <w:t>Big Data processing</w:t>
+      </w:r>
+    </w:p>
+    <w:p>
+      <w:pPr>
+        <w:ind w:left="360"/>
+      </w:pPr>
+      <w:r>
+        <w:t>Big Data</w:t>
+      </w:r>
+    </w:p>
+    <w:p>
+      <w:pPr>
+        <w:ind w:left="360"/>
+      </w:pPr>
+      <w:r>
+        <w:t>Cloud systems</w:t>
+      </w:r>
+    </w:p>
+    <w:p>
+      <w:pPr>
+        <w:ind w:left="360"/>
+      </w:pPr>
+      <w:r>
+        <w:t>data</w:t>
+      </w:r>
+    </w:p>
+    <w:p>
+      <w:pPr>
+        <w:ind w:left="360"/>
+      </w:pPr>
+      <w:r>
+        <w:t>Cloud</w:t>
+      </w:r>
+    </w:p>
+    <w:p>
+      <w:pPr>
+        <w:ind w:left="360"/>
+      </w:pPr>
+      <w:r>
+        <w:t>service level agreement</w:t>
+      </w:r>
+    </w:p>
+    <w:p>
+      <w:pPr>
+        <w:ind w:left="360"/>
+      </w:pPr>
+      <w:r>
+        <w:t>Cloud service providers</w:t>
+      </w:r>
+    </w:p>
+    <w:p>
+      <w:pPr>
+        <w:ind w:left="360"/>
+      </w:pPr>
+      <w:r>
+        <w:t>Data processing systems</w:t>
+      </w:r>
+    </w:p>
+    <w:p>
+      <w:pPr>
+        <w:ind w:left="360"/>
+      </w:pPr>
+      <w:r>
+        <w:t>distributed systems resources</w:t>
+      </w:r>
+    </w:p>
+    <w:p>
+      <w:pPr>
+        <w:ind w:left="360"/>
+      </w:pPr>
+      <w:r>
+        <w:t>grid scheduling algorithms</w:t>
+      </w:r>
+    </w:p>
+    <w:p>
+      <w:pPr>
+        <w:ind w:left="360"/>
+      </w:pPr>
+      <w:r>
+        <w:t>computing distributed systems</w:t>
+      </w:r>
+    </w:p>
+    <w:p>
+      <w:pPr>
+        <w:ind w:left="360"/>
+      </w:pPr>
+      <w:r>
+        <w:t>Identification System data</w:t>
+      </w:r>
+    </w:p>
+    <w:p>
+      <w:pPr>
+        <w:ind w:left="360"/>
+      </w:pPr>
+      <w:r>
+        <w:t>system</w:t>
+      </w:r>
+    </w:p>
+    <w:p>
+      <w:pPr>
+        <w:ind w:left="360"/>
+      </w:pPr>
+      <w:r>
+        <w:t>Big Data environments</w:t>
+      </w:r>
+    </w:p>
+    <w:p>
+      <w:pPr>
+        <w:ind w:left="360"/>
+      </w:pPr>
+    </w:p>
+    <w:p>
+      <w:pPr>
+        <w:ind w:left="360"/>
+      </w:pPr>
+      <w:r>
+        <w:t>1541 - UNGUREANU Nicoleta</w:t>
+      </w:r>
+    </w:p>
+    <w:p>
+      <w:pPr>
+        <w:ind w:left="360"/>
+      </w:pPr>
+      <w:r>
+        <w:t>Finite Element Method</w:t>
+      </w:r>
+    </w:p>
+    <w:p>
+      <w:pPr>
+        <w:ind w:left="360"/>
+      </w:pPr>
+      <w:r>
+        <w:t>soil</w:t>
+      </w:r>
+    </w:p>
+    <w:p>
+      <w:pPr>
+        <w:ind w:left="360"/>
+      </w:pPr>
+      <w:r>
+        <w:lastRenderedPageBreak/>
+        <w:t>agricultural soil</w:t>
+      </w:r>
+    </w:p>
+    <w:p>
+      <w:pPr>
+        <w:ind w:left="360"/>
+      </w:pPr>
+      <w:r>
+        <w:t>soil compaction soil</w:t>
+      </w:r>
+    </w:p>
+    <w:p>
+      <w:pPr>
+        <w:ind w:left="360"/>
+      </w:pPr>
+      <w:r>
+        <w:t>Element Analysis finite</w:t>
+      </w:r>
+    </w:p>
+    <w:p>
+      <w:pPr>
+        <w:ind w:left="360"/>
+      </w:pPr>
+      <w:r>
+        <w:t>Analysis finite element</w:t>
+      </w:r>
+    </w:p>
+    <w:p>
+      <w:pPr>
+        <w:ind w:left="360"/>
+      </w:pPr>
+      <w:r>
+        <w:t>soil processing</w:t>
+      </w:r>
+    </w:p>
+    <w:p>
+      <w:pPr>
+        <w:ind w:left="360"/>
+      </w:pPr>
+      <w:r>
+        <w:t>wastewater</w:t>
+      </w:r>
+    </w:p>
+    <w:p>
+      <w:pPr>
+        <w:ind w:left="360"/>
+      </w:pPr>
+      <w:r>
+        <w:t>increase agricultural production</w:t>
+      </w:r>
+    </w:p>
+    <w:p>
+      <w:pPr>
+        <w:ind w:left="360"/>
+      </w:pPr>
+      <w:r>
+        <w:t>wastewater treatment</w:t>
+      </w:r>
+    </w:p>
+    <w:p>
+      <w:pPr>
+        <w:ind w:left="360"/>
+      </w:pPr>
+      <w:r>
+        <w:t>artificial soil compaction</w:t>
+      </w:r>
+    </w:p>
+    <w:p>
+      <w:pPr>
+        <w:ind w:left="360"/>
+      </w:pPr>
+      <w:r>
+        <w:t>soil contact surface</w:t>
+      </w:r>
+    </w:p>
+    <w:p>
+      <w:pPr>
+        <w:ind w:left="360"/>
+      </w:pPr>
+      <w:r>
+        <w:t>soil tillage</w:t>
+      </w:r>
+    </w:p>
+    <w:p>
+      <w:pPr>
+        <w:ind w:left="360"/>
+      </w:pPr>
+      <w:r>
+        <w:t>heavy agricultural machinery</w:t>
+      </w:r>
+    </w:p>
+    <w:p>
+      <w:pPr>
+        <w:ind w:left="360"/>
+      </w:pPr>
+      <w:r>
+        <w:t>Water</w:t>
+      </w:r>
+    </w:p>
+    <w:p>
+      <w:pPr>
+        <w:ind w:left="360"/>
+      </w:pPr>
+    </w:p>
+    <w:p>
+      <w:pPr>
+        <w:ind w:left="360"/>
+      </w:pPr>
+      <w:r>
+        <w:t>1297 - PETRESCU Florian Ion</w:t>
+      </w:r>
+    </w:p>
+    <w:p>
+      <w:pPr>
+        <w:ind w:left="360"/>
+      </w:pPr>
+      <w:r>
+        <w:t>Piano Urbanistico Comunale</w:t>
+      </w:r>
+    </w:p>
+    <w:p>
+      <w:pPr>
+        <w:ind w:left="360"/>
+      </w:pPr>
+      <w:r>
+        <w:t>energy</w:t>
+      </w:r>
+    </w:p>
+    <w:p>
+      <w:pPr>
+        <w:ind w:left="360"/>
+      </w:pPr>
+      <w:r>
+        <w:t>mechanism</w:t>
+      </w:r>
+    </w:p>
+    <w:p>
+      <w:pPr>
+        <w:ind w:left="360"/>
+      </w:pPr>
+      <w:r>
+        <w:t>original method</w:t>
+      </w:r>
+    </w:p>
+    <w:p>
+      <w:pPr>
+        <w:ind w:left="360"/>
+      </w:pPr>
+      <w:r>
+        <w:t>dynamic</w:t>
+      </w:r>
+    </w:p>
+    <w:p>
+      <w:pPr>
+        <w:ind w:left="360"/>
+      </w:pPr>
+      <w:r>
+        <w:t>system</w:t>
+      </w:r>
+    </w:p>
+    <w:p>
+      <w:pPr>
+        <w:ind w:left="360"/>
+      </w:pPr>
+      <w:r>
+        <w:t>method</w:t>
+      </w:r>
+    </w:p>
+    <w:p>
+      <w:pPr>
+        <w:ind w:left="360"/>
+      </w:pPr>
+      <w:r>
+        <w:t>Mechanical systems</w:t>
+      </w:r>
+    </w:p>
+    <w:p>
+      <w:pPr>
+        <w:ind w:left="360"/>
+      </w:pPr>
+      <w:r>
+        <w:t>internal combustion engines</w:t>
+      </w:r>
+    </w:p>
+    <w:p>
+      <w:pPr>
+        <w:ind w:left="360"/>
+      </w:pPr>
+      <w:r>
+        <w:t>kinetic energy</w:t>
+      </w:r>
+    </w:p>
+    <w:p>
+      <w:pPr>
+        <w:ind w:left="360"/>
+      </w:pPr>
+      <w:r>
+        <w:t>nuclear fusion energy</w:t>
+      </w:r>
+    </w:p>
+    <w:p>
+      <w:pPr>
+        <w:ind w:left="360"/>
+      </w:pPr>
+      <w:r>
+        <w:t>engine</w:t>
+      </w:r>
+    </w:p>
+    <w:p>
+      <w:pPr>
+        <w:ind w:left="360"/>
+      </w:pPr>
+      <w:r>
+        <w:t>distribution mechanism</w:t>
+      </w:r>
+    </w:p>
+    <w:p>
+      <w:pPr>
+        <w:ind w:left="360"/>
+      </w:pPr>
+      <w:r>
+        <w:t>Lockheed Martin</w:t>
+      </w:r>
+    </w:p>
+    <w:p>
+      <w:pPr>
+        <w:ind w:left="360"/>
+      </w:pPr>
+      <w:r>
+        <w:lastRenderedPageBreak/>
+        <w:t>energy sources</w:t>
+      </w:r>
+    </w:p>
+    <w:p>
+      <w:pPr>
+        <w:ind w:left="360"/>
+      </w:pPr>
+    </w:p>
+    <w:p>
+      <w:pPr>
+        <w:ind w:left="360"/>
+      </w:pPr>
+      <w:r>
+        <w:t>38845 - STASTNY PETER</w:t>
+      </w:r>
+    </w:p>
+    <w:p>
+      <w:pPr>
+        <w:ind w:left="360"/>
+      </w:pPr>
+      <w:r>
+        <w:t>HLA class alleles</w:t>
+      </w:r>
+    </w:p>
+    <w:p>
+      <w:pPr>
+        <w:ind w:left="360"/>
+      </w:pPr>
+      <w:r>
+        <w:t>HLA</w:t>
+      </w:r>
+    </w:p>
+    <w:p>
+      <w:pPr>
+        <w:ind w:left="360"/>
+      </w:pPr>
+      <w:r>
+        <w:t>MICA</w:t>
+      </w:r>
+    </w:p>
+    <w:p>
+      <w:pPr>
+        <w:ind w:left="360"/>
+      </w:pPr>
+      <w:r>
+        <w:t>MICA antibodies</w:t>
+      </w:r>
+    </w:p>
+    <w:p>
+      <w:pPr>
+        <w:ind w:left="360"/>
+      </w:pPr>
+      <w:r>
+        <w:t>donor HLA antigens</w:t>
+      </w:r>
+    </w:p>
+    <w:p>
+      <w:pPr>
+        <w:ind w:left="360"/>
+      </w:pPr>
+      <w:r>
+        <w:t>alleles</w:t>
+      </w:r>
+    </w:p>
+    <w:p>
+      <w:pPr>
+        <w:ind w:left="360"/>
+      </w:pPr>
+      <w:r>
+        <w:t>cell antigen receptor</w:t>
+      </w:r>
+    </w:p>
+    <w:p>
+      <w:pPr>
+        <w:ind w:left="360"/>
+      </w:pPr>
+      <w:r>
+        <w:t>HLA alleles common</w:t>
+      </w:r>
+    </w:p>
+    <w:p>
+      <w:pPr>
+        <w:ind w:left="360"/>
+      </w:pPr>
+      <w:r>
+        <w:t>class HLA</w:t>
+      </w:r>
+    </w:p>
+    <w:p>
+      <w:pPr>
+        <w:ind w:left="360"/>
+      </w:pPr>
+      <w:r>
+        <w:t>patients</w:t>
+      </w:r>
+    </w:p>
+    <w:p>
+      <w:pPr>
+        <w:ind w:left="360"/>
+      </w:pPr>
+      <w:r>
+        <w:t>cells</w:t>
+      </w:r>
+    </w:p>
+    <w:p>
+      <w:pPr>
+        <w:ind w:left="360"/>
+      </w:pPr>
+      <w:r>
+        <w:t>cell responses</w:t>
+      </w:r>
+    </w:p>
+    <w:p>
+      <w:pPr>
+        <w:ind w:left="360"/>
+      </w:pPr>
+      <w:r>
+        <w:t>prevalent MICA allele</w:t>
+      </w:r>
+    </w:p>
+    <w:p>
+      <w:pPr>
+        <w:ind w:left="360"/>
+      </w:pPr>
+      <w:r>
+        <w:t>class HLA haplotypes</w:t>
+      </w:r>
+    </w:p>
+    <w:p>
+      <w:pPr>
+        <w:ind w:left="360"/>
+      </w:pPr>
+      <w:r>
+        <w:t>distinct HLA class</w:t>
+      </w:r>
+    </w:p>
+    <w:p>
+      <w:pPr>
+        <w:ind w:left="360"/>
+      </w:pPr>
+    </w:p>
+    <w:p>
+      <w:pPr>
+        <w:ind w:left="360"/>
+      </w:pPr>
+      <w:r>
+        <w:t>1047 - BIRIS SORIN STEFAN</w:t>
+      </w:r>
+    </w:p>
+    <w:p>
+      <w:pPr>
+        <w:ind w:left="360"/>
+      </w:pPr>
+      <w:r>
+        <w:t>mobile working machine</w:t>
+      </w:r>
+    </w:p>
+    <w:p>
+      <w:pPr>
+        <w:ind w:left="360"/>
+      </w:pPr>
+      <w:r>
+        <w:t>finite element method</w:t>
+      </w:r>
+    </w:p>
+    <w:p>
+      <w:pPr>
+        <w:ind w:left="360"/>
+      </w:pPr>
+      <w:r>
+        <w:t>grape seed oil</w:t>
+      </w:r>
+    </w:p>
+    <w:p>
+      <w:pPr>
+        <w:ind w:left="360"/>
+      </w:pPr>
+      <w:r>
+        <w:t>agricultural machines working</w:t>
+      </w:r>
+    </w:p>
+    <w:p>
+      <w:pPr>
+        <w:ind w:left="360"/>
+      </w:pPr>
+      <w:r>
+        <w:t>soil compaction soil</w:t>
+      </w:r>
+    </w:p>
+    <w:p>
+      <w:pPr>
+        <w:ind w:left="360"/>
+      </w:pPr>
+      <w:r>
+        <w:t>soil tillage machines</w:t>
+      </w:r>
+    </w:p>
+    <w:p>
+      <w:pPr>
+        <w:ind w:left="360"/>
+      </w:pPr>
+      <w:r>
+        <w:t>compaction soil compaction</w:t>
+      </w:r>
+    </w:p>
+    <w:p>
+      <w:pPr>
+        <w:ind w:left="360"/>
+      </w:pPr>
+      <w:r>
+        <w:t>independent agricultural machines</w:t>
+      </w:r>
+    </w:p>
+    <w:p>
+      <w:pPr>
+        <w:ind w:left="360"/>
+      </w:pPr>
+      <w:r>
+        <w:t>soil modelling equipment</w:t>
+      </w:r>
+    </w:p>
+    <w:p>
+      <w:pPr>
+        <w:ind w:left="360"/>
+      </w:pPr>
+      <w:r>
+        <w:lastRenderedPageBreak/>
+        <w:t>Gasification process TLUD</w:t>
+      </w:r>
+    </w:p>
+    <w:p>
+      <w:pPr>
+        <w:ind w:left="360"/>
+      </w:pPr>
+      <w:r>
+        <w:t>hydraulic PET waste</w:t>
+      </w:r>
+    </w:p>
+    <w:p>
+      <w:pPr>
+        <w:ind w:left="360"/>
+      </w:pPr>
+      <w:r>
+        <w:t>PET waste press</w:t>
+      </w:r>
+    </w:p>
+    <w:p>
+      <w:pPr>
+        <w:ind w:left="360"/>
+      </w:pPr>
+      <w:r>
+        <w:t>Active suspension systems</w:t>
+      </w:r>
+    </w:p>
+    <w:p>
+      <w:pPr>
+        <w:ind w:left="360"/>
+      </w:pPr>
+      <w:r>
+        <w:t>protective agricultural equipment</w:t>
+      </w:r>
+    </w:p>
+    <w:p>
+      <w:pPr>
+        <w:ind w:left="360"/>
+      </w:pPr>
+      <w:r>
+        <w:t>machines working parts</w:t>
+      </w:r>
+    </w:p>
+    <w:p>
+      <w:pPr>
+        <w:ind w:left="360"/>
+      </w:pPr>
+    </w:p>
+    <w:p>
+      <w:pPr>
+        <w:ind w:left="360"/>
+      </w:pPr>
+      <w:r>
+        <w:t>584 - DASCALU Mihai</w:t>
+      </w:r>
+    </w:p>
+    <w:p>
+      <w:pPr>
+        <w:ind w:left="360"/>
+      </w:pPr>
+      <w:r>
+        <w:t>Natural Language Processing</w:t>
+      </w:r>
+    </w:p>
+    <w:p>
+      <w:pPr>
+        <w:ind w:left="360"/>
+      </w:pPr>
+      <w:r>
+        <w:t>machine learning models</w:t>
+      </w:r>
+    </w:p>
+    <w:p>
+      <w:pPr>
+        <w:ind w:left="360"/>
+      </w:pPr>
+      <w:r>
+        <w:t>Language Processing techniques</w:t>
+      </w:r>
+    </w:p>
+    <w:p>
+      <w:pPr>
+        <w:ind w:left="360"/>
+      </w:pPr>
+      <w:r>
+        <w:t>language models</w:t>
+      </w:r>
+    </w:p>
+    <w:p>
+      <w:pPr>
+        <w:ind w:left="360"/>
+      </w:pPr>
+      <w:r>
+        <w:t>learning</w:t>
+      </w:r>
+    </w:p>
+    <w:p>
+      <w:pPr>
+        <w:ind w:left="360"/>
+      </w:pPr>
+      <w:r>
+        <w:t>Cohesion Network Analysis</w:t>
+      </w:r>
+    </w:p>
+    <w:p>
+      <w:pPr>
+        <w:ind w:left="360"/>
+      </w:pPr>
+      <w:r>
+        <w:t>FPGA Spartan III</w:t>
+      </w:r>
+    </w:p>
+    <w:p>
+      <w:pPr>
+        <w:ind w:left="360"/>
+      </w:pPr>
+      <w:r>
+        <w:t>game learning environment</w:t>
+      </w:r>
+    </w:p>
+    <w:p>
+      <w:pPr>
+        <w:ind w:left="360"/>
+      </w:pPr>
+      <w:r>
+        <w:t>models</w:t>
+      </w:r>
+    </w:p>
+    <w:p>
+      <w:pPr>
+        <w:ind w:left="360"/>
+      </w:pPr>
+      <w:r>
+        <w:t>BERT model</w:t>
+      </w:r>
+    </w:p>
+    <w:p>
+      <w:pPr>
+        <w:ind w:left="360"/>
+      </w:pPr>
+      <w:r>
+        <w:t>cellular automata model</w:t>
+      </w:r>
+    </w:p>
+    <w:p>
+      <w:pPr>
+        <w:ind w:left="360"/>
+      </w:pPr>
+      <w:r>
+        <w:t>multiple NLP methods</w:t>
+      </w:r>
+    </w:p>
+    <w:p>
+      <w:pPr>
+        <w:ind w:left="360"/>
+      </w:pPr>
+      <w:r>
+        <w:t>neural network models</w:t>
+      </w:r>
+    </w:p>
+    <w:p>
+      <w:pPr>
+        <w:ind w:left="360"/>
+      </w:pPr>
+      <w:r>
+        <w:t>interactive natural language</w:t>
+      </w:r>
+    </w:p>
+    <w:p>
+      <w:pPr>
+        <w:ind w:left="360"/>
+      </w:pPr>
+      <w:r>
+        <w:t>Smart Learning Ecosystems</w:t>
+      </w:r>
+    </w:p>
+    <w:p>
+      <w:pPr>
+        <w:ind w:left="360"/>
+      </w:pPr>
+    </w:p>
+    <w:p>
+      <w:pPr>
+        <w:ind w:left="360"/>
+      </w:pPr>
+      <w:r>
+        <w:t>872 - POPESCU Dan</w:t>
+      </w:r>
+    </w:p>
+    <w:p>
+      <w:pPr>
+        <w:ind w:left="360"/>
+      </w:pPr>
+      <w:r>
+        <w:t>wireless sensor networks</w:t>
+      </w:r>
+    </w:p>
+    <w:p>
+      <w:pPr>
+        <w:ind w:left="360"/>
+      </w:pPr>
+      <w:r>
+        <w:t>neural networks</w:t>
+      </w:r>
+    </w:p>
+    <w:p>
+      <w:pPr>
+        <w:ind w:left="360"/>
+      </w:pPr>
+      <w:r>
+        <w:t>system</w:t>
+      </w:r>
+    </w:p>
+    <w:p>
+      <w:pPr>
+        <w:ind w:left="360"/>
+      </w:pPr>
+      <w:r>
+        <w:t>process control systems</w:t>
+      </w:r>
+    </w:p>
+    <w:p>
+      <w:pPr>
+        <w:ind w:left="360"/>
+      </w:pPr>
+      <w:r>
+        <w:lastRenderedPageBreak/>
+        <w:t>sensor network systems</w:t>
+      </w:r>
+    </w:p>
+    <w:p>
+      <w:pPr>
+        <w:ind w:left="360"/>
+      </w:pPr>
+      <w:r>
+        <w:t>image processing system</w:t>
+      </w:r>
+    </w:p>
+    <w:p>
+      <w:pPr>
+        <w:ind w:left="360"/>
+      </w:pPr>
+      <w:r>
+        <w:t>Unmanned Aerial Vehicles</w:t>
+      </w:r>
+    </w:p>
+    <w:p>
+      <w:pPr>
+        <w:ind w:left="360"/>
+      </w:pPr>
+      <w:r>
+        <w:t>convolutional neural network</w:t>
+      </w:r>
+    </w:p>
+    <w:p>
+      <w:pPr>
+        <w:ind w:left="360"/>
+      </w:pPr>
+      <w:r>
+        <w:t>images</w:t>
+      </w:r>
+    </w:p>
+    <w:p>
+      <w:pPr>
+        <w:ind w:left="360"/>
+      </w:pPr>
+      <w:r>
+        <w:t>network</w:t>
+      </w:r>
+    </w:p>
+    <w:p>
+      <w:pPr>
+        <w:ind w:left="360"/>
+      </w:pPr>
+      <w:r>
+        <w:t>control</w:t>
+      </w:r>
+    </w:p>
+    <w:p>
+      <w:pPr>
+        <w:ind w:left="360"/>
+      </w:pPr>
+      <w:r>
+        <w:t>data</w:t>
+      </w:r>
+    </w:p>
+    <w:p>
+      <w:pPr>
+        <w:ind w:left="360"/>
+      </w:pPr>
+      <w:r>
+        <w:t>system architecture</w:t>
+      </w:r>
+    </w:p>
+    <w:p>
+      <w:pPr>
+        <w:ind w:left="360"/>
+      </w:pPr>
+      <w:r>
+        <w:t>multi WSN network</w:t>
+      </w:r>
+    </w:p>
+    <w:p>
+      <w:pPr>
+        <w:ind w:left="360"/>
+      </w:pPr>
+      <w:r>
+        <w:t>fractal dimension</w:t>
+      </w:r>
+    </w:p>
+    <w:p>
+      <w:pPr>
+        <w:ind w:left="360"/>
+      </w:pPr>
+    </w:p>
+    <w:p>
+      <w:pPr>
+        <w:ind w:left="360"/>
+      </w:pPr>
+      <w:r>
+        <w:t>1292 - RADU Gabriel Lucian</w:t>
+      </w:r>
+    </w:p>
+    <w:p>
+      <w:pPr>
+        <w:ind w:left="360"/>
+      </w:pPr>
+      <w:r>
+        <w:t>extracts</w:t>
+      </w:r>
+    </w:p>
+    <w:p>
+      <w:pPr>
+        <w:ind w:left="360"/>
+      </w:pPr>
+      <w:r>
+        <w:t>acid</w:t>
+      </w:r>
+    </w:p>
+    <w:p>
+      <w:pPr>
+        <w:ind w:left="360"/>
+      </w:pPr>
+      <w:r>
+        <w:t>method</w:t>
+      </w:r>
+    </w:p>
+    <w:p>
+      <w:pPr>
+        <w:ind w:left="360"/>
+      </w:pPr>
+      <w:r>
+        <w:t>antioxidant activity</w:t>
+      </w:r>
+    </w:p>
+    <w:p>
+      <w:pPr>
+        <w:ind w:left="360"/>
+      </w:pPr>
+      <w:r>
+        <w:t>compounds</w:t>
+      </w:r>
+    </w:p>
+    <w:p>
+      <w:pPr>
+        <w:ind w:left="360"/>
+      </w:pPr>
+      <w:r>
+        <w:t>samples</w:t>
+      </w:r>
+    </w:p>
+    <w:p>
+      <w:pPr>
+        <w:ind w:left="360"/>
+      </w:pPr>
+      <w:r>
+        <w:t>organic acids</w:t>
+      </w:r>
+    </w:p>
+    <w:p>
+      <w:pPr>
+        <w:ind w:left="360"/>
+      </w:pPr>
+      <w:r>
+        <w:t>detection</w:t>
+      </w:r>
+    </w:p>
+    <w:p>
+      <w:pPr>
+        <w:ind w:left="360"/>
+      </w:pPr>
+      <w:r>
+        <w:t>analysis</w:t>
+      </w:r>
+    </w:p>
+    <w:p>
+      <w:pPr>
+        <w:ind w:left="360"/>
+      </w:pPr>
+      <w:r>
+        <w:t>performance liquid chromatography</w:t>
+      </w:r>
+    </w:p>
+    <w:p>
+      <w:pPr>
+        <w:ind w:left="360"/>
+      </w:pPr>
+      <w:r>
+        <w:t>concentrated extracts</w:t>
+      </w:r>
+    </w:p>
+    <w:p>
+      <w:pPr>
+        <w:ind w:left="360"/>
+      </w:pPr>
+      <w:r>
+        <w:t>activity</w:t>
+      </w:r>
+    </w:p>
+    <w:p>
+      <w:pPr>
+        <w:ind w:left="360"/>
+      </w:pPr>
+      <w:r>
+        <w:t>phenolic compounds</w:t>
+      </w:r>
+    </w:p>
+    <w:p>
+      <w:pPr>
+        <w:ind w:left="360"/>
+      </w:pPr>
+      <w:r>
+        <w:t>concentration</w:t>
+      </w:r>
+    </w:p>
+    <w:p>
+      <w:pPr>
+        <w:ind w:left="360"/>
+      </w:pPr>
+      <w:r>
+        <w:t>electrode</w:t>
+      </w:r>
+    </w:p>
+    <w:p>
+      <w:pPr>
+        <w:ind w:left="360"/>
+      </w:pPr>
+    </w:p>
+    <w:p>
+      <w:pPr>
+        <w:ind w:left="360"/>
+      </w:pPr>
+      <w:r>
+        <w:lastRenderedPageBreak/>
+        <w:t>1246 - IOVU Horia</w:t>
+      </w:r>
+    </w:p>
+    <w:p>
+      <w:pPr>
+        <w:ind w:left="360"/>
+      </w:pPr>
+      <w:r>
+        <w:t>Scanning electron microscopy</w:t>
+      </w:r>
+    </w:p>
+    <w:p>
+      <w:pPr>
+        <w:ind w:left="360"/>
+      </w:pPr>
+      <w:r>
+        <w:t>mechanical properties</w:t>
+      </w:r>
+    </w:p>
+    <w:p>
+      <w:pPr>
+        <w:ind w:left="360"/>
+      </w:pPr>
+      <w:r>
+        <w:t>dynamic mechanical analysis</w:t>
+      </w:r>
+    </w:p>
+    <w:p>
+      <w:pPr>
+        <w:ind w:left="360"/>
+      </w:pPr>
+      <w:r>
+        <w:t>properties</w:t>
+      </w:r>
+    </w:p>
+    <w:p>
+      <w:pPr>
+        <w:ind w:left="360"/>
+      </w:pPr>
+      <w:r>
+        <w:t>Raman spectroscopy</w:t>
+      </w:r>
+    </w:p>
+    <w:p>
+      <w:pPr>
+        <w:ind w:left="360"/>
+      </w:pPr>
+      <w:r>
+        <w:t>hybrid materials</w:t>
+      </w:r>
+    </w:p>
+    <w:p>
+      <w:pPr>
+        <w:ind w:left="360"/>
+      </w:pPr>
+      <w:r>
+        <w:t>ray diffraction</w:t>
+      </w:r>
+    </w:p>
+    <w:p>
+      <w:pPr>
+        <w:ind w:left="360"/>
+      </w:pPr>
+      <w:r>
+        <w:t>FTIR</w:t>
+      </w:r>
+    </w:p>
+    <w:p>
+      <w:pPr>
+        <w:ind w:left="360"/>
+      </w:pPr>
+      <w:r>
+        <w:t>SEM</w:t>
+      </w:r>
+    </w:p>
+    <w:p>
+      <w:pPr>
+        <w:ind w:left="360"/>
+      </w:pPr>
+      <w:r>
+        <w:t>polymer matrix</w:t>
+      </w:r>
+    </w:p>
+    <w:p>
+      <w:pPr>
+        <w:ind w:left="360"/>
+      </w:pPr>
+      <w:r>
+        <w:t>polymer</w:t>
+      </w:r>
+    </w:p>
+    <w:p>
+      <w:pPr>
+        <w:ind w:left="360"/>
+      </w:pPr>
+      <w:r>
+        <w:t>FTIR Spectrometry</w:t>
+      </w:r>
+    </w:p>
+    <w:p>
+      <w:pPr>
+        <w:ind w:left="360"/>
+      </w:pPr>
+      <w:r>
+        <w:t>TGA</w:t>
+      </w:r>
+    </w:p>
+    <w:p>
+      <w:pPr>
+        <w:ind w:left="360"/>
+      </w:pPr>
+      <w:r>
+        <w:t>POSS</w:t>
+      </w:r>
+    </w:p>
+    <w:p>
+      <w:pPr>
+        <w:ind w:left="360"/>
+      </w:pPr>
+      <w:r>
+        <w:t>differential scanning calorimetry</w:t>
+      </w:r>
+    </w:p>
+    <w:p>
+      <w:pPr>
+        <w:ind w:left="360"/>
+      </w:pPr>
+    </w:p>
+    <w:p>
+      <w:pPr>
+        <w:ind w:left="360"/>
+      </w:pPr>
+      <w:r>
+        <w:t>68995 - Meghea Aurelia</w:t>
+      </w:r>
+    </w:p>
+    <w:p>
+      <w:pPr>
+        <w:ind w:left="360"/>
+      </w:pPr>
+      <w:r>
+        <w:t>antioxidant activity</w:t>
+      </w:r>
+    </w:p>
+    <w:p>
+      <w:pPr>
+        <w:ind w:left="360"/>
+      </w:pPr>
+      <w:r>
+        <w:t>solid lipid nanoparticles</w:t>
+      </w:r>
+    </w:p>
+    <w:p>
+      <w:pPr>
+        <w:ind w:left="360"/>
+      </w:pPr>
+      <w:r>
+        <w:t>nanostructured lipid carriers</w:t>
+      </w:r>
+    </w:p>
+    <w:p>
+      <w:pPr>
+        <w:ind w:left="360"/>
+      </w:pPr>
+      <w:r>
+        <w:t>materials</w:t>
+      </w:r>
+    </w:p>
+    <w:p>
+      <w:pPr>
+        <w:ind w:left="360"/>
+      </w:pPr>
+      <w:r>
+        <w:t>properties</w:t>
+      </w:r>
+    </w:p>
+    <w:p>
+      <w:pPr>
+        <w:ind w:left="360"/>
+      </w:pPr>
+      <w:r>
+        <w:t>lipid</w:t>
+      </w:r>
+    </w:p>
+    <w:p>
+      <w:pPr>
+        <w:ind w:left="360"/>
+      </w:pPr>
+      <w:r>
+        <w:t>oil</w:t>
+      </w:r>
+    </w:p>
+    <w:p>
+      <w:pPr>
+        <w:ind w:left="360"/>
+      </w:pPr>
+      <w:r>
+        <w:t>nonlinear optical properties</w:t>
+      </w:r>
+    </w:p>
+    <w:p>
+      <w:pPr>
+        <w:ind w:left="360"/>
+      </w:pPr>
+      <w:r>
+        <w:t>vegetable oils</w:t>
+      </w:r>
+    </w:p>
+    <w:p>
+      <w:pPr>
+        <w:ind w:left="360"/>
+      </w:pPr>
+      <w:r>
+        <w:t>lipid nanoparticles loaded</w:t>
+      </w:r>
+    </w:p>
+    <w:p>
+      <w:pPr>
+        <w:ind w:left="360"/>
+      </w:pPr>
+      <w:r>
+        <w:t>method</w:t>
+      </w:r>
+    </w:p>
+    <w:p>
+      <w:pPr>
+        <w:ind w:left="360"/>
+      </w:pPr>
+      <w:r>
+        <w:lastRenderedPageBreak/>
+        <w:t>VIS</w:t>
+      </w:r>
+    </w:p>
+    <w:p>
+      <w:pPr>
+        <w:ind w:left="360"/>
+      </w:pPr>
+      <w:r>
+        <w:t>analysis</w:t>
+      </w:r>
+    </w:p>
+    <w:p>
+      <w:pPr>
+        <w:ind w:left="360"/>
+      </w:pPr>
+      <w:r>
+        <w:t>iron oxide materials</w:t>
+      </w:r>
+    </w:p>
+    <w:p>
+      <w:pPr>
+        <w:ind w:left="360"/>
+      </w:pPr>
+      <w:r>
+        <w:t>heavy metals</w:t>
+      </w:r>
+    </w:p>
+    <w:p>
+      <w:pPr>
+        <w:ind w:left="360"/>
+      </w:pPr>
+    </w:p>
+    <w:p>
+      <w:pPr>
+        <w:ind w:left="360"/>
+      </w:pPr>
+      <w:r>
+        <w:t>1146 - MOLDOVEANU ALIN - DRAGOS - BOGDAN</w:t>
+      </w:r>
+    </w:p>
+    <w:p>
+      <w:pPr>
+        <w:ind w:left="360"/>
+      </w:pPr>
+      <w:r>
+        <w:t>virtual reality</w:t>
+      </w:r>
+    </w:p>
+    <w:p>
+      <w:pPr>
+        <w:ind w:left="360"/>
+      </w:pPr>
+      <w:r>
+        <w:t>virtual online virtual</w:t>
+      </w:r>
+    </w:p>
+    <w:p>
+      <w:pPr>
+        <w:ind w:left="360"/>
+      </w:pPr>
+      <w:r>
+        <w:t>virtual</w:t>
+      </w:r>
+    </w:p>
+    <w:p>
+      <w:pPr>
+        <w:ind w:left="360"/>
+      </w:pPr>
+      <w:r>
+        <w:t>virtual learning environments</w:t>
+      </w:r>
+    </w:p>
+    <w:p>
+      <w:pPr>
+        <w:ind w:left="360"/>
+      </w:pPr>
+      <w:r>
+        <w:t>virtual world systems</w:t>
+      </w:r>
+    </w:p>
+    <w:p>
+      <w:pPr>
+        <w:ind w:left="360"/>
+      </w:pPr>
+      <w:r>
+        <w:t>virtual game technology</w:t>
+      </w:r>
+    </w:p>
+    <w:p>
+      <w:pPr>
+        <w:ind w:left="360"/>
+      </w:pPr>
+      <w:r>
+        <w:t>learning</w:t>
+      </w:r>
+    </w:p>
+    <w:p>
+      <w:pPr>
+        <w:ind w:left="360"/>
+      </w:pPr>
+      <w:r>
+        <w:t>Vision virtual training</w:t>
+      </w:r>
+    </w:p>
+    <w:p>
+      <w:pPr>
+        <w:ind w:left="360"/>
+      </w:pPr>
+      <w:r>
+        <w:t>online virtual life</w:t>
+      </w:r>
+    </w:p>
+    <w:p>
+      <w:pPr>
+        <w:ind w:left="360"/>
+      </w:pPr>
+      <w:r>
+        <w:t>reality</w:t>
+      </w:r>
+    </w:p>
+    <w:p>
+      <w:pPr>
+        <w:ind w:left="360"/>
+      </w:pPr>
+      <w:r>
+        <w:t>augmented reality</w:t>
+      </w:r>
+    </w:p>
+    <w:p>
+      <w:pPr>
+        <w:ind w:left="360"/>
+      </w:pPr>
+      <w:r>
+        <w:t>virtual auditory displays</w:t>
+      </w:r>
+    </w:p>
+    <w:p>
+      <w:pPr>
+        <w:ind w:left="360"/>
+      </w:pPr>
+      <w:r>
+        <w:t>visually impaired</w:t>
+      </w:r>
+    </w:p>
+    <w:p>
+      <w:pPr>
+        <w:ind w:left="360"/>
+      </w:pPr>
+      <w:r>
+        <w:t>Smith chart</w:t>
+      </w:r>
+    </w:p>
+    <w:p>
+      <w:pPr>
+        <w:ind w:left="360"/>
+      </w:pPr>
+      <w:r>
+        <w:t>immersive virtual environments</w:t>
+      </w:r>
+    </w:p>
+    <w:p>
+      <w:pPr>
+        <w:ind w:left="360"/>
+      </w:pPr>
+    </w:p>
+    <w:p>
+      <w:pPr>
+        <w:ind w:left="360"/>
+      </w:pPr>
+      <w:r>
+        <w:t>AUTORI CU MAI PUTINE PUBLICATII:</w:t>
+      </w:r>
+    </w:p>
+    <w:p>
+      <w:pPr>
+        <w:ind w:left="360"/>
+      </w:pPr>
+      <w:r>
+        <w:t>943 - PARVU Corneliu</w:t>
+      </w:r>
+    </w:p>
+    <w:p>
+      <w:pPr>
+        <w:ind w:left="360"/>
+      </w:pPr>
+      <w:r>
+        <w:t>Atomic Force Microscopy</w:t>
+      </w:r>
+    </w:p>
+    <w:p>
+      <w:pPr>
+        <w:ind w:left="360"/>
+      </w:pPr>
+      <w:r>
+        <w:t>Scanning Electron Microscopy</w:t>
+      </w:r>
+    </w:p>
+    <w:p>
+      <w:pPr>
+        <w:ind w:left="360"/>
+      </w:pPr>
+      <w:r>
+        <w:t>POSS compound directly</w:t>
+      </w:r>
+    </w:p>
+    <w:p>
+      <w:pPr>
+        <w:ind w:left="360"/>
+      </w:pPr>
+      <w:r>
+        <w:t>carbon nanotubes composite</w:t>
+      </w:r>
+    </w:p>
+    <w:p>
+      <w:pPr>
+        <w:ind w:left="360"/>
+      </w:pPr>
+      <w:r>
+        <w:t>amino carbon nanotubes</w:t>
+      </w:r>
+    </w:p>
+    <w:p>
+      <w:pPr>
+        <w:ind w:left="360"/>
+      </w:pPr>
+      <w:r>
+        <w:lastRenderedPageBreak/>
+        <w:t>nanotubes composite membranes</w:t>
+      </w:r>
+    </w:p>
+    <w:p>
+      <w:pPr>
+        <w:ind w:left="360"/>
+      </w:pPr>
+      <w:r>
+        <w:t>UDMA matrix leads</w:t>
+      </w:r>
+    </w:p>
+    <w:p>
+      <w:pPr>
+        <w:ind w:left="360"/>
+      </w:pPr>
+      <w:r>
+        <w:t>functionalized multiwalled carbon</w:t>
+      </w:r>
+    </w:p>
+    <w:p>
+      <w:pPr>
+        <w:ind w:left="360"/>
+      </w:pPr>
+      <w:r>
+        <w:t>hybrid material transparency</w:t>
+      </w:r>
+    </w:p>
+    <w:p>
+      <w:pPr>
+        <w:ind w:left="360"/>
+      </w:pPr>
+      <w:r>
+        <w:t>engineering design activity</w:t>
+      </w:r>
+    </w:p>
+    <w:p>
+      <w:pPr>
+        <w:ind w:left="360"/>
+      </w:pPr>
+      <w:r>
+        <w:t>developing functional taxonomies</w:t>
+      </w:r>
+    </w:p>
+    <w:p>
+      <w:pPr>
+        <w:ind w:left="360"/>
+      </w:pPr>
+      <w:r>
+        <w:t>supporting engineering design</w:t>
+      </w:r>
+    </w:p>
+    <w:p>
+      <w:pPr>
+        <w:ind w:left="360"/>
+      </w:pPr>
+      <w:r>
+        <w:t>compound directly influences</w:t>
+      </w:r>
+    </w:p>
+    <w:p>
+      <w:pPr>
+        <w:ind w:left="360"/>
+      </w:pPr>
+      <w:r>
+        <w:t>electronic conductive chemical</w:t>
+      </w:r>
+    </w:p>
+    <w:p>
+      <w:pPr>
+        <w:ind w:left="360"/>
+      </w:pPr>
+      <w:r>
+        <w:t>conductive chemical species</w:t>
+      </w:r>
+    </w:p>
+    <w:p>
+      <w:pPr>
+        <w:ind w:left="360"/>
+      </w:pPr>
+    </w:p>
+    <w:p>
+      <w:pPr>
+        <w:ind w:left="360"/>
+      </w:pPr>
+      <w:r>
+        <w:t xml:space="preserve">698 - RINDASU OVIDIU VIOREL </w:t>
+      </w:r>
+    </w:p>
+    <w:p>
+      <w:pPr>
+        <w:ind w:left="360"/>
+      </w:pPr>
+      <w:r>
+        <w:t>Mittal Steel Galati</w:t>
+      </w:r>
+    </w:p>
+    <w:p>
+      <w:pPr>
+        <w:ind w:left="360"/>
+      </w:pPr>
+      <w:r>
+        <w:t>post deformation maintaining</w:t>
+      </w:r>
+    </w:p>
+    <w:p>
+      <w:pPr>
+        <w:ind w:left="360"/>
+      </w:pPr>
+      <w:r>
+        <w:t>thermo mechanical treatment</w:t>
+      </w:r>
+    </w:p>
+    <w:p>
+      <w:pPr>
+        <w:ind w:left="360"/>
+      </w:pPr>
+      <w:r>
+        <w:t>end deformation temperature</w:t>
+      </w:r>
+    </w:p>
+    <w:p>
+      <w:pPr>
+        <w:ind w:left="360"/>
+      </w:pPr>
+      <w:r>
+        <w:t>mechanical characteristics modifications</w:t>
+      </w:r>
+    </w:p>
+    <w:p>
+      <w:pPr>
+        <w:ind w:left="360"/>
+      </w:pPr>
+      <w:r>
+        <w:t>weldable steel thick</w:t>
+      </w:r>
+    </w:p>
+    <w:p>
+      <w:pPr>
+        <w:ind w:left="360"/>
+      </w:pPr>
+      <w:r>
+        <w:t>steel thick plates</w:t>
+      </w:r>
+    </w:p>
+    <w:p>
+      <w:pPr>
+        <w:ind w:left="360"/>
+      </w:pPr>
+      <w:r>
+        <w:t>micro alloyed steel</w:t>
+      </w:r>
+    </w:p>
+    <w:p>
+      <w:pPr>
+        <w:ind w:left="360"/>
+      </w:pPr>
+      <w:r>
+        <w:t>test specimen made</w:t>
+      </w:r>
+    </w:p>
+    <w:p>
+      <w:pPr>
+        <w:ind w:left="360"/>
+      </w:pPr>
+      <w:r>
+        <w:t>grade test specimen</w:t>
+      </w:r>
+    </w:p>
+    <w:p>
+      <w:pPr>
+        <w:ind w:left="360"/>
+      </w:pPr>
+      <w:r>
+        <w:t>technological parameters</w:t>
+      </w:r>
+    </w:p>
+    <w:p>
+      <w:pPr>
+        <w:ind w:left="360"/>
+      </w:pPr>
+      <w:r>
+        <w:t>degree and post</w:t>
+      </w:r>
+    </w:p>
+    <w:p>
+      <w:pPr>
+        <w:ind w:left="360"/>
+      </w:pPr>
+      <w:r>
+        <w:t>maintaining time</w:t>
+      </w:r>
+    </w:p>
+    <w:p>
+      <w:pPr>
+        <w:ind w:left="360"/>
+      </w:pPr>
+      <w:r>
+        <w:t>Metallurgy and Materials</w:t>
+      </w:r>
+    </w:p>
+    <w:p>
+      <w:pPr>
+        <w:ind w:left="360"/>
+      </w:pPr>
+      <w:r>
+        <w:t>Materials Science</w:t>
+      </w:r>
+    </w:p>
+    <w:p>
+      <w:pPr>
+        <w:ind w:left="360"/>
+      </w:pPr>
+    </w:p>
+    <w:p>
+      <w:pPr>
+        <w:ind w:left="360"/>
+      </w:pPr>
+      <w:r>
+        <w:t>854 - SINDILA Gheorghe</w:t>
+      </w:r>
+    </w:p>
+    <w:p>
+      <w:pPr>
+        <w:ind w:left="360"/>
+      </w:pPr>
+      <w:r>
+        <w:lastRenderedPageBreak/>
+        <w:t>finite element analysis</w:t>
+      </w:r>
+    </w:p>
+    <w:p>
+      <w:pPr>
+        <w:ind w:left="360"/>
+      </w:pPr>
+      <w:r>
+        <w:t>Reducing shearing forces</w:t>
+      </w:r>
+    </w:p>
+    <w:p>
+      <w:pPr>
+        <w:ind w:left="360"/>
+      </w:pPr>
+      <w:r>
+        <w:t>calculated punching force</w:t>
+      </w:r>
+    </w:p>
+    <w:p>
+      <w:pPr>
+        <w:ind w:left="360"/>
+      </w:pPr>
+      <w:r>
+        <w:t>Human Resources Development</w:t>
+      </w:r>
+    </w:p>
+    <w:p>
+      <w:pPr>
+        <w:ind w:left="360"/>
+      </w:pPr>
+      <w:r>
+        <w:t>Programme Human Resources</w:t>
+      </w:r>
+    </w:p>
+    <w:p>
+      <w:pPr>
+        <w:ind w:left="360"/>
+      </w:pPr>
+      <w:r>
+        <w:t>Operational Programme Human</w:t>
+      </w:r>
+    </w:p>
+    <w:p>
+      <w:pPr>
+        <w:ind w:left="360"/>
+      </w:pPr>
+      <w:r>
+        <w:t>human gait pattern</w:t>
+      </w:r>
+    </w:p>
+    <w:p>
+      <w:pPr>
+        <w:ind w:left="360"/>
+      </w:pPr>
+      <w:r>
+        <w:t>made virtual laboratories</w:t>
+      </w:r>
+    </w:p>
+    <w:p>
+      <w:pPr>
+        <w:ind w:left="360"/>
+      </w:pPr>
+      <w:r>
+        <w:t>deformation process lead</w:t>
+      </w:r>
+    </w:p>
+    <w:p>
+      <w:pPr>
+        <w:ind w:left="360"/>
+      </w:pPr>
+      <w:r>
+        <w:t>energy level required</w:t>
+      </w:r>
+    </w:p>
+    <w:p>
+      <w:pPr>
+        <w:ind w:left="360"/>
+      </w:pPr>
+      <w:r>
+        <w:t>cold compressing processes</w:t>
+      </w:r>
+    </w:p>
+    <w:p>
+      <w:pPr>
+        <w:ind w:left="360"/>
+      </w:pPr>
+      <w:r>
+        <w:t>Sectoral Operational Programme</w:t>
+      </w:r>
+    </w:p>
+    <w:p>
+      <w:pPr>
+        <w:ind w:left="360"/>
+      </w:pPr>
+      <w:r>
+        <w:t>optimizing human gait</w:t>
+      </w:r>
+    </w:p>
+    <w:p>
+      <w:pPr>
+        <w:ind w:left="360"/>
+      </w:pPr>
+      <w:r>
+        <w:t>gait analysis resides</w:t>
+      </w:r>
+    </w:p>
+    <w:p>
+      <w:pPr>
+        <w:ind w:left="360"/>
+      </w:pPr>
+      <w:r>
+        <w:t>data acquisition system</w:t>
+      </w:r>
+    </w:p>
+    <w:p>
+      <w:pPr>
+        <w:ind w:left="360"/>
+      </w:pPr>
+    </w:p>
+    <w:p>
+      <w:pPr>
+        <w:ind w:left="360"/>
+      </w:pPr>
+      <w:r>
+        <w:t>549 - TIRIPLICA Petre Gheorghe</w:t>
+      </w:r>
+    </w:p>
+    <w:p>
+      <w:pPr>
+        <w:ind w:left="360"/>
+      </w:pPr>
+      <w:r>
+        <w:t>monitoring project budgets</w:t>
+      </w:r>
+    </w:p>
+    <w:p>
+      <w:pPr>
+        <w:ind w:left="360"/>
+      </w:pPr>
+      <w:r>
+        <w:t>project budget monitoring</w:t>
+      </w:r>
+    </w:p>
+    <w:p>
+      <w:pPr>
+        <w:ind w:left="360"/>
+      </w:pPr>
+      <w:r>
+        <w:t>percentage execution budgets</w:t>
+      </w:r>
+    </w:p>
+    <w:p>
+      <w:pPr>
+        <w:ind w:left="360"/>
+      </w:pPr>
+      <w:r>
+        <w:t>external drive magnet</w:t>
+      </w:r>
+    </w:p>
+    <w:p>
+      <w:pPr>
+        <w:ind w:left="360"/>
+      </w:pPr>
+      <w:r>
+        <w:t>cold plastic deformation</w:t>
+      </w:r>
+    </w:p>
+    <w:p>
+      <w:pPr>
+        <w:ind w:left="360"/>
+      </w:pPr>
+      <w:r>
+        <w:t>Human Resources Development</w:t>
+      </w:r>
+    </w:p>
+    <w:p>
+      <w:pPr>
+        <w:ind w:left="360"/>
+      </w:pPr>
+      <w:r>
+        <w:t>efficient project management</w:t>
+      </w:r>
+    </w:p>
+    <w:p>
+      <w:pPr>
+        <w:ind w:left="360"/>
+      </w:pPr>
+      <w:r>
+        <w:t>Sectoral Operational Program</w:t>
+      </w:r>
+    </w:p>
+    <w:p>
+      <w:pPr>
+        <w:ind w:left="360"/>
+      </w:pPr>
+      <w:r>
+        <w:t>magnetic drive pumps</w:t>
+      </w:r>
+    </w:p>
+    <w:p>
+      <w:pPr>
+        <w:ind w:left="360"/>
+      </w:pPr>
+      <w:r>
+        <w:t>plastic deformation equipments</w:t>
+      </w:r>
+    </w:p>
+    <w:p>
+      <w:pPr>
+        <w:ind w:left="360"/>
+      </w:pPr>
+      <w:r>
+        <w:t>total manufacturing cost</w:t>
+      </w:r>
+    </w:p>
+    <w:p>
+      <w:pPr>
+        <w:ind w:left="360"/>
+      </w:pPr>
+      <w:r>
+        <w:t>product procurement price</w:t>
+      </w:r>
+    </w:p>
+    <w:p>
+      <w:pPr>
+        <w:ind w:left="360"/>
+      </w:pPr>
+      <w:r>
+        <w:lastRenderedPageBreak/>
+        <w:t>induced magnetic field</w:t>
+      </w:r>
+    </w:p>
+    <w:p>
+      <w:pPr>
+        <w:ind w:left="360"/>
+      </w:pPr>
+      <w:r>
+        <w:t>imposed major penalties</w:t>
+      </w:r>
+    </w:p>
+    <w:p>
+      <w:pPr>
+        <w:ind w:left="360"/>
+      </w:pPr>
+      <w:r>
+        <w:t>clauses imposed major</w:t>
+      </w:r>
+    </w:p>
+    <w:p>
+      <w:pPr>
+        <w:ind w:left="360"/>
+      </w:pPr>
+    </w:p>
+    <w:p>
+      <w:pPr>
+        <w:ind w:left="360"/>
+      </w:pPr>
+      <w:r>
+        <w:t>916 - Funar STEFAN PETRU</w:t>
+      </w:r>
+    </w:p>
+    <w:p>
+      <w:pPr>
+        <w:ind w:left="360"/>
+      </w:pPr>
+      <w:r>
+        <w:t>OHS management system</w:t>
+      </w:r>
+    </w:p>
+    <w:p>
+      <w:pPr>
+        <w:ind w:left="360"/>
+      </w:pPr>
+      <w:r>
+        <w:t>European Conformity Assessment</w:t>
+      </w:r>
+    </w:p>
+    <w:p>
+      <w:pPr>
+        <w:ind w:left="360"/>
+      </w:pPr>
+      <w:r>
+        <w:t>virtual enterprise project</w:t>
+      </w:r>
+    </w:p>
+    <w:p>
+      <w:pPr>
+        <w:ind w:left="360"/>
+      </w:pPr>
+      <w:r>
+        <w:t>project risk management</w:t>
+      </w:r>
+    </w:p>
+    <w:p>
+      <w:pPr>
+        <w:ind w:left="360"/>
+      </w:pPr>
+      <w:r>
+        <w:t>environmental legislative system</w:t>
+      </w:r>
+    </w:p>
+    <w:p>
+      <w:pPr>
+        <w:ind w:left="360"/>
+      </w:pPr>
+      <w:r>
+        <w:t>international manufacturing project</w:t>
+      </w:r>
+    </w:p>
+    <w:p>
+      <w:pPr>
+        <w:ind w:left="360"/>
+      </w:pPr>
+      <w:r>
+        <w:t>Multilateral Recognition Protocols</w:t>
+      </w:r>
+    </w:p>
+    <w:p>
+      <w:pPr>
+        <w:ind w:left="360"/>
+      </w:pPr>
+      <w:r>
+        <w:t>Conformity Assessment Protocol</w:t>
+      </w:r>
+    </w:p>
+    <w:p>
+      <w:pPr>
+        <w:ind w:left="360"/>
+      </w:pPr>
+      <w:r>
+        <w:t>permanently updated BAT</w:t>
+      </w:r>
+    </w:p>
+    <w:p>
+      <w:pPr>
+        <w:ind w:left="360"/>
+      </w:pPr>
+      <w:r>
+        <w:t>updated BAT references</w:t>
+      </w:r>
+    </w:p>
+    <w:p>
+      <w:pPr>
+        <w:ind w:left="360"/>
+      </w:pPr>
+      <w:r>
+        <w:t>OHS responsibles activity</w:t>
+      </w:r>
+    </w:p>
+    <w:p>
+      <w:pPr>
+        <w:ind w:left="360"/>
+      </w:pPr>
+      <w:r>
+        <w:t>signing European Conformity</w:t>
+      </w:r>
+    </w:p>
+    <w:p>
+      <w:pPr>
+        <w:ind w:left="360"/>
+      </w:pPr>
+      <w:r>
+        <w:t>management system remodelling</w:t>
+      </w:r>
+    </w:p>
+    <w:p>
+      <w:pPr>
+        <w:ind w:left="360"/>
+      </w:pPr>
+      <w:r>
+        <w:t>Resin Transfer Molding</w:t>
+      </w:r>
+    </w:p>
+    <w:p>
+      <w:pPr>
+        <w:ind w:left="360"/>
+      </w:pPr>
+      <w:r>
+        <w:t>project planner risk</w:t>
+      </w:r>
+    </w:p>
+    <w:p>
+      <w:pPr>
+        <w:ind w:left="360"/>
+      </w:pPr>
+    </w:p>
+    <w:p>
+      <w:pPr>
+        <w:ind w:left="360"/>
+      </w:pPr>
+      <w:r>
+        <w:t>802 - DANCIU TIBERIU-DINU</w:t>
+      </w:r>
+    </w:p>
+    <w:p>
+      <w:pPr>
+        <w:ind w:left="360"/>
+      </w:pPr>
+      <w:r>
+        <w:t>chemical engineering education</w:t>
+      </w:r>
+    </w:p>
+    <w:p>
+      <w:pPr>
+        <w:ind w:left="360"/>
+      </w:pPr>
+      <w:r>
+        <w:t>chemistry teaching staff</w:t>
+      </w:r>
+    </w:p>
+    <w:p>
+      <w:pPr>
+        <w:ind w:left="360"/>
+      </w:pPr>
+      <w:r>
+        <w:t>learning management systems</w:t>
+      </w:r>
+    </w:p>
+    <w:p>
+      <w:pPr>
+        <w:ind w:left="360"/>
+      </w:pPr>
+      <w:r>
+        <w:t>interactive teaching methods</w:t>
+      </w:r>
+    </w:p>
+    <w:p>
+      <w:pPr>
+        <w:ind w:left="360"/>
+      </w:pPr>
+      <w:r>
+        <w:t>distance education system</w:t>
+      </w:r>
+    </w:p>
+    <w:p>
+      <w:pPr>
+        <w:ind w:left="360"/>
+      </w:pPr>
+      <w:r>
+        <w:t>kinetic model</w:t>
+      </w:r>
+    </w:p>
+    <w:p>
+      <w:pPr>
+        <w:ind w:left="360"/>
+      </w:pPr>
+      <w:r>
+        <w:t>learning content management</w:t>
+      </w:r>
+    </w:p>
+    <w:p>
+      <w:pPr>
+        <w:ind w:left="360"/>
+      </w:pPr>
+      <w:r>
+        <w:lastRenderedPageBreak/>
+        <w:t>fed batch bioreactors</w:t>
+      </w:r>
+    </w:p>
+    <w:p>
+      <w:pPr>
+        <w:ind w:left="360"/>
+      </w:pPr>
+      <w:r>
+        <w:t>teaching staff professional</w:t>
+      </w:r>
+    </w:p>
+    <w:p>
+      <w:pPr>
+        <w:ind w:left="360"/>
+      </w:pPr>
+      <w:r>
+        <w:t>integrated project design</w:t>
+      </w:r>
+    </w:p>
+    <w:p>
+      <w:pPr>
+        <w:ind w:left="360"/>
+      </w:pPr>
+      <w:r>
+        <w:t>modern engineering methods</w:t>
+      </w:r>
+    </w:p>
+    <w:p>
+      <w:pPr>
+        <w:ind w:left="360"/>
+      </w:pPr>
+      <w:r>
+        <w:t>project design work</w:t>
+      </w:r>
+    </w:p>
+    <w:p>
+      <w:pPr>
+        <w:ind w:left="360"/>
+      </w:pPr>
+      <w:r>
+        <w:t>model</w:t>
+      </w:r>
+    </w:p>
+    <w:p>
+      <w:pPr>
+        <w:ind w:left="360"/>
+      </w:pPr>
+      <w:r>
+        <w:t>heterogeneous reactor model</w:t>
+      </w:r>
+    </w:p>
+    <w:p>
+      <w:pPr>
+        <w:ind w:left="360"/>
+      </w:pPr>
+      <w:r>
+        <w:t>staff professional development</w:t>
+      </w:r>
+    </w:p>
+    <w:p>
+      <w:pPr>
+        <w:ind w:left="360"/>
+      </w:pPr>
+    </w:p>
+    <w:p>
+      <w:pPr>
+        <w:ind w:left="360"/>
+      </w:pPr>
+      <w:r>
+        <w:t>736 - TROFIN Roxana</w:t>
+      </w:r>
+    </w:p>
+    <w:p>
+      <w:pPr>
+        <w:ind w:left="360"/>
+      </w:pPr>
+      <w:r>
+        <w:t>digital technologies integration</w:t>
+      </w:r>
+    </w:p>
+    <w:p>
+      <w:pPr>
+        <w:ind w:left="360"/>
+      </w:pPr>
+      <w:r>
+        <w:t>teach specific competences</w:t>
+      </w:r>
+    </w:p>
+    <w:p>
+      <w:pPr>
+        <w:ind w:left="360"/>
+      </w:pPr>
+      <w:r>
+        <w:t>mediated learning model</w:t>
+      </w:r>
+    </w:p>
+    <w:p>
+      <w:pPr>
+        <w:ind w:left="360"/>
+      </w:pPr>
+      <w:r>
+        <w:t>future social actor</w:t>
+      </w:r>
+    </w:p>
+    <w:p>
+      <w:pPr>
+        <w:ind w:left="360"/>
+      </w:pPr>
+      <w:r>
+        <w:t>cultural grids specific</w:t>
+      </w:r>
+    </w:p>
+    <w:p>
+      <w:pPr>
+        <w:ind w:left="360"/>
+      </w:pPr>
+      <w:r>
+        <w:t>discursive competences put</w:t>
+      </w:r>
+    </w:p>
+    <w:p>
+      <w:pPr>
+        <w:ind w:left="360"/>
+      </w:pPr>
+      <w:r>
+        <w:t>learning model meant</w:t>
+      </w:r>
+    </w:p>
+    <w:p>
+      <w:pPr>
+        <w:ind w:left="360"/>
+      </w:pPr>
+      <w:r>
+        <w:t>technical knowledge permits</w:t>
+      </w:r>
+    </w:p>
+    <w:p>
+      <w:pPr>
+        <w:ind w:left="360"/>
+      </w:pPr>
+      <w:r>
+        <w:t>developed technical knowledge</w:t>
+      </w:r>
+    </w:p>
+    <w:p>
+      <w:pPr>
+        <w:ind w:left="360"/>
+      </w:pPr>
+      <w:r>
+        <w:t>automatic translation</w:t>
+      </w:r>
+    </w:p>
+    <w:p>
+      <w:pPr>
+        <w:ind w:left="360"/>
+      </w:pPr>
+      <w:r>
+        <w:t>Specific Purposes</w:t>
+      </w:r>
+    </w:p>
+    <w:p>
+      <w:pPr>
+        <w:ind w:left="360"/>
+      </w:pPr>
+      <w:r>
+        <w:t>future engineers</w:t>
+      </w:r>
+    </w:p>
+    <w:p>
+      <w:pPr>
+        <w:ind w:left="360"/>
+      </w:pPr>
+      <w:r>
+        <w:t>intercultural competences</w:t>
+      </w:r>
+    </w:p>
+    <w:p>
+      <w:pPr>
+        <w:ind w:left="360"/>
+      </w:pPr>
+      <w:r>
+        <w:t>professional communication</w:t>
+      </w:r>
+    </w:p>
+    <w:p>
+      <w:pPr>
+        <w:ind w:left="360"/>
+      </w:pPr>
+      <w:r>
+        <w:t>translation carried</w:t>
+      </w:r>
+    </w:p>
+    <w:p>
+      <w:pPr>
+        <w:ind w:left="360"/>
+      </w:pPr>
+    </w:p>
+    <w:p>
+      <w:pPr>
+        <w:ind w:left="360"/>
+      </w:pPr>
+      <w:r>
+        <w:t>367 - TARCEA  Claudia Ionela</w:t>
+      </w:r>
+    </w:p>
+    <w:p>
+      <w:pPr>
+        <w:ind w:left="360"/>
+      </w:pPr>
+      <w:r>
+        <w:t>scanning electron microscopy</w:t>
+      </w:r>
+    </w:p>
+    <w:p>
+      <w:pPr>
+        <w:ind w:left="360"/>
+      </w:pPr>
+      <w:r>
+        <w:t>atomic force microscopy</w:t>
+      </w:r>
+    </w:p>
+    <w:p>
+      <w:pPr>
+        <w:ind w:left="360"/>
+      </w:pPr>
+      <w:r>
+        <w:lastRenderedPageBreak/>
+        <w:t>magnetic nanoiron oxides</w:t>
+      </w:r>
+    </w:p>
+    <w:p>
+      <w:pPr>
+        <w:ind w:left="360"/>
+      </w:pPr>
+      <w:r>
+        <w:t>Choosing alloying elements</w:t>
+      </w:r>
+    </w:p>
+    <w:p>
+      <w:pPr>
+        <w:ind w:left="360"/>
+      </w:pPr>
+      <w:r>
+        <w:t>ray diffraction</w:t>
+      </w:r>
+    </w:p>
+    <w:p>
+      <w:pPr>
+        <w:ind w:left="360"/>
+      </w:pPr>
+      <w:r>
+        <w:t>iron oxide nanoparticles</w:t>
+      </w:r>
+    </w:p>
+    <w:p>
+      <w:pPr>
+        <w:ind w:left="360"/>
+      </w:pPr>
+      <w:r>
+        <w:t>heavy metals removal</w:t>
+      </w:r>
+    </w:p>
+    <w:p>
+      <w:pPr>
+        <w:ind w:left="360"/>
+      </w:pPr>
+      <w:r>
+        <w:t>confer higher biocompatibility</w:t>
+      </w:r>
+    </w:p>
+    <w:p>
+      <w:pPr>
+        <w:ind w:left="360"/>
+      </w:pPr>
+      <w:r>
+        <w:t>limit of detection</w:t>
+      </w:r>
+    </w:p>
+    <w:p>
+      <w:pPr>
+        <w:ind w:left="360"/>
+      </w:pPr>
+      <w:r>
+        <w:t>cobalt alloys</w:t>
+      </w:r>
+    </w:p>
+    <w:p>
+      <w:pPr>
+        <w:ind w:left="360"/>
+      </w:pPr>
+      <w:r>
+        <w:t>Powder size classifications</w:t>
+      </w:r>
+    </w:p>
+    <w:p>
+      <w:pPr>
+        <w:ind w:left="360"/>
+      </w:pPr>
+      <w:r>
+        <w:t>SEM</w:t>
+      </w:r>
+    </w:p>
+    <w:p>
+      <w:pPr>
+        <w:ind w:left="360"/>
+      </w:pPr>
+      <w:r>
+        <w:t>rose leaf extract</w:t>
+      </w:r>
+    </w:p>
+    <w:p>
+      <w:pPr>
+        <w:ind w:left="360"/>
+      </w:pPr>
+      <w:r>
+        <w:t>alloys include elements</w:t>
+      </w:r>
+    </w:p>
+    <w:p>
+      <w:pPr>
+        <w:ind w:left="360"/>
+      </w:pPr>
+      <w:r>
+        <w:t>microscopy</w:t>
+      </w:r>
+    </w:p>
+    <w:p>
+      <w:pPr>
+        <w:ind w:left="360"/>
+      </w:pPr>
+    </w:p>
+    <w:p>
+      <w:pPr>
+        <w:ind w:left="360"/>
+      </w:pPr>
+      <w:r>
+        <w:t>69156 - GUTU-ROBU MARIUS GABRIEL</w:t>
+      </w:r>
+    </w:p>
+    <w:p>
+      <w:pPr>
+        <w:ind w:left="360"/>
+      </w:pPr>
+      <w:r>
+        <w:t>Natural Language Processing</w:t>
+      </w:r>
+    </w:p>
+    <w:p>
+      <w:pPr>
+        <w:ind w:left="360"/>
+      </w:pPr>
+      <w:r>
+        <w:t>Supported Collaborative Learning</w:t>
+      </w:r>
+    </w:p>
+    <w:p>
+      <w:pPr>
+        <w:ind w:left="360"/>
+      </w:pPr>
+      <w:r>
+        <w:t>advanced Natural Language</w:t>
+      </w:r>
+    </w:p>
+    <w:p>
+      <w:pPr>
+        <w:ind w:left="360"/>
+      </w:pPr>
+      <w:r>
+        <w:t>Cohesion Network Analysis</w:t>
+      </w:r>
+    </w:p>
+    <w:p>
+      <w:pPr>
+        <w:ind w:left="360"/>
+      </w:pPr>
+      <w:r>
+        <w:t>Language Processing techniques</w:t>
+      </w:r>
+    </w:p>
+    <w:p>
+      <w:pPr>
+        <w:ind w:left="360"/>
+      </w:pPr>
+      <w:r>
+        <w:t>Computer Supported Collaborative</w:t>
+      </w:r>
+    </w:p>
+    <w:p>
+      <w:pPr>
+        <w:ind w:left="360"/>
+      </w:pPr>
+      <w:r>
+        <w:t>Collaborative Learning tools</w:t>
+      </w:r>
+    </w:p>
+    <w:p>
+      <w:pPr>
+        <w:ind w:left="360"/>
+      </w:pPr>
+      <w:r>
+        <w:t>RAGE Ecosystem Portal</w:t>
+      </w:r>
+    </w:p>
+    <w:p>
+      <w:pPr>
+        <w:ind w:left="360"/>
+      </w:pPr>
+      <w:r>
+        <w:t>Learning Management Systems</w:t>
+      </w:r>
+    </w:p>
+    <w:p>
+      <w:pPr>
+        <w:ind w:left="360"/>
+      </w:pPr>
+      <w:r>
+        <w:t>processing tool Reader</w:t>
+      </w:r>
+    </w:p>
+    <w:p>
+      <w:pPr>
+        <w:ind w:left="360"/>
+      </w:pPr>
+      <w:r>
+        <w:t>Processing semantic models</w:t>
+      </w:r>
+    </w:p>
+    <w:p>
+      <w:pPr>
+        <w:ind w:left="360"/>
+      </w:pPr>
+      <w:r>
+        <w:t>CSCL chat conversations</w:t>
+      </w:r>
+    </w:p>
+    <w:p>
+      <w:pPr>
+        <w:ind w:left="360"/>
+      </w:pPr>
+      <w:r>
+        <w:t>game learning environment</w:t>
+      </w:r>
+    </w:p>
+    <w:p>
+      <w:pPr>
+        <w:ind w:left="360"/>
+      </w:pPr>
+      <w:r>
+        <w:t>knowledge processing systems</w:t>
+      </w:r>
+    </w:p>
+    <w:p>
+      <w:pPr>
+        <w:ind w:left="360"/>
+      </w:pPr>
+      <w:r>
+        <w:lastRenderedPageBreak/>
+        <w:t>Semantic Annotation component</w:t>
       </w:r>
     </w:p>
     <w:sectPr>
